--- a/Documentação/T_documentacao_Emilia.docx
+++ b/Documentação/T_documentacao_Emilia.docx
@@ -471,11 +471,7 @@
               </mc:Choice>
               <mc:Fallback>
                 <w:pict>
-                  <v:shapetype w14:anchorId="6E29CBE8" id="_x0000_t202" coordsize="21600,21600" o:spt="202" path="m,l,21600r21600,l21600,xe">
-                    <v:stroke joinstyle="miter"/>
-                    <v:path gradientshapeok="t" o:connecttype="rect"/>
-                  </v:shapetype>
-                  <v:shape id="Caixa de Texto 10" o:spid="_x0000_s1027" type="#_x0000_t202" alt="Caixa de texto que mostra as informações de contato comerciais" style="position:absolute;margin-left:0;margin-top:0;width:468pt;height:48.95pt;z-index:251660288;visibility:visible;mso-wrap-style:square;mso-width-percent:1000;mso-height-percent:0;mso-wrap-distance-left:9pt;mso-wrap-distance-top:0;mso-wrap-distance-right:9pt;mso-wrap-distance-bottom:0;mso-position-horizontal:left;mso-position-horizontal-relative:margin;mso-position-vertical:bottom;mso-position-vertical-relative:margin;mso-width-percent:1000;mso-height-percent:0;mso-width-relative:margin;mso-height-relative:margin;v-text-anchor:middle" o:gfxdata="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" fillcolor="#7030a0" stroked="f" strokeweight=".5pt">
+                  <v:shape w14:anchorId="6E29CBE8" id="Caixa de Texto 10" o:spid="_x0000_s1027" type="#_x0000_t202" alt="Caixa de texto que mostra as informações de contato comerciais" style="position:absolute;margin-left:0;margin-top:0;width:468pt;height:48.95pt;z-index:251660288;visibility:visible;mso-wrap-style:square;mso-width-percent:1000;mso-height-percent:0;mso-wrap-distance-left:9pt;mso-wrap-distance-top:0;mso-wrap-distance-right:9pt;mso-wrap-distance-bottom:0;mso-position-horizontal:left;mso-position-horizontal-relative:margin;mso-position-vertical:bottom;mso-position-vertical-relative:margin;mso-width-percent:1000;mso-height-percent:0;mso-width-relative:margin;mso-height-relative:margin;v-text-anchor:middle" o:gfxdata="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" fillcolor="#7030a0" stroked="f" strokeweight=".5pt">
                     <v:textbox inset="12.96pt,0,12.96pt,0">
                       <w:txbxContent>
                         <w:tbl>
@@ -683,16 +679,23 @@
             <w:p>
               <w:pPr>
                 <w:pStyle w:val="Cabealhodondice"/>
+                <w:rPr>
+                  <w:sz w:val="96"/>
+                </w:rPr>
               </w:pPr>
               <w:r>
+                <w:rPr>
+                  <w:sz w:val="96"/>
+                </w:rPr>
                 <w:t>Sumário</w:t>
               </w:r>
+              <w:bookmarkStart w:id="0" w:name="_GoBack"/>
+              <w:bookmarkEnd w:id="0"/>
             </w:p>
             <w:p>
               <w:pPr>
                 <w:pStyle w:val="Sumrio1"/>
                 <w:rPr>
-                  <w:rFonts w:ascii="Arial" w:hAnsi="Arial" w:cs="Arial"/>
                   <w:b w:val="0"/>
                   <w:noProof/>
                   <w:color w:val="auto"/>
@@ -705,6 +708,7 @@
                   <w:rFonts w:ascii="Arial" w:hAnsi="Arial" w:cs="Arial"/>
                   <w:b w:val="0"/>
                   <w:color w:val="auto"/>
+                  <w:sz w:val="28"/>
                 </w:rPr>
                 <w:fldChar w:fldCharType="begin"/>
               </w:r>
@@ -713,6 +717,7 @@
                   <w:rFonts w:ascii="Arial" w:hAnsi="Arial" w:cs="Arial"/>
                   <w:b w:val="0"/>
                   <w:color w:val="auto"/>
+                  <w:sz w:val="28"/>
                 </w:rPr>
                 <w:instrText xml:space="preserve"> TOC \o "1-2" </w:instrText>
               </w:r>
@@ -721,6 +726,7 @@
                   <w:rFonts w:ascii="Arial" w:hAnsi="Arial" w:cs="Arial"/>
                   <w:b w:val="0"/>
                   <w:color w:val="auto"/>
+                  <w:sz w:val="28"/>
                 </w:rPr>
                 <w:instrText xml:space="preserve">\n "2-2" </w:instrText>
               </w:r>
@@ -729,6 +735,7 @@
                   <w:rFonts w:ascii="Arial" w:hAnsi="Arial" w:cs="Arial"/>
                   <w:b w:val="0"/>
                   <w:color w:val="auto"/>
+                  <w:sz w:val="28"/>
                 </w:rPr>
                 <w:instrText xml:space="preserve">\h \z \u </w:instrText>
               </w:r>
@@ -737,14 +744,14 @@
                   <w:rFonts w:ascii="Arial" w:hAnsi="Arial" w:cs="Arial"/>
                   <w:b w:val="0"/>
                   <w:color w:val="auto"/>
+                  <w:sz w:val="28"/>
                 </w:rPr>
                 <w:fldChar w:fldCharType="separate"/>
               </w:r>
-              <w:hyperlink w:anchor="_Toc533767843" w:history="1">
+              <w:hyperlink w:anchor="_Toc19545657" w:history="1">
                 <w:r>
                   <w:rPr>
                     <w:rStyle w:val="Hyperlink"/>
-                    <w:rFonts w:ascii="Arial" w:hAnsi="Arial" w:cs="Arial"/>
                     <w:noProof/>
                     <w:color w:val="auto"/>
                   </w:rPr>
@@ -752,7 +759,6 @@
                 </w:r>
                 <w:r>
                   <w:rPr>
-                    <w:rFonts w:ascii="Arial" w:hAnsi="Arial" w:cs="Arial"/>
                     <w:noProof/>
                     <w:webHidden/>
                     <w:color w:val="auto"/>
@@ -761,7 +767,6 @@
                 </w:r>
                 <w:r>
                   <w:rPr>
-                    <w:rFonts w:ascii="Arial" w:hAnsi="Arial" w:cs="Arial"/>
                     <w:noProof/>
                     <w:webHidden/>
                     <w:color w:val="auto"/>
@@ -770,16 +775,14 @@
                 </w:r>
                 <w:r>
                   <w:rPr>
-                    <w:rFonts w:ascii="Arial" w:hAnsi="Arial" w:cs="Arial"/>
                     <w:noProof/>
                     <w:webHidden/>
                     <w:color w:val="auto"/>
                   </w:rPr>
-                  <w:instrText xml:space="preserve"> PAGEREF _Toc533767843 \h </w:instrText>
-                </w:r>
-                <w:r>
-                  <w:rPr>
-                    <w:rFonts w:ascii="Arial" w:hAnsi="Arial" w:cs="Arial"/>
+                  <w:instrText xml:space="preserve"> PAGEREF _Toc19545657 \h </w:instrText>
+                </w:r>
+                <w:r>
+                  <w:rPr>
                     <w:noProof/>
                     <w:webHidden/>
                     <w:color w:val="auto"/>
@@ -787,7 +790,6 @@
                 </w:r>
                 <w:r>
                   <w:rPr>
-                    <w:rFonts w:ascii="Arial" w:hAnsi="Arial" w:cs="Arial"/>
                     <w:noProof/>
                     <w:webHidden/>
                     <w:color w:val="auto"/>
@@ -796,43 +798,19 @@
                 </w:r>
                 <w:r>
                   <w:rPr>
-                    <w:rFonts w:ascii="Arial" w:hAnsi="Arial" w:cs="Arial"/>
                     <w:noProof/>
                     <w:webHidden/>
                     <w:color w:val="auto"/>
                   </w:rPr>
-                  <w:t>2</w:t>
-                </w:r>
-                <w:r>
-                  <w:rPr>
-                    <w:rFonts w:ascii="Arial" w:hAnsi="Arial" w:cs="Arial"/>
+                  <w:t>3</w:t>
+                </w:r>
+                <w:r>
+                  <w:rPr>
                     <w:noProof/>
                     <w:webHidden/>
                     <w:color w:val="auto"/>
                   </w:rPr>
                   <w:fldChar w:fldCharType="end"/>
-                </w:r>
-              </w:hyperlink>
-            </w:p>
-            <w:p>
-              <w:pPr>
-                <w:pStyle w:val="Sumrio2"/>
-                <w:rPr>
-                  <w:rFonts w:ascii="Arial" w:hAnsi="Arial" w:cs="Arial"/>
-                  <w:noProof/>
-                  <w:color w:val="auto"/>
-                  <w:szCs w:val="22"/>
-                </w:rPr>
-              </w:pPr>
-              <w:hyperlink w:anchor="_Toc533767844" w:history="1">
-                <w:r>
-                  <w:rPr>
-                    <w:rStyle w:val="Hyperlink"/>
-                    <w:rFonts w:ascii="Arial" w:hAnsi="Arial" w:cs="Arial"/>
-                    <w:noProof/>
-                    <w:color w:val="auto"/>
-                  </w:rPr>
-                  <w:t>Objetivos</w:t>
                 </w:r>
               </w:hyperlink>
             </w:p>
@@ -840,7 +818,6 @@
               <w:pPr>
                 <w:pStyle w:val="Sumrio1"/>
                 <w:rPr>
-                  <w:rFonts w:ascii="Arial" w:hAnsi="Arial" w:cs="Arial"/>
                   <w:b w:val="0"/>
                   <w:noProof/>
                   <w:color w:val="auto"/>
@@ -848,19 +825,17 @@
                   <w:szCs w:val="22"/>
                 </w:rPr>
               </w:pPr>
-              <w:hyperlink w:anchor="_Toc533767845" w:history="1">
+              <w:hyperlink w:anchor="_Toc19545658" w:history="1">
                 <w:r>
                   <w:rPr>
                     <w:rStyle w:val="Hyperlink"/>
-                    <w:rFonts w:ascii="Arial" w:hAnsi="Arial" w:cs="Arial"/>
-                    <w:noProof/>
-                    <w:color w:val="auto"/>
-                  </w:rPr>
-                  <w:t>Descrição do projeto</w:t>
-                </w:r>
-                <w:r>
-                  <w:rPr>
-                    <w:rFonts w:ascii="Arial" w:hAnsi="Arial" w:cs="Arial"/>
+                    <w:noProof/>
+                    <w:color w:val="auto"/>
+                  </w:rPr>
+                  <w:t>Objetivos</w:t>
+                </w:r>
+                <w:r>
+                  <w:rPr>
                     <w:noProof/>
                     <w:webHidden/>
                     <w:color w:val="auto"/>
@@ -869,7 +844,6 @@
                 </w:r>
                 <w:r>
                   <w:rPr>
-                    <w:rFonts w:ascii="Arial" w:hAnsi="Arial" w:cs="Arial"/>
                     <w:noProof/>
                     <w:webHidden/>
                     <w:color w:val="auto"/>
@@ -878,16 +852,14 @@
                 </w:r>
                 <w:r>
                   <w:rPr>
-                    <w:rFonts w:ascii="Arial" w:hAnsi="Arial" w:cs="Arial"/>
                     <w:noProof/>
                     <w:webHidden/>
                     <w:color w:val="auto"/>
                   </w:rPr>
-                  <w:instrText xml:space="preserve"> PAGEREF _Toc533767845 \h </w:instrText>
-                </w:r>
-                <w:r>
-                  <w:rPr>
-                    <w:rFonts w:ascii="Arial" w:hAnsi="Arial" w:cs="Arial"/>
+                  <w:instrText xml:space="preserve"> PAGEREF _Toc19545658 \h </w:instrText>
+                </w:r>
+                <w:r>
+                  <w:rPr>
                     <w:noProof/>
                     <w:webHidden/>
                     <w:color w:val="auto"/>
@@ -895,7 +867,6 @@
                 </w:r>
                 <w:r>
                   <w:rPr>
-                    <w:rFonts w:ascii="Arial" w:hAnsi="Arial" w:cs="Arial"/>
                     <w:noProof/>
                     <w:webHidden/>
                     <w:color w:val="auto"/>
@@ -904,43 +875,19 @@
                 </w:r>
                 <w:r>
                   <w:rPr>
-                    <w:rFonts w:ascii="Arial" w:hAnsi="Arial" w:cs="Arial"/>
                     <w:noProof/>
                     <w:webHidden/>
                     <w:color w:val="auto"/>
                   </w:rPr>
-                  <w:t>2</w:t>
-                </w:r>
-                <w:r>
-                  <w:rPr>
-                    <w:rFonts w:ascii="Arial" w:hAnsi="Arial" w:cs="Arial"/>
+                  <w:t>3</w:t>
+                </w:r>
+                <w:r>
+                  <w:rPr>
                     <w:noProof/>
                     <w:webHidden/>
                     <w:color w:val="auto"/>
                   </w:rPr>
                   <w:fldChar w:fldCharType="end"/>
-                </w:r>
-              </w:hyperlink>
-            </w:p>
-            <w:p>
-              <w:pPr>
-                <w:pStyle w:val="Sumrio2"/>
-                <w:rPr>
-                  <w:rFonts w:ascii="Arial" w:hAnsi="Arial" w:cs="Arial"/>
-                  <w:noProof/>
-                  <w:color w:val="auto"/>
-                  <w:szCs w:val="22"/>
-                </w:rPr>
-              </w:pPr>
-              <w:hyperlink w:anchor="_Toc533767846" w:history="1">
-                <w:r>
-                  <w:rPr>
-                    <w:rStyle w:val="Hyperlink"/>
-                    <w:rFonts w:ascii="Arial" w:hAnsi="Arial" w:cs="Arial"/>
-                    <w:noProof/>
-                    <w:color w:val="auto"/>
-                  </w:rPr>
-                  <w:t>Resumo do projeto</w:t>
                 </w:r>
               </w:hyperlink>
             </w:p>
@@ -948,7 +895,6 @@
               <w:pPr>
                 <w:pStyle w:val="Sumrio1"/>
                 <w:rPr>
-                  <w:rFonts w:ascii="Arial" w:hAnsi="Arial" w:cs="Arial"/>
                   <w:b w:val="0"/>
                   <w:noProof/>
                   <w:color w:val="auto"/>
@@ -956,19 +902,17 @@
                   <w:szCs w:val="22"/>
                 </w:rPr>
               </w:pPr>
-              <w:hyperlink w:anchor="_Toc533767847" w:history="1">
+              <w:hyperlink w:anchor="_Toc19545659" w:history="1">
                 <w:r>
                   <w:rPr>
                     <w:rStyle w:val="Hyperlink"/>
-                    <w:rFonts w:ascii="Arial" w:hAnsi="Arial" w:cs="Arial"/>
-                    <w:noProof/>
-                    <w:color w:val="auto"/>
-                  </w:rPr>
-                  <w:t>Modelagem de Software</w:t>
-                </w:r>
-                <w:r>
-                  <w:rPr>
-                    <w:rFonts w:ascii="Arial" w:hAnsi="Arial" w:cs="Arial"/>
+                    <w:noProof/>
+                    <w:color w:val="auto"/>
+                  </w:rPr>
+                  <w:t>Descrição do projeto</w:t>
+                </w:r>
+                <w:r>
+                  <w:rPr>
                     <w:noProof/>
                     <w:webHidden/>
                     <w:color w:val="auto"/>
@@ -977,7 +921,6 @@
                 </w:r>
                 <w:r>
                   <w:rPr>
-                    <w:rFonts w:ascii="Arial" w:hAnsi="Arial" w:cs="Arial"/>
                     <w:noProof/>
                     <w:webHidden/>
                     <w:color w:val="auto"/>
@@ -986,16 +929,14 @@
                 </w:r>
                 <w:r>
                   <w:rPr>
-                    <w:rFonts w:ascii="Arial" w:hAnsi="Arial" w:cs="Arial"/>
                     <w:noProof/>
                     <w:webHidden/>
                     <w:color w:val="auto"/>
                   </w:rPr>
-                  <w:instrText xml:space="preserve"> PAGEREF _Toc533767847 \h </w:instrText>
-                </w:r>
-                <w:r>
-                  <w:rPr>
-                    <w:rFonts w:ascii="Arial" w:hAnsi="Arial" w:cs="Arial"/>
+                  <w:instrText xml:space="preserve"> PAGEREF _Toc19545659 \h </w:instrText>
+                </w:r>
+                <w:r>
+                  <w:rPr>
                     <w:noProof/>
                     <w:webHidden/>
                     <w:color w:val="auto"/>
@@ -1003,7 +944,6 @@
                 </w:r>
                 <w:r>
                   <w:rPr>
-                    <w:rFonts w:ascii="Arial" w:hAnsi="Arial" w:cs="Arial"/>
                     <w:noProof/>
                     <w:webHidden/>
                     <w:color w:val="auto"/>
@@ -1012,7 +952,6 @@
                 </w:r>
                 <w:r>
                   <w:rPr>
-                    <w:rFonts w:ascii="Arial" w:hAnsi="Arial" w:cs="Arial"/>
                     <w:noProof/>
                     <w:webHidden/>
                     <w:color w:val="auto"/>
@@ -1021,7 +960,6 @@
                 </w:r>
                 <w:r>
                   <w:rPr>
-                    <w:rFonts w:ascii="Arial" w:hAnsi="Arial" w:cs="Arial"/>
                     <w:noProof/>
                     <w:webHidden/>
                     <w:color w:val="auto"/>
@@ -1034,13 +972,12 @@
               <w:pPr>
                 <w:pStyle w:val="Sumrio2"/>
                 <w:rPr>
-                  <w:rFonts w:ascii="Arial" w:hAnsi="Arial" w:cs="Arial"/>
                   <w:noProof/>
                   <w:color w:val="auto"/>
                   <w:szCs w:val="22"/>
                 </w:rPr>
               </w:pPr>
-              <w:hyperlink w:anchor="_Toc533767848" w:history="1">
+              <w:hyperlink w:anchor="_Toc19545660" w:history="1">
                 <w:r>
                   <w:rPr>
                     <w:rStyle w:val="Hyperlink"/>
@@ -1048,73 +985,7 @@
                     <w:noProof/>
                     <w:color w:val="auto"/>
                   </w:rPr>
-                  <w:t>Modelo Lógico</w:t>
-                </w:r>
-              </w:hyperlink>
-            </w:p>
-            <w:p>
-              <w:pPr>
-                <w:pStyle w:val="Sumrio2"/>
-                <w:rPr>
-                  <w:rFonts w:ascii="Arial" w:hAnsi="Arial" w:cs="Arial"/>
-                  <w:noProof/>
-                  <w:color w:val="auto"/>
-                  <w:szCs w:val="22"/>
-                </w:rPr>
-              </w:pPr>
-              <w:hyperlink w:anchor="_Toc533767849" w:history="1">
-                <w:r>
-                  <w:rPr>
-                    <w:rStyle w:val="Hyperlink"/>
-                    <w:rFonts w:ascii="Arial" w:hAnsi="Arial" w:cs="Arial"/>
-                    <w:noProof/>
-                    <w:color w:val="auto"/>
-                  </w:rPr>
-                  <w:t>Modelo Físico</w:t>
-                </w:r>
-              </w:hyperlink>
-            </w:p>
-            <w:p>
-              <w:pPr>
-                <w:pStyle w:val="Sumrio2"/>
-                <w:rPr>
-                  <w:rFonts w:ascii="Arial" w:hAnsi="Arial" w:cs="Arial"/>
-                  <w:noProof/>
-                  <w:color w:val="auto"/>
-                  <w:szCs w:val="22"/>
-                </w:rPr>
-              </w:pPr>
-              <w:hyperlink w:anchor="_Toc533767850" w:history="1">
-                <w:r>
-                  <w:rPr>
-                    <w:rStyle w:val="Hyperlink"/>
-                    <w:rFonts w:ascii="Arial" w:hAnsi="Arial" w:cs="Arial"/>
-                    <w:noProof/>
-                    <w:color w:val="auto"/>
-                  </w:rPr>
-                  <w:t>Modelo Conceitual</w:t>
-                </w:r>
-              </w:hyperlink>
-            </w:p>
-            <w:p>
-              <w:pPr>
-                <w:pStyle w:val="Sumrio2"/>
-                <w:rPr>
-                  <w:rFonts w:ascii="Arial" w:hAnsi="Arial" w:cs="Arial"/>
-                  <w:noProof/>
-                  <w:color w:val="auto"/>
-                  <w:szCs w:val="22"/>
-                </w:rPr>
-              </w:pPr>
-              <w:hyperlink w:anchor="_Toc533767851" w:history="1">
-                <w:r>
-                  <w:rPr>
-                    <w:rStyle w:val="Hyperlink"/>
-                    <w:rFonts w:ascii="Arial" w:hAnsi="Arial" w:cs="Arial"/>
-                    <w:noProof/>
-                    <w:color w:val="auto"/>
-                  </w:rPr>
-                  <w:t>Cronograma</w:t>
+                  <w:t>Criar um banco de dados, utilizando as planilhas disponibilizadas por Tadeu.</w:t>
                 </w:r>
               </w:hyperlink>
             </w:p>
@@ -1122,7 +993,6 @@
               <w:pPr>
                 <w:pStyle w:val="Sumrio1"/>
                 <w:rPr>
-                  <w:rFonts w:ascii="Arial" w:hAnsi="Arial" w:cs="Arial"/>
                   <w:b w:val="0"/>
                   <w:noProof/>
                   <w:color w:val="auto"/>
@@ -1130,20 +1000,17 @@
                   <w:szCs w:val="22"/>
                 </w:rPr>
               </w:pPr>
-              <w:hyperlink w:anchor="_Toc533767852" w:history="1">
+              <w:hyperlink w:anchor="_Toc19545661" w:history="1">
                 <w:r>
                   <w:rPr>
                     <w:rStyle w:val="Hyperlink"/>
-                    <w:rFonts w:ascii="Arial" w:hAnsi="Arial" w:cs="Arial"/>
-                    <w:noProof/>
-                    <w:color w:val="auto"/>
-                    <w:lang w:eastAsia="en-US"/>
-                  </w:rPr>
-                  <w:t>Funcionalidades</w:t>
-                </w:r>
-                <w:r>
-                  <w:rPr>
-                    <w:rFonts w:ascii="Arial" w:hAnsi="Arial" w:cs="Arial"/>
+                    <w:noProof/>
+                    <w:color w:val="auto"/>
+                  </w:rPr>
+                  <w:t>Resumo do projeto</w:t>
+                </w:r>
+                <w:r>
+                  <w:rPr>
                     <w:noProof/>
                     <w:webHidden/>
                     <w:color w:val="auto"/>
@@ -1152,7 +1019,6 @@
                 </w:r>
                 <w:r>
                   <w:rPr>
-                    <w:rFonts w:ascii="Arial" w:hAnsi="Arial" w:cs="Arial"/>
                     <w:noProof/>
                     <w:webHidden/>
                     <w:color w:val="auto"/>
@@ -1161,16 +1027,14 @@
                 </w:r>
                 <w:r>
                   <w:rPr>
-                    <w:rFonts w:ascii="Arial" w:hAnsi="Arial" w:cs="Arial"/>
                     <w:noProof/>
                     <w:webHidden/>
                     <w:color w:val="auto"/>
                   </w:rPr>
-                  <w:instrText xml:space="preserve"> PAGEREF _Toc533767852 \h </w:instrText>
-                </w:r>
-                <w:r>
-                  <w:rPr>
-                    <w:rFonts w:ascii="Arial" w:hAnsi="Arial" w:cs="Arial"/>
+                  <w:instrText xml:space="preserve"> PAGEREF _Toc19545661 \h </w:instrText>
+                </w:r>
+                <w:r>
+                  <w:rPr>
                     <w:noProof/>
                     <w:webHidden/>
                     <w:color w:val="auto"/>
@@ -1178,7 +1042,6 @@
                 </w:r>
                 <w:r>
                   <w:rPr>
-                    <w:rFonts w:ascii="Arial" w:hAnsi="Arial" w:cs="Arial"/>
                     <w:noProof/>
                     <w:webHidden/>
                     <w:color w:val="auto"/>
@@ -1187,67 +1050,19 @@
                 </w:r>
                 <w:r>
                   <w:rPr>
-                    <w:rFonts w:ascii="Arial" w:hAnsi="Arial" w:cs="Arial"/>
                     <w:noProof/>
                     <w:webHidden/>
                     <w:color w:val="auto"/>
                   </w:rPr>
-                  <w:t>5</w:t>
-                </w:r>
-                <w:r>
-                  <w:rPr>
-                    <w:rFonts w:ascii="Arial" w:hAnsi="Arial" w:cs="Arial"/>
+                  <w:t>3</w:t>
+                </w:r>
+                <w:r>
+                  <w:rPr>
                     <w:noProof/>
                     <w:webHidden/>
                     <w:color w:val="auto"/>
                   </w:rPr>
                   <w:fldChar w:fldCharType="end"/>
-                </w:r>
-              </w:hyperlink>
-            </w:p>
-            <w:p>
-              <w:pPr>
-                <w:pStyle w:val="Sumrio2"/>
-                <w:rPr>
-                  <w:rFonts w:ascii="Arial" w:hAnsi="Arial" w:cs="Arial"/>
-                  <w:noProof/>
-                  <w:color w:val="auto"/>
-                  <w:szCs w:val="22"/>
-                </w:rPr>
-              </w:pPr>
-              <w:hyperlink w:anchor="_Toc533767853" w:history="1">
-                <w:r>
-                  <w:rPr>
-                    <w:rStyle w:val="Hyperlink"/>
-                    <w:rFonts w:ascii="Arial" w:hAnsi="Arial" w:cs="Arial"/>
-                    <w:noProof/>
-                    <w:color w:val="auto"/>
-                    <w:lang w:eastAsia="en-US"/>
-                  </w:rPr>
-                  <w:t>Web</w:t>
-                </w:r>
-              </w:hyperlink>
-            </w:p>
-            <w:p>
-              <w:pPr>
-                <w:pStyle w:val="Sumrio2"/>
-                <w:rPr>
-                  <w:rFonts w:ascii="Arial" w:hAnsi="Arial" w:cs="Arial"/>
-                  <w:noProof/>
-                  <w:color w:val="auto"/>
-                  <w:szCs w:val="22"/>
-                </w:rPr>
-              </w:pPr>
-              <w:hyperlink w:anchor="_Toc533767854" w:history="1">
-                <w:r>
-                  <w:rPr>
-                    <w:rStyle w:val="Hyperlink"/>
-                    <w:rFonts w:ascii="Arial" w:hAnsi="Arial" w:cs="Arial"/>
-                    <w:noProof/>
-                    <w:color w:val="auto"/>
-                    <w:lang w:eastAsia="en-US"/>
-                  </w:rPr>
-                  <w:t>Mobile</w:t>
                 </w:r>
               </w:hyperlink>
             </w:p>
@@ -1255,7 +1070,6 @@
               <w:pPr>
                 <w:pStyle w:val="Sumrio1"/>
                 <w:rPr>
-                  <w:rFonts w:ascii="Arial" w:hAnsi="Arial" w:cs="Arial"/>
                   <w:b w:val="0"/>
                   <w:noProof/>
                   <w:color w:val="auto"/>
@@ -1263,20 +1077,17 @@
                   <w:szCs w:val="22"/>
                 </w:rPr>
               </w:pPr>
-              <w:hyperlink w:anchor="_Toc533767855" w:history="1">
+              <w:hyperlink w:anchor="_Toc19545662" w:history="1">
                 <w:r>
                   <w:rPr>
                     <w:rStyle w:val="Hyperlink"/>
-                    <w:rFonts w:ascii="Arial" w:hAnsi="Arial" w:cs="Arial"/>
-                    <w:noProof/>
-                    <w:color w:val="auto"/>
-                    <w:lang w:eastAsia="en-US"/>
-                  </w:rPr>
-                  <w:t>Protótipos</w:t>
-                </w:r>
-                <w:r>
-                  <w:rPr>
-                    <w:rFonts w:ascii="Arial" w:hAnsi="Arial" w:cs="Arial"/>
+                    <w:noProof/>
+                    <w:color w:val="auto"/>
+                  </w:rPr>
+                  <w:t>Modelagem de Software</w:t>
+                </w:r>
+                <w:r>
+                  <w:rPr>
                     <w:noProof/>
                     <w:webHidden/>
                     <w:color w:val="auto"/>
@@ -1285,7 +1096,6 @@
                 </w:r>
                 <w:r>
                   <w:rPr>
-                    <w:rFonts w:ascii="Arial" w:hAnsi="Arial" w:cs="Arial"/>
                     <w:noProof/>
                     <w:webHidden/>
                     <w:color w:val="auto"/>
@@ -1294,16 +1104,14 @@
                 </w:r>
                 <w:r>
                   <w:rPr>
-                    <w:rFonts w:ascii="Arial" w:hAnsi="Arial" w:cs="Arial"/>
                     <w:noProof/>
                     <w:webHidden/>
                     <w:color w:val="auto"/>
                   </w:rPr>
-                  <w:instrText xml:space="preserve"> PAGEREF _Toc533767855 \h </w:instrText>
-                </w:r>
-                <w:r>
-                  <w:rPr>
-                    <w:rFonts w:ascii="Arial" w:hAnsi="Arial" w:cs="Arial"/>
+                  <w:instrText xml:space="preserve"> PAGEREF _Toc19545662 \h </w:instrText>
+                </w:r>
+                <w:r>
+                  <w:rPr>
                     <w:noProof/>
                     <w:webHidden/>
                     <w:color w:val="auto"/>
@@ -1311,7 +1119,6 @@
                 </w:r>
                 <w:r>
                   <w:rPr>
-                    <w:rFonts w:ascii="Arial" w:hAnsi="Arial" w:cs="Arial"/>
                     <w:noProof/>
                     <w:webHidden/>
                     <w:color w:val="auto"/>
@@ -1320,16 +1127,14 @@
                 </w:r>
                 <w:r>
                   <w:rPr>
-                    <w:rFonts w:ascii="Arial" w:hAnsi="Arial" w:cs="Arial"/>
                     <w:noProof/>
                     <w:webHidden/>
                     <w:color w:val="auto"/>
                   </w:rPr>
-                  <w:t>6</w:t>
-                </w:r>
-                <w:r>
-                  <w:rPr>
-                    <w:rFonts w:ascii="Arial" w:hAnsi="Arial" w:cs="Arial"/>
+                  <w:t>4</w:t>
+                </w:r>
+                <w:r>
+                  <w:rPr>
                     <w:noProof/>
                     <w:webHidden/>
                     <w:color w:val="auto"/>
@@ -1342,22 +1147,20 @@
               <w:pPr>
                 <w:pStyle w:val="Sumrio2"/>
                 <w:rPr>
-                  <w:rFonts w:ascii="Arial" w:hAnsi="Arial" w:cs="Arial"/>
                   <w:noProof/>
                   <w:color w:val="auto"/>
                   <w:szCs w:val="22"/>
                 </w:rPr>
               </w:pPr>
-              <w:hyperlink w:anchor="_Toc533767856" w:history="1">
+              <w:hyperlink w:anchor="_Toc19545663" w:history="1">
                 <w:r>
                   <w:rPr>
                     <w:rStyle w:val="Hyperlink"/>
-                    <w:rFonts w:ascii="Arial" w:hAnsi="Arial" w:cs="Arial"/>
-                    <w:noProof/>
-                    <w:color w:val="auto"/>
-                    <w:lang w:eastAsia="en-US"/>
-                  </w:rPr>
-                  <w:t>Web</w:t>
+                    <w:rFonts w:asciiTheme="majorHAnsi" w:hAnsiTheme="majorHAnsi" w:cs="Arial"/>
+                    <w:noProof/>
+                    <w:color w:val="auto"/>
+                  </w:rPr>
+                  <w:t>Modelo Lógico</w:t>
                 </w:r>
               </w:hyperlink>
             </w:p>
@@ -1365,22 +1168,62 @@
               <w:pPr>
                 <w:pStyle w:val="Sumrio2"/>
                 <w:rPr>
-                  <w:rFonts w:ascii="Arial" w:hAnsi="Arial" w:cs="Arial"/>
                   <w:noProof/>
                   <w:color w:val="auto"/>
                   <w:szCs w:val="22"/>
                 </w:rPr>
               </w:pPr>
-              <w:hyperlink w:anchor="_Toc533767857" w:history="1">
+              <w:hyperlink w:anchor="_Toc19545665" w:history="1">
                 <w:r>
                   <w:rPr>
                     <w:rStyle w:val="Hyperlink"/>
-                    <w:rFonts w:ascii="Arial" w:hAnsi="Arial" w:cs="Arial"/>
-                    <w:noProof/>
-                    <w:color w:val="auto"/>
-                    <w:lang w:eastAsia="en-US"/>
-                  </w:rPr>
-                  <w:t>Mobile</w:t>
+                    <w:rFonts w:asciiTheme="majorHAnsi" w:hAnsiTheme="majorHAnsi" w:cs="Arial"/>
+                    <w:noProof/>
+                    <w:color w:val="auto"/>
+                  </w:rPr>
+                  <w:t>Modelo Físico</w:t>
+                </w:r>
+              </w:hyperlink>
+            </w:p>
+            <w:p>
+              <w:pPr>
+                <w:pStyle w:val="Sumrio2"/>
+                <w:rPr>
+                  <w:noProof/>
+                  <w:color w:val="auto"/>
+                  <w:szCs w:val="22"/>
+                </w:rPr>
+              </w:pPr>
+              <w:hyperlink w:anchor="_Toc19545667" w:history="1">
+                <w:r>
+                  <w:rPr>
+                    <w:rStyle w:val="Hyperlink"/>
+                    <w:rFonts w:asciiTheme="majorHAnsi" w:hAnsiTheme="majorHAnsi" w:cs="Arial"/>
+                    <w:noProof/>
+                    <w:color w:val="auto"/>
+                  </w:rPr>
+                  <w:t>Modelo Conceitual</w:t>
+                </w:r>
+              </w:hyperlink>
+            </w:p>
+            <w:p>
+              <w:pPr>
+                <w:pStyle w:val="Sumrio2"/>
+                <w:rPr>
+                  <w:noProof/>
+                  <w:color w:val="auto"/>
+                  <w:szCs w:val="22"/>
+                </w:rPr>
+              </w:pPr>
+              <w:hyperlink w:anchor="_Toc19545668" w:history="1">
+                <w:r>
+                  <w:rPr>
+                    <w:rStyle w:val="Hyperlink"/>
+                    <w:rFonts w:asciiTheme="majorHAnsi" w:hAnsiTheme="majorHAnsi" w:cs="Arial"/>
+                    <w:noProof/>
+                    <w:color w:val="auto"/>
+                  </w:rPr>
+                  <w:t>Cronograma</w:t>
                 </w:r>
               </w:hyperlink>
             </w:p>
@@ -1388,7 +1231,6 @@
               <w:pPr>
                 <w:pStyle w:val="Sumrio1"/>
                 <w:rPr>
-                  <w:rFonts w:ascii="Arial" w:hAnsi="Arial" w:cs="Arial"/>
                   <w:b w:val="0"/>
                   <w:noProof/>
                   <w:color w:val="auto"/>
@@ -1396,19 +1238,17 @@
                   <w:szCs w:val="22"/>
                 </w:rPr>
               </w:pPr>
-              <w:hyperlink w:anchor="_Toc533767858" w:history="1">
+              <w:hyperlink w:anchor="_Toc19545669" w:history="1">
                 <w:r>
                   <w:rPr>
                     <w:rStyle w:val="Hyperlink"/>
-                    <w:rFonts w:ascii="Arial" w:hAnsi="Arial" w:cs="Arial"/>
-                    <w:noProof/>
-                    <w:color w:val="auto"/>
-                  </w:rPr>
-                  <w:t>Front-End</w:t>
-                </w:r>
-                <w:r>
-                  <w:rPr>
-                    <w:rFonts w:ascii="Arial" w:hAnsi="Arial" w:cs="Arial"/>
+                    <w:noProof/>
+                    <w:color w:val="auto"/>
+                  </w:rPr>
+                  <w:t>Back-End</w:t>
+                </w:r>
+                <w:r>
+                  <w:rPr>
                     <w:noProof/>
                     <w:webHidden/>
                     <w:color w:val="auto"/>
@@ -1417,7 +1257,6 @@
                 </w:r>
                 <w:r>
                   <w:rPr>
-                    <w:rFonts w:ascii="Arial" w:hAnsi="Arial" w:cs="Arial"/>
                     <w:noProof/>
                     <w:webHidden/>
                     <w:color w:val="auto"/>
@@ -1426,16 +1265,14 @@
                 </w:r>
                 <w:r>
                   <w:rPr>
-                    <w:rFonts w:ascii="Arial" w:hAnsi="Arial" w:cs="Arial"/>
                     <w:noProof/>
                     <w:webHidden/>
                     <w:color w:val="auto"/>
                   </w:rPr>
-                  <w:instrText xml:space="preserve"> PAGEREF _Toc533767858 \h </w:instrText>
-                </w:r>
-                <w:r>
-                  <w:rPr>
-                    <w:rFonts w:ascii="Arial" w:hAnsi="Arial" w:cs="Arial"/>
+                  <w:instrText xml:space="preserve"> PAGEREF _Toc19545669 \h </w:instrText>
+                </w:r>
+                <w:r>
+                  <w:rPr>
                     <w:noProof/>
                     <w:webHidden/>
                     <w:color w:val="auto"/>
@@ -1443,7 +1280,6 @@
                 </w:r>
                 <w:r>
                   <w:rPr>
-                    <w:rFonts w:ascii="Arial" w:hAnsi="Arial" w:cs="Arial"/>
                     <w:noProof/>
                     <w:webHidden/>
                     <w:color w:val="auto"/>
@@ -1452,21 +1288,166 @@
                 </w:r>
                 <w:r>
                   <w:rPr>
-                    <w:rFonts w:ascii="Arial" w:hAnsi="Arial" w:cs="Arial"/>
                     <w:noProof/>
                     <w:webHidden/>
                     <w:color w:val="auto"/>
                   </w:rPr>
-                  <w:t>7</w:t>
-                </w:r>
-                <w:r>
-                  <w:rPr>
-                    <w:rFonts w:ascii="Arial" w:hAnsi="Arial" w:cs="Arial"/>
+                  <w:t>8</w:t>
+                </w:r>
+                <w:r>
+                  <w:rPr>
                     <w:noProof/>
                     <w:webHidden/>
                     <w:color w:val="auto"/>
                   </w:rPr>
                   <w:fldChar w:fldCharType="end"/>
+                </w:r>
+              </w:hyperlink>
+            </w:p>
+            <w:p>
+              <w:pPr>
+                <w:pStyle w:val="Sumrio2"/>
+                <w:rPr>
+                  <w:noProof/>
+                  <w:color w:val="auto"/>
+                  <w:szCs w:val="22"/>
+                </w:rPr>
+              </w:pPr>
+              <w:hyperlink w:anchor="_Toc19545670" w:history="1">
+                <w:r>
+                  <w:rPr>
+                    <w:rStyle w:val="Hyperlink"/>
+                    <w:rFonts w:asciiTheme="majorHAnsi" w:hAnsiTheme="majorHAnsi" w:cs="Arial"/>
+                    <w:noProof/>
+                    <w:color w:val="auto"/>
+                  </w:rPr>
+                  <w:t>Como acessar o Swagger</w:t>
+                </w:r>
+              </w:hyperlink>
+            </w:p>
+            <w:p>
+              <w:pPr>
+                <w:pStyle w:val="Sumrio2"/>
+                <w:rPr>
+                  <w:noProof/>
+                  <w:color w:val="auto"/>
+                  <w:szCs w:val="22"/>
+                </w:rPr>
+              </w:pPr>
+              <w:hyperlink w:anchor="_Toc19545671" w:history="1">
+                <w:r>
+                  <w:rPr>
+                    <w:rStyle w:val="Hyperlink"/>
+                    <w:rFonts w:asciiTheme="majorHAnsi" w:hAnsiTheme="majorHAnsi" w:cs="Arial"/>
+                    <w:noProof/>
+                    <w:color w:val="auto"/>
+                  </w:rPr>
+                  <w:t>Deploy do projeto</w:t>
+                </w:r>
+              </w:hyperlink>
+            </w:p>
+            <w:p>
+              <w:pPr>
+                <w:pStyle w:val="Sumrio2"/>
+                <w:rPr>
+                  <w:noProof/>
+                  <w:color w:val="auto"/>
+                  <w:szCs w:val="22"/>
+                </w:rPr>
+              </w:pPr>
+              <w:hyperlink w:anchor="_Toc19545672" w:history="1">
+                <w:r>
+                  <w:rPr>
+                    <w:rStyle w:val="Hyperlink"/>
+                    <w:rFonts w:asciiTheme="majorHAnsi" w:hAnsiTheme="majorHAnsi" w:cs="Arial"/>
+                    <w:noProof/>
+                    <w:color w:val="auto"/>
+                  </w:rPr>
+                  <w:t>Pacotes do nuget utilizados</w:t>
+                </w:r>
+              </w:hyperlink>
+            </w:p>
+            <w:p>
+              <w:pPr>
+                <w:pStyle w:val="Sumrio2"/>
+                <w:rPr>
+                  <w:noProof/>
+                  <w:color w:val="auto"/>
+                  <w:szCs w:val="22"/>
+                </w:rPr>
+              </w:pPr>
+              <w:hyperlink w:anchor="_Toc19545673" w:history="1">
+                <w:r>
+                  <w:rPr>
+                    <w:rStyle w:val="Hyperlink"/>
+                    <w:rFonts w:asciiTheme="majorHAnsi" w:hAnsiTheme="majorHAnsi" w:cs="Arial"/>
+                    <w:noProof/>
+                    <w:color w:val="auto"/>
+                  </w:rPr>
+                  <w:t>Arquitetura do projeto</w:t>
+                </w:r>
+              </w:hyperlink>
+            </w:p>
+            <w:p>
+              <w:pPr>
+                <w:pStyle w:val="Sumrio2"/>
+                <w:rPr>
+                  <w:noProof/>
+                  <w:color w:val="auto"/>
+                  <w:szCs w:val="22"/>
+                </w:rPr>
+              </w:pPr>
+              <w:hyperlink w:anchor="_Toc19545674" w:history="1">
+                <w:r>
+                  <w:rPr>
+                    <w:rStyle w:val="Hyperlink"/>
+                    <w:rFonts w:asciiTheme="majorHAnsi" w:hAnsiTheme="majorHAnsi" w:cs="Arial"/>
+                    <w:noProof/>
+                    <w:color w:val="auto"/>
+                  </w:rPr>
+                  <w:t>Como exportar e importar o postman em outra máquina</w:t>
+                </w:r>
+              </w:hyperlink>
+            </w:p>
+            <w:p>
+              <w:pPr>
+                <w:pStyle w:val="Sumrio2"/>
+                <w:rPr>
+                  <w:noProof/>
+                  <w:color w:val="auto"/>
+                  <w:szCs w:val="22"/>
+                </w:rPr>
+              </w:pPr>
+              <w:hyperlink w:anchor="_Toc19545675" w:history="1">
+                <w:r>
+                  <w:rPr>
+                    <w:rStyle w:val="Hyperlink"/>
+                    <w:rFonts w:asciiTheme="majorHAnsi" w:hAnsiTheme="majorHAnsi" w:cs="Arial"/>
+                    <w:noProof/>
+                    <w:color w:val="auto"/>
+                  </w:rPr>
+                  <w:t>Criação de todo o banco e rodar o projeto de back-end</w:t>
+                </w:r>
+              </w:hyperlink>
+            </w:p>
+            <w:p>
+              <w:pPr>
+                <w:pStyle w:val="Sumrio2"/>
+                <w:rPr>
+                  <w:noProof/>
+                  <w:color w:val="auto"/>
+                  <w:szCs w:val="22"/>
+                </w:rPr>
+              </w:pPr>
+              <w:hyperlink w:anchor="_Toc19545676" w:history="1">
+                <w:r>
+                  <w:rPr>
+                    <w:rStyle w:val="Hyperlink"/>
+                    <w:rFonts w:asciiTheme="majorHAnsi" w:hAnsiTheme="majorHAnsi" w:cs="Arial"/>
+                    <w:noProof/>
+                    <w:color w:val="auto"/>
+                  </w:rPr>
+                  <w:t>Ferramentas utilizadas</w:t>
                 </w:r>
               </w:hyperlink>
             </w:p>
@@ -1474,7 +1455,6 @@
               <w:pPr>
                 <w:pStyle w:val="Sumrio1"/>
                 <w:rPr>
-                  <w:rFonts w:ascii="Arial" w:hAnsi="Arial" w:cs="Arial"/>
                   <w:b w:val="0"/>
                   <w:noProof/>
                   <w:color w:val="auto"/>
@@ -1482,77 +1462,112 @@
                   <w:szCs w:val="22"/>
                 </w:rPr>
               </w:pPr>
-              <w:hyperlink w:anchor="_Toc533767859" w:history="1">
+              <w:hyperlink w:anchor="_Toc19545677" w:history="1">
                 <w:r>
                   <w:rPr>
                     <w:rStyle w:val="Hyperlink"/>
-                    <w:rFonts w:ascii="Arial" w:hAnsi="Arial" w:cs="Arial"/>
-                    <w:noProof/>
-                    <w:color w:val="auto"/>
+                    <w:noProof/>
+                    <w:color w:val="auto"/>
+                    <w:lang w:eastAsia="en-US"/>
+                  </w:rPr>
+                  <w:t>Funcionalidades</w:t>
+                </w:r>
+                <w:r>
+                  <w:rPr>
+                    <w:noProof/>
+                    <w:webHidden/>
+                    <w:color w:val="auto"/>
+                  </w:rPr>
+                  <w:tab/>
+                </w:r>
+                <w:r>
+                  <w:rPr>
+                    <w:noProof/>
+                    <w:webHidden/>
+                    <w:color w:val="auto"/>
+                  </w:rPr>
+                  <w:fldChar w:fldCharType="begin"/>
+                </w:r>
+                <w:r>
+                  <w:rPr>
+                    <w:noProof/>
+                    <w:webHidden/>
+                    <w:color w:val="auto"/>
+                  </w:rPr>
+                  <w:instrText xml:space="preserve"> PAGEREF _Toc19545677 \h </w:instrText>
+                </w:r>
+                <w:r>
+                  <w:rPr>
+                    <w:noProof/>
+                    <w:webHidden/>
+                    <w:color w:val="auto"/>
+                  </w:rPr>
+                </w:r>
+                <w:r>
+                  <w:rPr>
+                    <w:noProof/>
+                    <w:webHidden/>
+                    <w:color w:val="auto"/>
+                  </w:rPr>
+                  <w:fldChar w:fldCharType="separate"/>
+                </w:r>
+                <w:r>
+                  <w:rPr>
+                    <w:noProof/>
+                    <w:webHidden/>
+                    <w:color w:val="auto"/>
+                  </w:rPr>
+                  <w:t>15</w:t>
+                </w:r>
+                <w:r>
+                  <w:rPr>
+                    <w:noProof/>
+                    <w:webHidden/>
+                    <w:color w:val="auto"/>
+                  </w:rPr>
+                  <w:fldChar w:fldCharType="end"/>
+                </w:r>
+              </w:hyperlink>
+            </w:p>
+            <w:p>
+              <w:pPr>
+                <w:pStyle w:val="Sumrio2"/>
+                <w:rPr>
+                  <w:noProof/>
+                  <w:color w:val="auto"/>
+                  <w:szCs w:val="22"/>
+                </w:rPr>
+              </w:pPr>
+              <w:hyperlink w:anchor="_Toc19545678" w:history="1">
+                <w:r>
+                  <w:rPr>
+                    <w:rStyle w:val="Hyperlink"/>
+                    <w:noProof/>
+                    <w:color w:val="auto"/>
+                    <w:lang w:eastAsia="en-US"/>
+                  </w:rPr>
+                  <w:t>Web</w:t>
+                </w:r>
+              </w:hyperlink>
+            </w:p>
+            <w:p>
+              <w:pPr>
+                <w:pStyle w:val="Sumrio2"/>
+                <w:rPr>
+                  <w:noProof/>
+                  <w:color w:val="auto"/>
+                  <w:szCs w:val="22"/>
+                </w:rPr>
+              </w:pPr>
+              <w:hyperlink w:anchor="_Toc19545679" w:history="1">
+                <w:r>
+                  <w:rPr>
+                    <w:rStyle w:val="Hyperlink"/>
+                    <w:noProof/>
+                    <w:color w:val="auto"/>
+                    <w:lang w:eastAsia="en-US"/>
                   </w:rPr>
                   <w:t>Mobile</w:t>
-                </w:r>
-                <w:r>
-                  <w:rPr>
-                    <w:rFonts w:ascii="Arial" w:hAnsi="Arial" w:cs="Arial"/>
-                    <w:noProof/>
-                    <w:webHidden/>
-                    <w:color w:val="auto"/>
-                  </w:rPr>
-                  <w:tab/>
-                </w:r>
-                <w:r>
-                  <w:rPr>
-                    <w:rFonts w:ascii="Arial" w:hAnsi="Arial" w:cs="Arial"/>
-                    <w:noProof/>
-                    <w:webHidden/>
-                    <w:color w:val="auto"/>
-                  </w:rPr>
-                  <w:fldChar w:fldCharType="begin"/>
-                </w:r>
-                <w:r>
-                  <w:rPr>
-                    <w:rFonts w:ascii="Arial" w:hAnsi="Arial" w:cs="Arial"/>
-                    <w:noProof/>
-                    <w:webHidden/>
-                    <w:color w:val="auto"/>
-                  </w:rPr>
-                  <w:instrText xml:space="preserve"> PAGEREF _Toc533767859 \h </w:instrText>
-                </w:r>
-                <w:r>
-                  <w:rPr>
-                    <w:rFonts w:ascii="Arial" w:hAnsi="Arial" w:cs="Arial"/>
-                    <w:noProof/>
-                    <w:webHidden/>
-                    <w:color w:val="auto"/>
-                  </w:rPr>
-                </w:r>
-                <w:r>
-                  <w:rPr>
-                    <w:rFonts w:ascii="Arial" w:hAnsi="Arial" w:cs="Arial"/>
-                    <w:noProof/>
-                    <w:webHidden/>
-                    <w:color w:val="auto"/>
-                  </w:rPr>
-                  <w:fldChar w:fldCharType="separate"/>
-                </w:r>
-                <w:r>
-                  <w:rPr>
-                    <w:rFonts w:ascii="Arial" w:hAnsi="Arial" w:cs="Arial"/>
-                    <w:noProof/>
-                    <w:webHidden/>
-                    <w:color w:val="auto"/>
-                  </w:rPr>
-                  <w:t>8</w:t>
-                </w:r>
-                <w:r>
-                  <w:rPr>
-                    <w:rFonts w:ascii="Arial" w:hAnsi="Arial" w:cs="Arial"/>
-                    <w:noProof/>
-                    <w:webHidden/>
-                    <w:color w:val="auto"/>
-                  </w:rPr>
-                  <w:fldChar w:fldCharType="end"/>
                 </w:r>
               </w:hyperlink>
             </w:p>
@@ -1560,7 +1575,6 @@
               <w:pPr>
                 <w:pStyle w:val="Sumrio1"/>
                 <w:rPr>
-                  <w:rFonts w:ascii="Arial" w:hAnsi="Arial" w:cs="Arial"/>
                   <w:b w:val="0"/>
                   <w:noProof/>
                   <w:color w:val="auto"/>
@@ -1568,19 +1582,18 @@
                   <w:szCs w:val="22"/>
                 </w:rPr>
               </w:pPr>
-              <w:hyperlink w:anchor="_Toc533767860" w:history="1">
+              <w:hyperlink w:anchor="_Toc19545680" w:history="1">
                 <w:r>
                   <w:rPr>
                     <w:rStyle w:val="Hyperlink"/>
-                    <w:rFonts w:ascii="Arial" w:hAnsi="Arial" w:cs="Arial"/>
-                    <w:noProof/>
-                    <w:color w:val="auto"/>
-                  </w:rPr>
-                  <w:t>Arquitetura do Projeto</w:t>
-                </w:r>
-                <w:r>
-                  <w:rPr>
-                    <w:rFonts w:ascii="Arial" w:hAnsi="Arial" w:cs="Arial"/>
+                    <w:noProof/>
+                    <w:color w:val="auto"/>
+                    <w:lang w:eastAsia="en-US"/>
+                  </w:rPr>
+                  <w:t>Protótipos</w:t>
+                </w:r>
+                <w:r>
+                  <w:rPr>
                     <w:noProof/>
                     <w:webHidden/>
                     <w:color w:val="auto"/>
@@ -1589,7 +1602,6 @@
                 </w:r>
                 <w:r>
                   <w:rPr>
-                    <w:rFonts w:ascii="Arial" w:hAnsi="Arial" w:cs="Arial"/>
                     <w:noProof/>
                     <w:webHidden/>
                     <w:color w:val="auto"/>
@@ -1598,16 +1610,14 @@
                 </w:r>
                 <w:r>
                   <w:rPr>
-                    <w:rFonts w:ascii="Arial" w:hAnsi="Arial" w:cs="Arial"/>
                     <w:noProof/>
                     <w:webHidden/>
                     <w:color w:val="auto"/>
                   </w:rPr>
-                  <w:instrText xml:space="preserve"> PAGEREF _Toc533767860 \h </w:instrText>
-                </w:r>
-                <w:r>
-                  <w:rPr>
-                    <w:rFonts w:ascii="Arial" w:hAnsi="Arial" w:cs="Arial"/>
+                  <w:instrText xml:space="preserve"> PAGEREF _Toc19545680 \h </w:instrText>
+                </w:r>
+                <w:r>
+                  <w:rPr>
                     <w:noProof/>
                     <w:webHidden/>
                     <w:color w:val="auto"/>
@@ -1615,7 +1625,6 @@
                 </w:r>
                 <w:r>
                   <w:rPr>
-                    <w:rFonts w:ascii="Arial" w:hAnsi="Arial" w:cs="Arial"/>
                     <w:noProof/>
                     <w:webHidden/>
                     <w:color w:val="auto"/>
@@ -1624,21 +1633,61 @@
                 </w:r>
                 <w:r>
                   <w:rPr>
-                    <w:rFonts w:ascii="Arial" w:hAnsi="Arial" w:cs="Arial"/>
                     <w:noProof/>
                     <w:webHidden/>
                     <w:color w:val="auto"/>
                   </w:rPr>
-                  <w:t>9</w:t>
-                </w:r>
-                <w:r>
-                  <w:rPr>
-                    <w:rFonts w:ascii="Arial" w:hAnsi="Arial" w:cs="Arial"/>
+                  <w:t>16</w:t>
+                </w:r>
+                <w:r>
+                  <w:rPr>
                     <w:noProof/>
                     <w:webHidden/>
                     <w:color w:val="auto"/>
                   </w:rPr>
                   <w:fldChar w:fldCharType="end"/>
+                </w:r>
+              </w:hyperlink>
+            </w:p>
+            <w:p>
+              <w:pPr>
+                <w:pStyle w:val="Sumrio2"/>
+                <w:rPr>
+                  <w:noProof/>
+                  <w:color w:val="auto"/>
+                  <w:szCs w:val="22"/>
+                </w:rPr>
+              </w:pPr>
+              <w:hyperlink w:anchor="_Toc19545681" w:history="1">
+                <w:r>
+                  <w:rPr>
+                    <w:rStyle w:val="Hyperlink"/>
+                    <w:noProof/>
+                    <w:color w:val="auto"/>
+                    <w:lang w:eastAsia="en-US"/>
+                  </w:rPr>
+                  <w:t>Web</w:t>
+                </w:r>
+              </w:hyperlink>
+            </w:p>
+            <w:p>
+              <w:pPr>
+                <w:pStyle w:val="Sumrio2"/>
+                <w:rPr>
+                  <w:noProof/>
+                  <w:color w:val="auto"/>
+                  <w:szCs w:val="22"/>
+                </w:rPr>
+              </w:pPr>
+              <w:hyperlink w:anchor="_Toc19545682" w:history="1">
+                <w:r>
+                  <w:rPr>
+                    <w:rStyle w:val="Hyperlink"/>
+                    <w:noProof/>
+                    <w:color w:val="auto"/>
+                    <w:lang w:eastAsia="en-US"/>
+                  </w:rPr>
+                  <w:t>Mobile</w:t>
                 </w:r>
               </w:hyperlink>
             </w:p>
@@ -1646,7 +1695,6 @@
               <w:pPr>
                 <w:pStyle w:val="Sumrio1"/>
                 <w:rPr>
-                  <w:rFonts w:ascii="Arial" w:hAnsi="Arial" w:cs="Arial"/>
                   <w:b w:val="0"/>
                   <w:noProof/>
                   <w:color w:val="auto"/>
@@ -1654,11 +1702,241 @@
                   <w:szCs w:val="22"/>
                 </w:rPr>
               </w:pPr>
-              <w:hyperlink w:anchor="_Toc533767861" w:history="1">
+              <w:hyperlink w:anchor="_Toc19545683" w:history="1">
                 <w:r>
                   <w:rPr>
                     <w:rStyle w:val="Hyperlink"/>
-                    <w:rFonts w:ascii="Arial" w:hAnsi="Arial" w:cs="Arial"/>
+                    <w:noProof/>
+                    <w:color w:val="auto"/>
+                  </w:rPr>
+                  <w:t>Front-End</w:t>
+                </w:r>
+                <w:r>
+                  <w:rPr>
+                    <w:noProof/>
+                    <w:webHidden/>
+                    <w:color w:val="auto"/>
+                  </w:rPr>
+                  <w:tab/>
+                </w:r>
+                <w:r>
+                  <w:rPr>
+                    <w:noProof/>
+                    <w:webHidden/>
+                    <w:color w:val="auto"/>
+                  </w:rPr>
+                  <w:fldChar w:fldCharType="begin"/>
+                </w:r>
+                <w:r>
+                  <w:rPr>
+                    <w:noProof/>
+                    <w:webHidden/>
+                    <w:color w:val="auto"/>
+                  </w:rPr>
+                  <w:instrText xml:space="preserve"> PAGEREF _Toc19545683 \h </w:instrText>
+                </w:r>
+                <w:r>
+                  <w:rPr>
+                    <w:noProof/>
+                    <w:webHidden/>
+                    <w:color w:val="auto"/>
+                  </w:rPr>
+                </w:r>
+                <w:r>
+                  <w:rPr>
+                    <w:noProof/>
+                    <w:webHidden/>
+                    <w:color w:val="auto"/>
+                  </w:rPr>
+                  <w:fldChar w:fldCharType="separate"/>
+                </w:r>
+                <w:r>
+                  <w:rPr>
+                    <w:noProof/>
+                    <w:webHidden/>
+                    <w:color w:val="auto"/>
+                  </w:rPr>
+                  <w:t>17</w:t>
+                </w:r>
+                <w:r>
+                  <w:rPr>
+                    <w:noProof/>
+                    <w:webHidden/>
+                    <w:color w:val="auto"/>
+                  </w:rPr>
+                  <w:fldChar w:fldCharType="end"/>
+                </w:r>
+              </w:hyperlink>
+            </w:p>
+            <w:p>
+              <w:pPr>
+                <w:pStyle w:val="Sumrio1"/>
+                <w:rPr>
+                  <w:b w:val="0"/>
+                  <w:noProof/>
+                  <w:color w:val="auto"/>
+                  <w:sz w:val="22"/>
+                  <w:szCs w:val="22"/>
+                </w:rPr>
+              </w:pPr>
+              <w:hyperlink w:anchor="_Toc19545684" w:history="1">
+                <w:r>
+                  <w:rPr>
+                    <w:rStyle w:val="Hyperlink"/>
+                    <w:noProof/>
+                    <w:color w:val="auto"/>
+                  </w:rPr>
+                  <w:t>Mobile</w:t>
+                </w:r>
+                <w:r>
+                  <w:rPr>
+                    <w:noProof/>
+                    <w:webHidden/>
+                    <w:color w:val="auto"/>
+                  </w:rPr>
+                  <w:tab/>
+                </w:r>
+                <w:r>
+                  <w:rPr>
+                    <w:noProof/>
+                    <w:webHidden/>
+                    <w:color w:val="auto"/>
+                  </w:rPr>
+                  <w:fldChar w:fldCharType="begin"/>
+                </w:r>
+                <w:r>
+                  <w:rPr>
+                    <w:noProof/>
+                    <w:webHidden/>
+                    <w:color w:val="auto"/>
+                  </w:rPr>
+                  <w:instrText xml:space="preserve"> PAGEREF _Toc19545684 \h </w:instrText>
+                </w:r>
+                <w:r>
+                  <w:rPr>
+                    <w:noProof/>
+                    <w:webHidden/>
+                    <w:color w:val="auto"/>
+                  </w:rPr>
+                </w:r>
+                <w:r>
+                  <w:rPr>
+                    <w:noProof/>
+                    <w:webHidden/>
+                    <w:color w:val="auto"/>
+                  </w:rPr>
+                  <w:fldChar w:fldCharType="separate"/>
+                </w:r>
+                <w:r>
+                  <w:rPr>
+                    <w:noProof/>
+                    <w:webHidden/>
+                    <w:color w:val="auto"/>
+                  </w:rPr>
+                  <w:t>18</w:t>
+                </w:r>
+                <w:r>
+                  <w:rPr>
+                    <w:noProof/>
+                    <w:webHidden/>
+                    <w:color w:val="auto"/>
+                  </w:rPr>
+                  <w:fldChar w:fldCharType="end"/>
+                </w:r>
+              </w:hyperlink>
+            </w:p>
+            <w:p>
+              <w:pPr>
+                <w:pStyle w:val="Sumrio1"/>
+                <w:rPr>
+                  <w:b w:val="0"/>
+                  <w:noProof/>
+                  <w:color w:val="auto"/>
+                  <w:sz w:val="22"/>
+                  <w:szCs w:val="22"/>
+                </w:rPr>
+              </w:pPr>
+              <w:hyperlink w:anchor="_Toc19545685" w:history="1">
+                <w:r>
+                  <w:rPr>
+                    <w:rStyle w:val="Hyperlink"/>
+                    <w:noProof/>
+                    <w:color w:val="auto"/>
+                  </w:rPr>
+                  <w:t>Arquitetura do Projeto</w:t>
+                </w:r>
+                <w:r>
+                  <w:rPr>
+                    <w:noProof/>
+                    <w:webHidden/>
+                    <w:color w:val="auto"/>
+                  </w:rPr>
+                  <w:tab/>
+                </w:r>
+                <w:r>
+                  <w:rPr>
+                    <w:noProof/>
+                    <w:webHidden/>
+                    <w:color w:val="auto"/>
+                  </w:rPr>
+                  <w:fldChar w:fldCharType="begin"/>
+                </w:r>
+                <w:r>
+                  <w:rPr>
+                    <w:noProof/>
+                    <w:webHidden/>
+                    <w:color w:val="auto"/>
+                  </w:rPr>
+                  <w:instrText xml:space="preserve"> PAGEREF _Toc19545685 \h </w:instrText>
+                </w:r>
+                <w:r>
+                  <w:rPr>
+                    <w:noProof/>
+                    <w:webHidden/>
+                    <w:color w:val="auto"/>
+                  </w:rPr>
+                </w:r>
+                <w:r>
+                  <w:rPr>
+                    <w:noProof/>
+                    <w:webHidden/>
+                    <w:color w:val="auto"/>
+                  </w:rPr>
+                  <w:fldChar w:fldCharType="separate"/>
+                </w:r>
+                <w:r>
+                  <w:rPr>
+                    <w:noProof/>
+                    <w:webHidden/>
+                    <w:color w:val="auto"/>
+                  </w:rPr>
+                  <w:t>19</w:t>
+                </w:r>
+                <w:r>
+                  <w:rPr>
+                    <w:noProof/>
+                    <w:webHidden/>
+                    <w:color w:val="auto"/>
+                  </w:rPr>
+                  <w:fldChar w:fldCharType="end"/>
+                </w:r>
+              </w:hyperlink>
+            </w:p>
+            <w:p>
+              <w:pPr>
+                <w:pStyle w:val="Sumrio1"/>
+                <w:rPr>
+                  <w:b w:val="0"/>
+                  <w:noProof/>
+                  <w:color w:val="auto"/>
+                  <w:sz w:val="22"/>
+                  <w:szCs w:val="22"/>
+                </w:rPr>
+              </w:pPr>
+              <w:hyperlink w:anchor="_Toc19545686" w:history="1">
+                <w:r>
+                  <w:rPr>
+                    <w:rStyle w:val="Hyperlink"/>
                     <w:noProof/>
                     <w:color w:val="auto"/>
                   </w:rPr>
@@ -1666,7 +1944,6 @@
                 </w:r>
                 <w:r>
                   <w:rPr>
-                    <w:rFonts w:ascii="Arial" w:hAnsi="Arial" w:cs="Arial"/>
                     <w:noProof/>
                     <w:webHidden/>
                     <w:color w:val="auto"/>
@@ -1675,7 +1952,6 @@
                 </w:r>
                 <w:r>
                   <w:rPr>
-                    <w:rFonts w:ascii="Arial" w:hAnsi="Arial" w:cs="Arial"/>
                     <w:noProof/>
                     <w:webHidden/>
                     <w:color w:val="auto"/>
@@ -1684,16 +1960,14 @@
                 </w:r>
                 <w:r>
                   <w:rPr>
-                    <w:rFonts w:ascii="Arial" w:hAnsi="Arial" w:cs="Arial"/>
                     <w:noProof/>
                     <w:webHidden/>
                     <w:color w:val="auto"/>
                   </w:rPr>
-                  <w:instrText xml:space="preserve"> PAGEREF _Toc533767861 \h </w:instrText>
-                </w:r>
-                <w:r>
-                  <w:rPr>
-                    <w:rFonts w:ascii="Arial" w:hAnsi="Arial" w:cs="Arial"/>
+                  <w:instrText xml:space="preserve"> PAGEREF _Toc19545686 \h </w:instrText>
+                </w:r>
+                <w:r>
+                  <w:rPr>
                     <w:noProof/>
                     <w:webHidden/>
                     <w:color w:val="auto"/>
@@ -1701,7 +1975,6 @@
                 </w:r>
                 <w:r>
                   <w:rPr>
-                    <w:rFonts w:ascii="Arial" w:hAnsi="Arial" w:cs="Arial"/>
                     <w:noProof/>
                     <w:webHidden/>
                     <w:color w:val="auto"/>
@@ -1710,16 +1983,14 @@
                 </w:r>
                 <w:r>
                   <w:rPr>
-                    <w:rFonts w:ascii="Arial" w:hAnsi="Arial" w:cs="Arial"/>
                     <w:noProof/>
                     <w:webHidden/>
                     <w:color w:val="auto"/>
                   </w:rPr>
-                  <w:t>10</w:t>
-                </w:r>
-                <w:r>
-                  <w:rPr>
-                    <w:rFonts w:ascii="Arial" w:hAnsi="Arial" w:cs="Arial"/>
+                  <w:t>20</w:t>
+                </w:r>
+                <w:r>
+                  <w:rPr>
                     <w:noProof/>
                     <w:webHidden/>
                     <w:color w:val="auto"/>
@@ -1732,17 +2003,15 @@
               <w:pPr>
                 <w:pStyle w:val="Sumrio2"/>
                 <w:rPr>
-                  <w:rFonts w:ascii="Arial" w:hAnsi="Arial" w:cs="Arial"/>
                   <w:noProof/>
                   <w:color w:val="auto"/>
                   <w:szCs w:val="22"/>
                 </w:rPr>
               </w:pPr>
-              <w:hyperlink w:anchor="_Toc533767862" w:history="1">
+              <w:hyperlink w:anchor="_Toc19545687" w:history="1">
                 <w:r>
                   <w:rPr>
                     <w:rStyle w:val="Hyperlink"/>
-                    <w:rFonts w:ascii="Arial" w:hAnsi="Arial" w:cs="Arial"/>
                     <w:noProof/>
                     <w:color w:val="auto"/>
                   </w:rPr>
@@ -1754,17 +2023,15 @@
               <w:pPr>
                 <w:pStyle w:val="Sumrio2"/>
                 <w:rPr>
-                  <w:rFonts w:ascii="Arial" w:hAnsi="Arial" w:cs="Arial"/>
                   <w:noProof/>
                   <w:color w:val="auto"/>
                   <w:szCs w:val="22"/>
                 </w:rPr>
               </w:pPr>
-              <w:hyperlink w:anchor="_Toc533767863" w:history="1">
+              <w:hyperlink w:anchor="_Toc19545688" w:history="1">
                 <w:r>
                   <w:rPr>
                     <w:rStyle w:val="Hyperlink"/>
-                    <w:rFonts w:ascii="Arial" w:hAnsi="Arial" w:cs="Arial"/>
                     <w:noProof/>
                     <w:color w:val="auto"/>
                   </w:rPr>
@@ -1784,7 +2051,7 @@
                   <w:rFonts w:ascii="Arial" w:hAnsi="Arial" w:cs="Arial"/>
                   <w:b/>
                   <w:color w:val="auto"/>
-                  <w:sz w:val="26"/>
+                  <w:sz w:val="28"/>
                 </w:rPr>
                 <w:fldChar w:fldCharType="end"/>
               </w:r>
@@ -1809,12 +2076,12 @@
       <w:pPr>
         <w:pStyle w:val="cabealho1"/>
       </w:pPr>
-      <w:bookmarkStart w:id="0" w:name="_Toc533767843"/>
+      <w:bookmarkStart w:id="1" w:name="_Toc19545657"/>
       <w:r>
         <w:lastRenderedPageBreak/>
         <w:t>Resumo</w:t>
       </w:r>
-      <w:bookmarkEnd w:id="0"/>
+      <w:bookmarkEnd w:id="1"/>
       <w:r>
         <w:t xml:space="preserve"> </w:t>
       </w:r>
@@ -1824,12 +2091,16 @@
         <w:rPr>
           <w:rFonts w:ascii="Arial" w:hAnsi="Arial" w:cs="Arial"/>
           <w:color w:val="auto"/>
-        </w:rPr>
-      </w:pPr>
-      <w:r>
-        <w:rPr>
-          <w:rFonts w:ascii="Arial" w:hAnsi="Arial" w:cs="Arial"/>
-          <w:color w:val="auto"/>
+          <w:sz w:val="24"/>
+          <w:szCs w:val="24"/>
+        </w:rPr>
+      </w:pPr>
+      <w:r>
+        <w:rPr>
+          <w:rFonts w:ascii="Arial" w:hAnsi="Arial" w:cs="Arial"/>
+          <w:color w:val="auto"/>
+          <w:sz w:val="24"/>
+          <w:szCs w:val="24"/>
         </w:rPr>
         <w:t xml:space="preserve">A nova empresa </w:t>
       </w:r>
@@ -1838,6 +2109,8 @@
         <w:rPr>
           <w:rFonts w:ascii="Arial" w:hAnsi="Arial" w:cs="Arial"/>
           <w:color w:val="auto"/>
+          <w:sz w:val="24"/>
+          <w:szCs w:val="24"/>
         </w:rPr>
         <w:t>OpFlix,  só</w:t>
       </w:r>
@@ -1846,133 +2119,166 @@
         <w:rPr>
           <w:rFonts w:ascii="Arial" w:hAnsi="Arial" w:cs="Arial"/>
           <w:color w:val="auto"/>
-        </w:rPr>
-        <w:t xml:space="preserve"> divulga os lançamentos nas redes sociais e a nossa missão é organizar todos os dados e criar uma pagina na internet.</w:t>
-      </w:r>
+          <w:sz w:val="24"/>
+          <w:szCs w:val="24"/>
+        </w:rPr>
+        <w:t xml:space="preserve"> divulga os lançamentos nas redes sociais e a nossa missão é organizar todos os dados e criar uma </w:t>
+      </w:r>
+      <w:proofErr w:type="spellStart"/>
+      <w:r>
+        <w:rPr>
+          <w:rFonts w:ascii="Arial" w:hAnsi="Arial" w:cs="Arial"/>
+          <w:color w:val="auto"/>
+          <w:sz w:val="24"/>
+          <w:szCs w:val="24"/>
+        </w:rPr>
+        <w:t>pagina</w:t>
+      </w:r>
+      <w:proofErr w:type="spellEnd"/>
+      <w:r>
+        <w:rPr>
+          <w:rFonts w:ascii="Arial" w:hAnsi="Arial" w:cs="Arial"/>
+          <w:color w:val="auto"/>
+          <w:sz w:val="24"/>
+          <w:szCs w:val="24"/>
+        </w:rPr>
+        <w:t xml:space="preserve"> na internet.</w:t>
+      </w:r>
+    </w:p>
+    <w:p>
+      <w:pPr>
+        <w:pStyle w:val="cabealho1"/>
+      </w:pPr>
+      <w:bookmarkStart w:id="2" w:name="_Toc19545658"/>
+      <w:r>
+        <w:t>Objetivos</w:t>
+      </w:r>
+      <w:bookmarkEnd w:id="2"/>
+      <w:r>
+        <w:t xml:space="preserve"> </w:t>
+      </w:r>
+    </w:p>
+    <w:p>
+      <w:pPr>
+        <w:rPr>
+          <w:rFonts w:ascii="Arial" w:hAnsi="Arial" w:cs="Arial"/>
+          <w:color w:val="auto"/>
+          <w:sz w:val="24"/>
+          <w:szCs w:val="24"/>
+        </w:rPr>
+      </w:pPr>
+      <w:r>
+        <w:rPr>
+          <w:rFonts w:ascii="Arial" w:hAnsi="Arial" w:cs="Arial"/>
+          <w:color w:val="auto"/>
+          <w:sz w:val="24"/>
+          <w:szCs w:val="24"/>
+        </w:rPr>
+        <w:t xml:space="preserve">A empresa </w:t>
+      </w:r>
+      <w:r>
+        <w:rPr>
+          <w:rFonts w:ascii="Arial" w:hAnsi="Arial" w:cs="Arial"/>
+          <w:color w:val="auto"/>
+          <w:sz w:val="24"/>
+          <w:szCs w:val="24"/>
+        </w:rPr>
+        <w:t xml:space="preserve">cinematográfica </w:t>
+      </w:r>
+      <w:proofErr w:type="spellStart"/>
+      <w:r>
+        <w:rPr>
+          <w:rFonts w:ascii="Arial" w:hAnsi="Arial" w:cs="Arial"/>
+          <w:color w:val="auto"/>
+          <w:sz w:val="24"/>
+          <w:szCs w:val="24"/>
+        </w:rPr>
+        <w:t>OpFlix</w:t>
+      </w:r>
+      <w:proofErr w:type="spellEnd"/>
+      <w:r>
+        <w:rPr>
+          <w:rFonts w:ascii="Arial" w:hAnsi="Arial" w:cs="Arial"/>
+          <w:color w:val="auto"/>
+          <w:sz w:val="24"/>
+          <w:szCs w:val="24"/>
+        </w:rPr>
+        <w:t>, deseja criar uma página na internet para divulgar lançamentos de filmes, series.</w:t>
+      </w:r>
+    </w:p>
+    <w:p>
+      <w:pPr>
+        <w:pStyle w:val="cabealho1"/>
+        <w:pBdr>
+          <w:bottom w:val="single" w:sz="8" w:space="9" w:color="auto"/>
+        </w:pBdr>
+      </w:pPr>
+      <w:bookmarkStart w:id="3" w:name="_Toc19545659"/>
+      <w:r>
+        <w:t xml:space="preserve">Descrição do </w:t>
+      </w:r>
+      <w:r>
+        <w:t>projeto</w:t>
+      </w:r>
+      <w:bookmarkEnd w:id="3"/>
     </w:p>
     <w:p>
       <w:pPr>
         <w:pStyle w:val="cabealho2"/>
         <w:rPr>
           <w:rFonts w:ascii="Arial" w:hAnsi="Arial" w:cs="Arial"/>
-          <w:color w:val="auto"/>
-        </w:rPr>
-      </w:pPr>
-      <w:bookmarkStart w:id="1" w:name="_Toc533767844"/>
-      <w:r>
-        <w:rPr>
-          <w:rFonts w:ascii="Arial" w:hAnsi="Arial" w:cs="Arial"/>
-          <w:color w:val="auto"/>
-        </w:rPr>
-        <w:t>Objetivos</w:t>
-      </w:r>
-      <w:bookmarkEnd w:id="1"/>
-    </w:p>
-    <w:p>
-      <w:pPr>
-        <w:rPr>
-          <w:rFonts w:ascii="Arial" w:hAnsi="Arial" w:cs="Arial"/>
-          <w:color w:val="auto"/>
-        </w:rPr>
-      </w:pPr>
-      <w:r>
-        <w:rPr>
-          <w:rFonts w:ascii="Arial" w:hAnsi="Arial" w:cs="Arial"/>
-          <w:color w:val="auto"/>
-        </w:rPr>
-        <w:t xml:space="preserve">A empresa </w:t>
-      </w:r>
-      <w:r>
-        <w:rPr>
-          <w:rFonts w:ascii="Arial" w:hAnsi="Arial" w:cs="Arial"/>
-          <w:color w:val="auto"/>
-        </w:rPr>
-        <w:t>cinematográfica OpFlix</w:t>
-      </w:r>
-      <w:r>
-        <w:rPr>
-          <w:rFonts w:ascii="Arial" w:hAnsi="Arial" w:cs="Arial"/>
-          <w:color w:val="auto"/>
-        </w:rPr>
-        <w:t>, deseja criar uma página na internet para divulgar lançamentos de filmes, series.</w:t>
-      </w:r>
+          <w:b w:val="0"/>
+          <w:color w:val="auto"/>
+          <w:sz w:val="24"/>
+        </w:rPr>
+      </w:pPr>
+      <w:bookmarkStart w:id="4" w:name="_Toc19545660"/>
+      <w:r>
+        <w:rPr>
+          <w:rFonts w:ascii="Arial" w:hAnsi="Arial" w:cs="Arial"/>
+          <w:b w:val="0"/>
+          <w:color w:val="auto"/>
+          <w:sz w:val="24"/>
+        </w:rPr>
+        <w:t xml:space="preserve">Criar um banco de dados, </w:t>
+      </w:r>
+      <w:r>
+        <w:rPr>
+          <w:rFonts w:ascii="Arial" w:hAnsi="Arial" w:cs="Arial"/>
+          <w:b w:val="0"/>
+          <w:color w:val="auto"/>
+          <w:sz w:val="24"/>
+        </w:rPr>
+        <w:t>utilizando as planilhas disponibilizadas por Tadeu.</w:t>
+      </w:r>
+      <w:bookmarkEnd w:id="4"/>
+    </w:p>
+    <w:p>
+      <w:pPr>
+        <w:rPr>
+          <w:sz w:val="18"/>
+        </w:rPr>
+      </w:pPr>
     </w:p>
     <w:p>
       <w:pPr>
         <w:pStyle w:val="cabealho1"/>
-      </w:pPr>
-      <w:bookmarkStart w:id="2" w:name="_Toc533767845"/>
-      <w:r>
-        <w:t xml:space="preserve">Descrição do </w:t>
-      </w:r>
-      <w:r>
-        <w:t>projeto</w:t>
-      </w:r>
-      <w:bookmarkEnd w:id="2"/>
-    </w:p>
-    <w:p>
-      <w:pPr>
-        <w:pStyle w:val="cabealho2"/>
-        <w:rPr>
-          <w:rFonts w:ascii="Arial" w:hAnsi="Arial" w:cs="Arial"/>
-          <w:b w:val="0"/>
-          <w:color w:val="auto"/>
-        </w:rPr>
-      </w:pPr>
-      <w:bookmarkStart w:id="3" w:name="_Toc533767846"/>
-      <w:r>
-        <w:rPr>
-          <w:rFonts w:ascii="Arial" w:hAnsi="Arial" w:cs="Arial"/>
-          <w:b w:val="0"/>
-          <w:color w:val="auto"/>
-        </w:rPr>
-        <w:t xml:space="preserve">Criar um banco de dados, </w:t>
-      </w:r>
-      <w:r>
-        <w:rPr>
-          <w:rFonts w:ascii="Arial" w:hAnsi="Arial" w:cs="Arial"/>
-          <w:b w:val="0"/>
-          <w:color w:val="auto"/>
-        </w:rPr>
-        <w:t>utilizando as planilhas disponibilizadas por Tadeu.</w:t>
-      </w:r>
-    </w:p>
-    <w:p>
-      <w:pPr>
-        <w:pStyle w:val="cabealho2"/>
-        <w:rPr>
-          <w:rFonts w:ascii="Arial" w:hAnsi="Arial" w:cs="Arial"/>
-          <w:b w:val="0"/>
-          <w:color w:val="auto"/>
-          <w:sz w:val="28"/>
-        </w:rPr>
-      </w:pPr>
-      <w:r>
-        <w:rPr>
-          <w:rFonts w:ascii="Arial" w:hAnsi="Arial" w:cs="Arial"/>
-          <w:b w:val="0"/>
-          <w:color w:val="auto"/>
-          <w:sz w:val="28"/>
-        </w:rPr>
-        <w:t xml:space="preserve">Resumo </w:t>
-      </w:r>
-      <w:r>
-        <w:rPr>
-          <w:rFonts w:ascii="Arial" w:hAnsi="Arial" w:cs="Arial"/>
-          <w:b w:val="0"/>
-          <w:color w:val="auto"/>
-          <w:sz w:val="28"/>
-        </w:rPr>
-        <w:t>do projeto</w:t>
-      </w:r>
-      <w:bookmarkEnd w:id="3"/>
-    </w:p>
-    <w:p>
-      <w:r>
-        <w:rPr>
-          <w:rFonts w:ascii="Arial" w:hAnsi="Arial" w:cs="Arial"/>
-          <w:color w:val="auto"/>
-          <w:sz w:val="22"/>
+        <w:pBdr>
+          <w:bottom w:val="single" w:sz="8" w:space="9" w:color="auto"/>
+        </w:pBdr>
+      </w:pPr>
+      <w:bookmarkStart w:id="5" w:name="_Toc19545661"/>
+      <w:r>
+        <w:t>Resumo do projeto</w:t>
+      </w:r>
+      <w:bookmarkEnd w:id="5"/>
+    </w:p>
+    <w:p>
+      <w:r>
+        <w:rPr>
+          <w:rFonts w:ascii="Arial" w:hAnsi="Arial" w:cs="Arial"/>
+          <w:color w:val="auto"/>
+          <w:sz w:val="24"/>
         </w:rPr>
         <w:t>No projeto</w:t>
       </w:r>
@@ -1980,83 +2286,121 @@
         <w:rPr>
           <w:rFonts w:ascii="Arial" w:hAnsi="Arial" w:cs="Arial"/>
           <w:color w:val="auto"/>
-          <w:sz w:val="22"/>
+          <w:sz w:val="24"/>
         </w:rPr>
         <w:t xml:space="preserve"> </w:t>
       </w:r>
-      <w:r>
-        <w:rPr>
-          <w:rFonts w:ascii="Arial" w:hAnsi="Arial" w:cs="Arial"/>
-          <w:color w:val="auto"/>
-          <w:sz w:val="22"/>
-        </w:rPr>
-        <w:t xml:space="preserve">OpFlix foram </w:t>
-      </w:r>
-      <w:proofErr w:type="gramStart"/>
-      <w:r>
-        <w:rPr>
-          <w:rFonts w:ascii="Arial" w:hAnsi="Arial" w:cs="Arial"/>
-          <w:color w:val="auto"/>
-          <w:sz w:val="22"/>
+      <w:proofErr w:type="spellStart"/>
+      <w:r>
+        <w:rPr>
+          <w:rFonts w:ascii="Arial" w:hAnsi="Arial" w:cs="Arial"/>
+          <w:color w:val="auto"/>
+          <w:sz w:val="24"/>
+        </w:rPr>
+        <w:t>OpFlix</w:t>
+      </w:r>
+      <w:proofErr w:type="spellEnd"/>
+      <w:r>
+        <w:rPr>
+          <w:rFonts w:ascii="Arial" w:hAnsi="Arial" w:cs="Arial"/>
+          <w:color w:val="auto"/>
+          <w:sz w:val="24"/>
+        </w:rPr>
+        <w:t xml:space="preserve"> fo</w:t>
+      </w:r>
+      <w:r>
+        <w:rPr>
+          <w:rFonts w:ascii="Arial" w:hAnsi="Arial" w:cs="Arial"/>
+          <w:color w:val="auto"/>
+          <w:sz w:val="24"/>
+        </w:rPr>
+        <w:t xml:space="preserve">i </w:t>
+      </w:r>
+      <w:r>
+        <w:rPr>
+          <w:rFonts w:ascii="Arial" w:hAnsi="Arial" w:cs="Arial"/>
+          <w:color w:val="auto"/>
+          <w:sz w:val="24"/>
         </w:rPr>
         <w:t>necessário</w:t>
       </w:r>
-      <w:proofErr w:type="gramEnd"/>
-      <w:r>
-        <w:rPr>
-          <w:rFonts w:ascii="Arial" w:hAnsi="Arial" w:cs="Arial"/>
-          <w:color w:val="auto"/>
-          <w:sz w:val="22"/>
-        </w:rPr>
-        <w:t xml:space="preserve"> criar modelagens dos tipos lógicos, conceitual e físico. Após esse processo foi criado banco de dados para armazenar e organizar as informações da empresa, entre elas o tipo (Filme ou Serie),</w:t>
-      </w:r>
-      <w:r>
-        <w:rPr>
-          <w:rFonts w:ascii="Arial" w:hAnsi="Arial" w:cs="Arial"/>
-          <w:color w:val="auto"/>
-          <w:sz w:val="22"/>
+      <w:r>
+        <w:rPr>
+          <w:rFonts w:ascii="Arial" w:hAnsi="Arial" w:cs="Arial"/>
+          <w:color w:val="auto"/>
+          <w:sz w:val="24"/>
         </w:rPr>
         <w:t xml:space="preserve"> </w:t>
       </w:r>
-      <w:proofErr w:type="gramStart"/>
-      <w:r>
-        <w:rPr>
-          <w:rFonts w:ascii="Arial" w:hAnsi="Arial" w:cs="Arial"/>
-          <w:color w:val="auto"/>
-          <w:sz w:val="22"/>
-        </w:rPr>
-        <w:t xml:space="preserve">Classificação,  </w:t>
-      </w:r>
-      <w:r>
-        <w:rPr>
-          <w:rFonts w:ascii="Arial" w:hAnsi="Arial" w:cs="Arial"/>
-          <w:color w:val="auto"/>
-          <w:sz w:val="22"/>
+      <w:r>
+        <w:rPr>
+          <w:rFonts w:ascii="Arial" w:hAnsi="Arial" w:cs="Arial"/>
+          <w:color w:val="auto"/>
+          <w:sz w:val="24"/>
+        </w:rPr>
+        <w:t>criar modelagens dos tipos lógicos, conceitual e físico. Após esse processo foi criado banco de dados para armazenar e organizar as informações da empresa, entre elas o tipo (Filme ou Serie),</w:t>
+      </w:r>
+      <w:r>
+        <w:rPr>
+          <w:rFonts w:ascii="Arial" w:hAnsi="Arial" w:cs="Arial"/>
+          <w:color w:val="auto"/>
+          <w:sz w:val="24"/>
         </w:rPr>
         <w:t xml:space="preserve"> </w:t>
       </w:r>
-      <w:proofErr w:type="gramEnd"/>
-      <w:r>
-        <w:rPr>
-          <w:rFonts w:ascii="Arial" w:hAnsi="Arial" w:cs="Arial"/>
-          <w:color w:val="auto"/>
-          <w:sz w:val="22"/>
-        </w:rPr>
-        <w:t xml:space="preserve">as Plataformas onde será exibido, gênero (Ação, aventura...), cadastrar usuários,  </w:t>
-      </w:r>
-      <w:r>
-        <w:rPr>
-          <w:rFonts w:ascii="Arial" w:hAnsi="Arial" w:cs="Arial"/>
-          <w:color w:val="auto"/>
-          <w:sz w:val="22"/>
-        </w:rPr>
-        <w:t>tipo de usuário ( cliente ou administrador )</w:t>
-      </w:r>
-      <w:r>
-        <w:rPr>
-          <w:rFonts w:ascii="Arial" w:hAnsi="Arial" w:cs="Arial"/>
-          <w:color w:val="auto"/>
-          <w:sz w:val="22"/>
+      <w:r>
+        <w:rPr>
+          <w:rFonts w:ascii="Arial" w:hAnsi="Arial" w:cs="Arial"/>
+          <w:color w:val="auto"/>
+          <w:sz w:val="24"/>
+        </w:rPr>
+        <w:t>Classificação, as</w:t>
+      </w:r>
+      <w:r>
+        <w:rPr>
+          <w:rFonts w:ascii="Arial" w:hAnsi="Arial" w:cs="Arial"/>
+          <w:color w:val="auto"/>
+          <w:sz w:val="24"/>
+        </w:rPr>
+        <w:t xml:space="preserve"> Plataformas onde será exibido, gênero (Ação, aventura...), cadastrar </w:t>
+      </w:r>
+      <w:r>
+        <w:rPr>
+          <w:rFonts w:ascii="Arial" w:hAnsi="Arial" w:cs="Arial"/>
+          <w:color w:val="auto"/>
+          <w:sz w:val="24"/>
+        </w:rPr>
+        <w:t>usuários, tipo</w:t>
+      </w:r>
+      <w:r>
+        <w:rPr>
+          <w:rFonts w:ascii="Arial" w:hAnsi="Arial" w:cs="Arial"/>
+          <w:color w:val="auto"/>
+          <w:sz w:val="24"/>
+        </w:rPr>
+        <w:t xml:space="preserve"> de usuário </w:t>
+      </w:r>
+      <w:r>
+        <w:rPr>
+          <w:rFonts w:ascii="Arial" w:hAnsi="Arial" w:cs="Arial"/>
+          <w:color w:val="auto"/>
+          <w:sz w:val="24"/>
+        </w:rPr>
+        <w:t>(cliente</w:t>
+      </w:r>
+      <w:r>
+        <w:rPr>
+          <w:rFonts w:ascii="Arial" w:hAnsi="Arial" w:cs="Arial"/>
+          <w:color w:val="auto"/>
+          <w:sz w:val="24"/>
+        </w:rPr>
+        <w:t xml:space="preserve"> ou administrador )</w:t>
+      </w:r>
+      <w:r>
+        <w:rPr>
+          <w:rFonts w:ascii="Arial" w:hAnsi="Arial" w:cs="Arial"/>
+          <w:color w:val="auto"/>
+          <w:sz w:val="24"/>
         </w:rPr>
         <w:t>.</w:t>
       </w:r>
@@ -2068,54 +2412,55 @@
       <w:pPr>
         <w:pStyle w:val="cabealho1"/>
       </w:pPr>
-      <w:bookmarkStart w:id="4" w:name="_Toc533767847"/>
+      <w:bookmarkStart w:id="6" w:name="_Toc19545662"/>
       <w:r>
         <w:lastRenderedPageBreak/>
         <w:t>Modelagem de Software</w:t>
       </w:r>
-      <w:bookmarkEnd w:id="4"/>
-    </w:p>
-    <w:p>
-      <w:pPr>
-        <w:rPr>
-          <w:rFonts w:ascii="Arial" w:hAnsi="Arial" w:cs="Arial"/>
-          <w:color w:val="auto"/>
-        </w:rPr>
-      </w:pPr>
-      <w:r>
-        <w:rPr>
-          <w:rFonts w:ascii="Arial" w:hAnsi="Arial" w:cs="Arial"/>
-          <w:color w:val="auto"/>
+      <w:bookmarkEnd w:id="6"/>
+    </w:p>
+    <w:p>
+      <w:pPr>
+        <w:rPr>
+          <w:rFonts w:ascii="Arial" w:hAnsi="Arial" w:cs="Arial"/>
+          <w:color w:val="auto"/>
+          <w:sz w:val="24"/>
+        </w:rPr>
+      </w:pPr>
+      <w:r>
+        <w:rPr>
+          <w:rFonts w:ascii="Arial" w:hAnsi="Arial" w:cs="Arial"/>
+          <w:color w:val="auto"/>
+          <w:sz w:val="24"/>
         </w:rPr>
         <w:t>Esta sessão tende a demonstrar o que será desenvolvido no banco de dados e quais são as suas representações.</w:t>
       </w:r>
     </w:p>
     <w:p>
       <w:pPr>
-        <w:rPr>
-          <w:rFonts w:ascii="Arial" w:hAnsi="Arial" w:cs="Arial"/>
-          <w:color w:val="auto"/>
-        </w:rPr>
-      </w:pPr>
-    </w:p>
-    <w:p>
-      <w:pPr>
         <w:pStyle w:val="cabealho2"/>
         <w:rPr>
-          <w:rFonts w:ascii="Arial" w:hAnsi="Arial" w:cs="Arial"/>
-          <w:color w:val="auto"/>
-        </w:rPr>
-      </w:pPr>
-      <w:bookmarkStart w:id="5" w:name="_Toc533767848"/>
-      <w:r>
-        <w:rPr>
-          <w:rFonts w:ascii="Arial" w:hAnsi="Arial" w:cs="Arial"/>
-          <w:color w:val="auto"/>
+          <w:rFonts w:asciiTheme="majorHAnsi" w:hAnsiTheme="majorHAnsi" w:cs="Arial"/>
+          <w:b w:val="0"/>
+          <w:color w:val="7030A0"/>
+          <w:sz w:val="28"/>
+          <w:szCs w:val="28"/>
+        </w:rPr>
+      </w:pPr>
+      <w:bookmarkStart w:id="7" w:name="_Toc19545663"/>
+      <w:r>
+        <w:rPr>
+          <w:rFonts w:asciiTheme="majorHAnsi" w:hAnsiTheme="majorHAnsi" w:cs="Arial"/>
+          <w:b w:val="0"/>
+          <w:color w:val="7030A0"/>
+          <w:sz w:val="28"/>
+          <w:szCs w:val="28"/>
         </w:rPr>
         <w:t>Modelo Lógico</w:t>
       </w:r>
-      <w:bookmarkEnd w:id="5"/>
-    </w:p>
+      <w:bookmarkEnd w:id="7"/>
+    </w:p>
+    <w:p/>
     <w:p>
       <w:pPr>
         <w:pStyle w:val="cabealho2"/>
@@ -2123,18 +2468,22 @@
           <w:rFonts w:ascii="Arial" w:hAnsi="Arial" w:cs="Arial"/>
           <w:b w:val="0"/>
           <w:color w:val="auto"/>
-          <w:sz w:val="23"/>
+          <w:sz w:val="24"/>
           <w:szCs w:val="23"/>
           <w:shd w:val="clear" w:color="auto" w:fill="FFFFFF"/>
         </w:rPr>
       </w:pPr>
-      <w:bookmarkStart w:id="6" w:name="_Toc533767849"/>
+      <w:bookmarkStart w:id="8" w:name="_Toc19543293"/>
+      <w:bookmarkStart w:id="9" w:name="_Toc19543736"/>
+      <w:bookmarkStart w:id="10" w:name="_Toc19544837"/>
+      <w:bookmarkStart w:id="11" w:name="_Toc19545187"/>
+      <w:bookmarkStart w:id="12" w:name="_Toc19545664"/>
       <w:r>
         <w:rPr>
           <w:rFonts w:ascii="Arial" w:hAnsi="Arial" w:cs="Arial"/>
           <w:b w:val="0"/>
           <w:color w:val="auto"/>
-          <w:sz w:val="23"/>
+          <w:sz w:val="24"/>
           <w:szCs w:val="23"/>
           <w:shd w:val="clear" w:color="auto" w:fill="FFFFFF"/>
         </w:rPr>
@@ -2145,7 +2494,7 @@
           <w:rFonts w:ascii="Arial" w:hAnsi="Arial" w:cs="Arial"/>
           <w:b w:val="0"/>
           <w:color w:val="auto"/>
-          <w:sz w:val="23"/>
+          <w:sz w:val="24"/>
           <w:szCs w:val="23"/>
         </w:rPr>
         <w:br/>
@@ -2155,7 +2504,7 @@
           <w:rFonts w:ascii="Arial" w:hAnsi="Arial" w:cs="Arial"/>
           <w:b w:val="0"/>
           <w:color w:val="auto"/>
-          <w:sz w:val="23"/>
+          <w:sz w:val="24"/>
           <w:szCs w:val="23"/>
           <w:shd w:val="clear" w:color="auto" w:fill="FFFFFF"/>
         </w:rPr>
@@ -2166,7 +2515,7 @@
           <w:rFonts w:ascii="Arial" w:hAnsi="Arial" w:cs="Arial"/>
           <w:b w:val="0"/>
           <w:color w:val="auto"/>
-          <w:sz w:val="23"/>
+          <w:sz w:val="24"/>
           <w:szCs w:val="23"/>
         </w:rPr>
         <w:br/>
@@ -2176,7 +2525,7 @@
           <w:rFonts w:ascii="Arial" w:hAnsi="Arial" w:cs="Arial"/>
           <w:b w:val="0"/>
           <w:color w:val="auto"/>
-          <w:sz w:val="23"/>
+          <w:sz w:val="24"/>
           <w:szCs w:val="23"/>
           <w:shd w:val="clear" w:color="auto" w:fill="FFFFFF"/>
         </w:rPr>
@@ -2187,7 +2536,7 @@
           <w:rFonts w:ascii="Arial" w:hAnsi="Arial" w:cs="Arial"/>
           <w:b w:val="0"/>
           <w:color w:val="auto"/>
-          <w:sz w:val="23"/>
+          <w:sz w:val="24"/>
           <w:szCs w:val="23"/>
         </w:rPr>
         <w:br/>
@@ -2197,7 +2546,7 @@
           <w:rFonts w:ascii="Arial" w:hAnsi="Arial" w:cs="Arial"/>
           <w:b w:val="0"/>
           <w:color w:val="auto"/>
-          <w:sz w:val="23"/>
+          <w:sz w:val="24"/>
           <w:szCs w:val="23"/>
           <w:shd w:val="clear" w:color="auto" w:fill="FFFFFF"/>
         </w:rPr>
@@ -2208,7 +2557,7 @@
           <w:rFonts w:ascii="Arial" w:hAnsi="Arial" w:cs="Arial"/>
           <w:b w:val="0"/>
           <w:color w:val="auto"/>
-          <w:sz w:val="23"/>
+          <w:sz w:val="24"/>
           <w:szCs w:val="23"/>
         </w:rPr>
         <w:br/>
@@ -2218,25 +2567,29 @@
           <w:rFonts w:ascii="Arial" w:hAnsi="Arial" w:cs="Arial"/>
           <w:b w:val="0"/>
           <w:color w:val="auto"/>
-          <w:sz w:val="23"/>
+          <w:sz w:val="24"/>
           <w:szCs w:val="23"/>
           <w:shd w:val="clear" w:color="auto" w:fill="FFFFFF"/>
         </w:rPr>
         <w:t>Esse modelo adota alguma tecnologia, pode ser: relacional, orientado a objetos, orientado a colunas...</w:t>
       </w:r>
-    </w:p>
-    <w:p>
-      <w:pPr>
-        <w:jc w:val="center"/>
-      </w:pPr>
+      <w:bookmarkEnd w:id="8"/>
+      <w:bookmarkEnd w:id="9"/>
+      <w:bookmarkEnd w:id="10"/>
+      <w:bookmarkEnd w:id="11"/>
+      <w:bookmarkEnd w:id="12"/>
+    </w:p>
+    <w:p/>
+    <w:p/>
+    <w:p>
       <w:r>
         <w:rPr>
           <w:noProof/>
         </w:rPr>
         <w:drawing>
-          <wp:inline distT="0" distB="0" distL="0" distR="0" wp14:anchorId="08523D17" wp14:editId="4B1CA0BF">
-            <wp:extent cx="5295900" cy="4196752"/>
-            <wp:effectExtent l="0" t="0" r="0" b="0"/>
+          <wp:inline distT="0" distB="0" distL="0" distR="0" wp14:anchorId="158DC990" wp14:editId="7B7A5002">
+            <wp:extent cx="5732145" cy="4542275"/>
+            <wp:effectExtent l="0" t="0" r="1905" b="0"/>
             <wp:docPr id="3" name="Imagem 3"/>
             <wp:cNvGraphicFramePr>
               <a:graphicFrameLocks xmlns:a="http://schemas.openxmlformats.org/drawingml/2006/main" noChangeAspect="1"/>
@@ -2256,7 +2609,7 @@
                   <pic:spPr bwMode="auto">
                     <a:xfrm>
                       <a:off x="0" y="0"/>
-                      <a:ext cx="5317258" cy="4213677"/>
+                      <a:ext cx="5732145" cy="4542275"/>
                     </a:xfrm>
                     <a:prstGeom prst="rect">
                       <a:avLst/>
@@ -2277,24 +2630,30 @@
         </w:drawing>
       </w:r>
     </w:p>
+    <w:p/>
     <w:p>
       <w:pPr>
         <w:pStyle w:val="cabealho2"/>
         <w:rPr>
-          <w:rFonts w:ascii="Arial" w:hAnsi="Arial" w:cs="Arial"/>
-          <w:color w:val="auto"/>
-        </w:rPr>
-      </w:pPr>
-      <w:r>
-        <w:rPr>
-          <w:rFonts w:ascii="Arial" w:hAnsi="Arial" w:cs="Arial"/>
-          <w:color w:val="auto"/>
-        </w:rPr>
-        <w:lastRenderedPageBreak/>
+          <w:rFonts w:asciiTheme="majorHAnsi" w:hAnsiTheme="majorHAnsi" w:cs="Arial"/>
+          <w:b w:val="0"/>
+          <w:color w:val="7030A0"/>
+          <w:sz w:val="28"/>
+        </w:rPr>
+      </w:pPr>
+      <w:bookmarkStart w:id="13" w:name="_Toc19545665"/>
+      <w:r>
+        <w:rPr>
+          <w:rFonts w:asciiTheme="majorHAnsi" w:hAnsiTheme="majorHAnsi" w:cs="Arial"/>
+          <w:b w:val="0"/>
+          <w:color w:val="7030A0"/>
+          <w:sz w:val="28"/>
+        </w:rPr>
         <w:t>Modelo Físico</w:t>
       </w:r>
-      <w:bookmarkEnd w:id="6"/>
-    </w:p>
+      <w:bookmarkEnd w:id="13"/>
+    </w:p>
+    <w:p/>
     <w:p>
       <w:pPr>
         <w:pStyle w:val="cabealho2"/>
@@ -2302,18 +2661,22 @@
           <w:rFonts w:ascii="Arial" w:hAnsi="Arial" w:cs="Arial"/>
           <w:b w:val="0"/>
           <w:color w:val="auto"/>
-          <w:sz w:val="23"/>
+          <w:sz w:val="24"/>
           <w:szCs w:val="23"/>
           <w:shd w:val="clear" w:color="auto" w:fill="FFFFFF"/>
         </w:rPr>
       </w:pPr>
-      <w:bookmarkStart w:id="7" w:name="_Toc533767850"/>
+      <w:bookmarkStart w:id="14" w:name="_Toc19543295"/>
+      <w:bookmarkStart w:id="15" w:name="_Toc19543738"/>
+      <w:bookmarkStart w:id="16" w:name="_Toc19544839"/>
+      <w:bookmarkStart w:id="17" w:name="_Toc19545189"/>
+      <w:bookmarkStart w:id="18" w:name="_Toc19545666"/>
       <w:r>
         <w:rPr>
           <w:rFonts w:ascii="Arial" w:hAnsi="Arial" w:cs="Arial"/>
           <w:b w:val="0"/>
           <w:color w:val="auto"/>
-          <w:sz w:val="23"/>
+          <w:sz w:val="24"/>
           <w:szCs w:val="23"/>
           <w:shd w:val="clear" w:color="auto" w:fill="FFFFFF"/>
         </w:rPr>
@@ -2324,7 +2687,7 @@
           <w:rFonts w:ascii="Arial" w:hAnsi="Arial" w:cs="Arial"/>
           <w:b w:val="0"/>
           <w:color w:val="auto"/>
-          <w:sz w:val="23"/>
+          <w:sz w:val="24"/>
           <w:szCs w:val="23"/>
         </w:rPr>
         <w:br/>
@@ -2334,7 +2697,7 @@
           <w:rFonts w:ascii="Arial" w:hAnsi="Arial" w:cs="Arial"/>
           <w:b w:val="0"/>
           <w:color w:val="auto"/>
-          <w:sz w:val="23"/>
+          <w:sz w:val="24"/>
           <w:szCs w:val="23"/>
           <w:shd w:val="clear" w:color="auto" w:fill="FFFFFF"/>
         </w:rPr>
@@ -2345,7 +2708,7 @@
           <w:rFonts w:ascii="Arial" w:hAnsi="Arial" w:cs="Arial"/>
           <w:b w:val="0"/>
           <w:color w:val="auto"/>
-          <w:sz w:val="23"/>
+          <w:sz w:val="24"/>
           <w:szCs w:val="23"/>
         </w:rPr>
         <w:br/>
@@ -2355,13 +2718,20 @@
           <w:rFonts w:ascii="Arial" w:hAnsi="Arial" w:cs="Arial"/>
           <w:b w:val="0"/>
           <w:color w:val="auto"/>
-          <w:sz w:val="23"/>
+          <w:sz w:val="24"/>
           <w:szCs w:val="23"/>
           <w:shd w:val="clear" w:color="auto" w:fill="FFFFFF"/>
         </w:rPr>
         <w:t>Durante a modelagem física, os objetos são definidos em um nível denominado nível de esquema.</w:t>
       </w:r>
-    </w:p>
+      <w:bookmarkEnd w:id="14"/>
+      <w:bookmarkEnd w:id="15"/>
+      <w:bookmarkEnd w:id="16"/>
+      <w:bookmarkEnd w:id="17"/>
+      <w:bookmarkEnd w:id="18"/>
+    </w:p>
+    <w:p/>
+    <w:p/>
     <w:p>
       <w:pPr>
         <w:rPr>
@@ -2377,8 +2747,8 @@
         </w:rPr>
         <w:drawing>
           <wp:inline distT="0" distB="0" distL="0" distR="0" wp14:anchorId="55862CD5" wp14:editId="63641ACC">
-            <wp:extent cx="6347460" cy="2800350"/>
-            <wp:effectExtent l="0" t="0" r="0" b="0"/>
+            <wp:extent cx="6682478" cy="2948152"/>
+            <wp:effectExtent l="0" t="0" r="4445" b="5080"/>
             <wp:docPr id="1" name="Imagem 1"/>
             <wp:cNvGraphicFramePr>
               <a:graphicFrameLocks xmlns:a="http://schemas.openxmlformats.org/drawingml/2006/main" noChangeAspect="1"/>
@@ -2398,7 +2768,7 @@
                   <pic:spPr bwMode="auto">
                     <a:xfrm>
                       <a:off x="0" y="0"/>
-                      <a:ext cx="6347460" cy="2800350"/>
+                      <a:ext cx="6685579" cy="2949520"/>
                     </a:xfrm>
                     <a:prstGeom prst="rect">
                       <a:avLst/>
@@ -2427,26 +2797,114 @@
           <w:color w:val="auto"/>
         </w:rPr>
       </w:pPr>
-      <w:r>
-        <w:rPr>
-          <w:rFonts w:ascii="Arial" w:hAnsi="Arial" w:cs="Arial"/>
-          <w:color w:val="auto"/>
-        </w:rPr>
+    </w:p>
+    <w:p>
+      <w:pPr>
+        <w:pStyle w:val="cabealho2"/>
+        <w:rPr>
+          <w:rFonts w:ascii="Arial" w:hAnsi="Arial" w:cs="Arial"/>
+          <w:color w:val="auto"/>
+        </w:rPr>
+      </w:pPr>
+    </w:p>
+    <w:p>
+      <w:pPr>
+        <w:pStyle w:val="cabealho2"/>
+        <w:rPr>
+          <w:rFonts w:ascii="Arial" w:hAnsi="Arial" w:cs="Arial"/>
+          <w:color w:val="auto"/>
+        </w:rPr>
+      </w:pPr>
+    </w:p>
+    <w:p>
+      <w:pPr>
+        <w:pStyle w:val="cabealho2"/>
+        <w:rPr>
+          <w:rFonts w:ascii="Arial" w:hAnsi="Arial" w:cs="Arial"/>
+          <w:color w:val="auto"/>
+        </w:rPr>
+      </w:pPr>
+    </w:p>
+    <w:p>
+      <w:pPr>
+        <w:pStyle w:val="cabealho2"/>
+        <w:rPr>
+          <w:rFonts w:ascii="Arial" w:hAnsi="Arial" w:cs="Arial"/>
+          <w:color w:val="auto"/>
+        </w:rPr>
+      </w:pPr>
+    </w:p>
+    <w:p>
+      <w:pPr>
+        <w:pStyle w:val="cabealho2"/>
+        <w:rPr>
+          <w:rFonts w:ascii="Arial" w:hAnsi="Arial" w:cs="Arial"/>
+          <w:color w:val="auto"/>
+        </w:rPr>
+      </w:pPr>
+    </w:p>
+    <w:p>
+      <w:pPr>
+        <w:pStyle w:val="cabealho2"/>
+        <w:rPr>
+          <w:rFonts w:ascii="Arial" w:hAnsi="Arial" w:cs="Arial"/>
+          <w:color w:val="auto"/>
+        </w:rPr>
+      </w:pPr>
+    </w:p>
+    <w:p/>
+    <w:p>
+      <w:pPr>
+        <w:pStyle w:val="cabealho2"/>
+        <w:rPr>
+          <w:b w:val="0"/>
+          <w:bCs w:val="0"/>
+          <w:sz w:val="20"/>
+          <w:szCs w:val="20"/>
+        </w:rPr>
+      </w:pPr>
+    </w:p>
+    <w:p/>
+    <w:p/>
+    <w:p>
+      <w:pPr>
+        <w:pStyle w:val="cabealho2"/>
+        <w:rPr>
+          <w:rFonts w:asciiTheme="majorHAnsi" w:hAnsiTheme="majorHAnsi" w:cs="Arial"/>
+          <w:b w:val="0"/>
+          <w:color w:val="7030A0"/>
+          <w:sz w:val="28"/>
+        </w:rPr>
+      </w:pPr>
+      <w:bookmarkStart w:id="19" w:name="_Toc19545667"/>
+      <w:r>
+        <w:rPr>
+          <w:rFonts w:asciiTheme="majorHAnsi" w:hAnsiTheme="majorHAnsi" w:cs="Arial"/>
+          <w:b w:val="0"/>
+          <w:color w:val="7030A0"/>
+          <w:sz w:val="28"/>
+        </w:rPr>
+        <w:lastRenderedPageBreak/>
         <w:t>Modelo Conceitual</w:t>
       </w:r>
-      <w:bookmarkEnd w:id="7"/>
-    </w:p>
-    <w:p>
-      <w:pPr>
-        <w:rPr>
-          <w:rFonts w:ascii="Arial" w:hAnsi="Arial" w:cs="Arial"/>
-          <w:color w:val="auto"/>
-        </w:rPr>
-      </w:pPr>
-      <w:r>
-        <w:rPr>
-          <w:rFonts w:ascii="Arial" w:hAnsi="Arial" w:cs="Arial"/>
-          <w:color w:val="auto"/>
+      <w:bookmarkEnd w:id="19"/>
+    </w:p>
+    <w:p>
+      <w:pPr>
+        <w:rPr>
+          <w:rFonts w:ascii="Arial" w:hAnsi="Arial" w:cs="Arial"/>
+          <w:color w:val="auto"/>
+          <w:sz w:val="24"/>
+          <w:szCs w:val="24"/>
+          <w:shd w:val="clear" w:color="auto" w:fill="FFFFFF"/>
+        </w:rPr>
+      </w:pPr>
+      <w:r>
+        <w:rPr>
+          <w:rFonts w:ascii="Arial" w:hAnsi="Arial" w:cs="Arial"/>
+          <w:color w:val="auto"/>
+          <w:sz w:val="24"/>
+          <w:szCs w:val="24"/>
           <w:shd w:val="clear" w:color="auto" w:fill="FFFFFF"/>
         </w:rPr>
         <w:t>É o modelo de mais alto nível, ou seja, que está mais próximo da realidade dos usuários. O nível conceitual é desenvolvido com alto nível de abstração, a partir dos requisitos do sistema, extraídos na fase de levantamento de requisitos.</w:t>
@@ -2474,8 +2932,8 @@
         </w:rPr>
         <w:drawing>
           <wp:inline distT="0" distB="0" distL="0" distR="0" wp14:anchorId="4BE5579D" wp14:editId="0ED71BA9">
-            <wp:extent cx="4113535" cy="3533775"/>
-            <wp:effectExtent l="0" t="0" r="1270" b="0"/>
+            <wp:extent cx="6496624" cy="5580993"/>
+            <wp:effectExtent l="0" t="0" r="0" b="1270"/>
             <wp:docPr id="2" name="Imagem 2"/>
             <wp:cNvGraphicFramePr>
               <a:graphicFrameLocks xmlns:a="http://schemas.openxmlformats.org/drawingml/2006/main" noChangeAspect="1"/>
@@ -2495,7 +2953,7 @@
                   <pic:spPr bwMode="auto">
                     <a:xfrm>
                       <a:off x="0" y="0"/>
-                      <a:ext cx="4127905" cy="3546120"/>
+                      <a:ext cx="6528979" cy="5608788"/>
                     </a:xfrm>
                     <a:prstGeom prst="rect">
                       <a:avLst/>
@@ -2520,56 +2978,64 @@
       <w:pPr>
         <w:pStyle w:val="cabealho2"/>
         <w:rPr>
-          <w:rFonts w:ascii="Arial" w:hAnsi="Arial" w:cs="Arial"/>
-          <w:color w:val="auto"/>
-        </w:rPr>
-      </w:pPr>
-      <w:bookmarkStart w:id="8" w:name="_Toc533767851"/>
-      <w:r>
-        <w:rPr>
-          <w:rFonts w:ascii="Arial" w:hAnsi="Arial" w:cs="Arial"/>
-          <w:color w:val="auto"/>
+          <w:rFonts w:asciiTheme="majorHAnsi" w:hAnsiTheme="majorHAnsi" w:cs="Arial"/>
+          <w:b w:val="0"/>
+          <w:color w:val="7030A0"/>
+          <w:sz w:val="36"/>
+          <w:szCs w:val="36"/>
+        </w:rPr>
+      </w:pPr>
+      <w:bookmarkStart w:id="20" w:name="_Toc19545668"/>
+      <w:r>
+        <w:rPr>
+          <w:rFonts w:asciiTheme="majorHAnsi" w:hAnsiTheme="majorHAnsi" w:cs="Arial"/>
+          <w:b w:val="0"/>
+          <w:color w:val="7030A0"/>
+          <w:sz w:val="36"/>
+          <w:szCs w:val="36"/>
         </w:rPr>
         <w:lastRenderedPageBreak/>
         <w:t>Cronograma</w:t>
       </w:r>
-      <w:bookmarkEnd w:id="8"/>
-    </w:p>
+      <w:bookmarkEnd w:id="20"/>
+    </w:p>
+    <w:p/>
     <w:p/>
     <w:tbl>
       <w:tblPr>
         <w:tblStyle w:val="Tabelafinanceira"/>
-        <w:tblW w:w="5000" w:type="pct"/>
+        <w:tblW w:w="5245" w:type="pct"/>
         <w:tblLook w:val="04E0" w:firstRow="1" w:lastRow="1" w:firstColumn="1" w:lastColumn="0" w:noHBand="0" w:noVBand="1"/>
         <w:tblDescription w:val="Tabela de capital inicial"/>
       </w:tblPr>
       <w:tblGrid>
-        <w:gridCol w:w="1310"/>
-        <w:gridCol w:w="1041"/>
-        <w:gridCol w:w="1041"/>
-        <w:gridCol w:w="938"/>
-        <w:gridCol w:w="938"/>
-        <w:gridCol w:w="938"/>
-        <w:gridCol w:w="938"/>
-        <w:gridCol w:w="939"/>
-        <w:gridCol w:w="934"/>
+        <w:gridCol w:w="1373"/>
+        <w:gridCol w:w="1092"/>
+        <w:gridCol w:w="1092"/>
+        <w:gridCol w:w="984"/>
+        <w:gridCol w:w="984"/>
+        <w:gridCol w:w="984"/>
+        <w:gridCol w:w="984"/>
+        <w:gridCol w:w="986"/>
+        <w:gridCol w:w="980"/>
       </w:tblGrid>
       <w:tr>
         <w:trPr>
           <w:cnfStyle w:val="100000000000" w:firstRow="1" w:lastRow="0" w:firstColumn="0" w:lastColumn="0" w:oddVBand="0" w:evenVBand="0" w:oddHBand="0" w:evenHBand="0" w:firstRowFirstColumn="0" w:firstRowLastColumn="0" w:lastRowFirstColumn="0" w:lastRowLastColumn="0"/>
           <w:cantSplit/>
+          <w:trHeight w:val="420"/>
           <w:tblHeader/>
         </w:trPr>
         <w:tc>
           <w:tcPr>
             <w:cnfStyle w:val="001000000000" w:firstRow="0" w:lastRow="0" w:firstColumn="1" w:lastColumn="0" w:oddVBand="0" w:evenVBand="0" w:oddHBand="0" w:evenHBand="0" w:firstRowFirstColumn="0" w:firstRowLastColumn="0" w:lastRowFirstColumn="0" w:lastRowLastColumn="0"/>
-            <w:tcW w:w="739" w:type="pct"/>
+            <w:tcW w:w="726" w:type="pct"/>
           </w:tcPr>
           <w:p/>
         </w:tc>
         <w:tc>
           <w:tcPr>
-            <w:tcW w:w="533" w:type="pct"/>
+            <w:tcW w:w="577" w:type="pct"/>
           </w:tcPr>
           <w:p>
             <w:pPr>
@@ -2586,7 +3052,7 @@
         </w:tc>
         <w:tc>
           <w:tcPr>
-            <w:tcW w:w="533" w:type="pct"/>
+            <w:tcW w:w="577" w:type="pct"/>
           </w:tcPr>
           <w:p>
             <w:pPr>
@@ -2603,7 +3069,7 @@
         </w:tc>
         <w:tc>
           <w:tcPr>
-            <w:tcW w:w="533" w:type="pct"/>
+            <w:tcW w:w="520" w:type="pct"/>
           </w:tcPr>
           <w:p>
             <w:pPr>
@@ -2620,7 +3086,7 @@
         </w:tc>
         <w:tc>
           <w:tcPr>
-            <w:tcW w:w="533" w:type="pct"/>
+            <w:tcW w:w="520" w:type="pct"/>
           </w:tcPr>
           <w:p>
             <w:pPr>
@@ -2637,7 +3103,7 @@
         </w:tc>
         <w:tc>
           <w:tcPr>
-            <w:tcW w:w="533" w:type="pct"/>
+            <w:tcW w:w="520" w:type="pct"/>
           </w:tcPr>
           <w:p>
             <w:pPr>
@@ -2654,7 +3120,7 @@
         </w:tc>
         <w:tc>
           <w:tcPr>
-            <w:tcW w:w="533" w:type="pct"/>
+            <w:tcW w:w="520" w:type="pct"/>
           </w:tcPr>
           <w:p>
             <w:pPr>
@@ -2671,7 +3137,7 @@
         </w:tc>
         <w:tc>
           <w:tcPr>
-            <w:tcW w:w="533" w:type="pct"/>
+            <w:tcW w:w="521" w:type="pct"/>
           </w:tcPr>
           <w:p>
             <w:pPr>
@@ -2688,7 +3154,7 @@
         </w:tc>
         <w:tc>
           <w:tcPr>
-            <w:tcW w:w="531" w:type="pct"/>
+            <w:tcW w:w="518" w:type="pct"/>
           </w:tcPr>
           <w:p>
             <w:pPr>
@@ -2707,11 +3173,12 @@
       <w:tr>
         <w:trPr>
           <w:cantSplit/>
+          <w:trHeight w:val="678"/>
         </w:trPr>
         <w:tc>
           <w:tcPr>
             <w:cnfStyle w:val="001000000000" w:firstRow="0" w:lastRow="0" w:firstColumn="1" w:lastColumn="0" w:oddVBand="0" w:evenVBand="0" w:oddHBand="0" w:evenHBand="0" w:firstRowFirstColumn="0" w:firstRowLastColumn="0" w:lastRowFirstColumn="0" w:lastRowLastColumn="0"/>
-            <w:tcW w:w="739" w:type="pct"/>
+            <w:tcW w:w="726" w:type="pct"/>
           </w:tcPr>
           <w:p>
             <w:pPr>
@@ -2733,7 +3200,7 @@
         </w:tc>
         <w:tc>
           <w:tcPr>
-            <w:tcW w:w="533" w:type="pct"/>
+            <w:tcW w:w="577" w:type="pct"/>
           </w:tcPr>
           <w:p>
             <w:pPr>
@@ -2749,7 +3216,7 @@
         </w:tc>
         <w:tc>
           <w:tcPr>
-            <w:tcW w:w="533" w:type="pct"/>
+            <w:tcW w:w="577" w:type="pct"/>
           </w:tcPr>
           <w:p>
             <w:pPr>
@@ -2770,7 +3237,7 @@
         </w:tc>
         <w:tc>
           <w:tcPr>
-            <w:tcW w:w="533" w:type="pct"/>
+            <w:tcW w:w="520" w:type="pct"/>
           </w:tcPr>
           <w:p>
             <w:pPr>
@@ -2783,7 +3250,7 @@
         </w:tc>
         <w:tc>
           <w:tcPr>
-            <w:tcW w:w="533" w:type="pct"/>
+            <w:tcW w:w="520" w:type="pct"/>
           </w:tcPr>
           <w:p>
             <w:pPr>
@@ -2796,7 +3263,7 @@
         </w:tc>
         <w:tc>
           <w:tcPr>
-            <w:tcW w:w="533" w:type="pct"/>
+            <w:tcW w:w="520" w:type="pct"/>
           </w:tcPr>
           <w:p>
             <w:pPr>
@@ -2809,7 +3276,7 @@
         </w:tc>
         <w:tc>
           <w:tcPr>
-            <w:tcW w:w="533" w:type="pct"/>
+            <w:tcW w:w="520" w:type="pct"/>
           </w:tcPr>
           <w:p>
             <w:pPr>
@@ -2822,7 +3289,7 @@
         </w:tc>
         <w:tc>
           <w:tcPr>
-            <w:tcW w:w="533" w:type="pct"/>
+            <w:tcW w:w="521" w:type="pct"/>
           </w:tcPr>
           <w:p>
             <w:pPr>
@@ -2835,7 +3302,7 @@
         </w:tc>
         <w:tc>
           <w:tcPr>
-            <w:tcW w:w="531" w:type="pct"/>
+            <w:tcW w:w="518" w:type="pct"/>
           </w:tcPr>
           <w:p>
             <w:pPr>
@@ -2851,11 +3318,12 @@
         <w:trPr>
           <w:cnfStyle w:val="000000010000" w:firstRow="0" w:lastRow="0" w:firstColumn="0" w:lastColumn="0" w:oddVBand="0" w:evenVBand="0" w:oddHBand="0" w:evenHBand="1" w:firstRowFirstColumn="0" w:firstRowLastColumn="0" w:lastRowFirstColumn="0" w:lastRowLastColumn="0"/>
           <w:cantSplit/>
+          <w:trHeight w:val="647"/>
         </w:trPr>
         <w:tc>
           <w:tcPr>
             <w:cnfStyle w:val="001000000000" w:firstRow="0" w:lastRow="0" w:firstColumn="1" w:lastColumn="0" w:oddVBand="0" w:evenVBand="0" w:oddHBand="0" w:evenHBand="0" w:firstRowFirstColumn="0" w:firstRowLastColumn="0" w:lastRowFirstColumn="0" w:lastRowLastColumn="0"/>
-            <w:tcW w:w="739" w:type="pct"/>
+            <w:tcW w:w="726" w:type="pct"/>
           </w:tcPr>
           <w:p>
             <w:pPr>
@@ -2875,7 +3343,7 @@
         </w:tc>
         <w:tc>
           <w:tcPr>
-            <w:tcW w:w="533" w:type="pct"/>
+            <w:tcW w:w="577" w:type="pct"/>
           </w:tcPr>
           <w:p>
             <w:pPr>
@@ -2896,7 +3364,7 @@
         </w:tc>
         <w:tc>
           <w:tcPr>
-            <w:tcW w:w="533" w:type="pct"/>
+            <w:tcW w:w="577" w:type="pct"/>
           </w:tcPr>
           <w:p>
             <w:pPr>
@@ -2913,7 +3381,7 @@
         </w:tc>
         <w:tc>
           <w:tcPr>
-            <w:tcW w:w="533" w:type="pct"/>
+            <w:tcW w:w="520" w:type="pct"/>
           </w:tcPr>
           <w:p>
             <w:pPr>
@@ -2926,7 +3394,7 @@
         </w:tc>
         <w:tc>
           <w:tcPr>
-            <w:tcW w:w="533" w:type="pct"/>
+            <w:tcW w:w="520" w:type="pct"/>
           </w:tcPr>
           <w:p>
             <w:pPr>
@@ -2939,7 +3407,7 @@
         </w:tc>
         <w:tc>
           <w:tcPr>
-            <w:tcW w:w="533" w:type="pct"/>
+            <w:tcW w:w="520" w:type="pct"/>
           </w:tcPr>
           <w:p>
             <w:pPr>
@@ -2952,7 +3420,7 @@
         </w:tc>
         <w:tc>
           <w:tcPr>
-            <w:tcW w:w="533" w:type="pct"/>
+            <w:tcW w:w="520" w:type="pct"/>
           </w:tcPr>
           <w:p>
             <w:pPr>
@@ -2965,7 +3433,7 @@
         </w:tc>
         <w:tc>
           <w:tcPr>
-            <w:tcW w:w="533" w:type="pct"/>
+            <w:tcW w:w="521" w:type="pct"/>
           </w:tcPr>
           <w:p>
             <w:pPr>
@@ -2978,7 +3446,7 @@
         </w:tc>
         <w:tc>
           <w:tcPr>
-            <w:tcW w:w="531" w:type="pct"/>
+            <w:tcW w:w="518" w:type="pct"/>
           </w:tcPr>
           <w:p>
             <w:pPr>
@@ -2994,11 +3462,12 @@
         <w:trPr>
           <w:cnfStyle w:val="010000000000" w:firstRow="0" w:lastRow="1" w:firstColumn="0" w:lastColumn="0" w:oddVBand="0" w:evenVBand="0" w:oddHBand="0" w:evenHBand="0" w:firstRowFirstColumn="0" w:firstRowLastColumn="0" w:lastRowFirstColumn="0" w:lastRowLastColumn="0"/>
           <w:cantSplit/>
+          <w:trHeight w:val="743"/>
         </w:trPr>
         <w:tc>
           <w:tcPr>
             <w:cnfStyle w:val="001000000000" w:firstRow="0" w:lastRow="0" w:firstColumn="1" w:lastColumn="0" w:oddVBand="0" w:evenVBand="0" w:oddHBand="0" w:evenHBand="0" w:firstRowFirstColumn="0" w:firstRowLastColumn="0" w:lastRowFirstColumn="0" w:lastRowLastColumn="0"/>
-            <w:tcW w:w="739" w:type="pct"/>
+            <w:tcW w:w="726" w:type="pct"/>
           </w:tcPr>
           <w:p>
             <w:pPr>
@@ -3032,7 +3501,7 @@
         </w:tc>
         <w:tc>
           <w:tcPr>
-            <w:tcW w:w="533" w:type="pct"/>
+            <w:tcW w:w="577" w:type="pct"/>
           </w:tcPr>
           <w:p>
             <w:pPr>
@@ -3045,7 +3514,7 @@
         </w:tc>
         <w:tc>
           <w:tcPr>
-            <w:tcW w:w="533" w:type="pct"/>
+            <w:tcW w:w="577" w:type="pct"/>
           </w:tcPr>
           <w:p>
             <w:pPr>
@@ -3067,7 +3536,7 @@
         </w:tc>
         <w:tc>
           <w:tcPr>
-            <w:tcW w:w="533" w:type="pct"/>
+            <w:tcW w:w="520" w:type="pct"/>
           </w:tcPr>
           <w:p>
             <w:pPr>
@@ -3080,7 +3549,7 @@
         </w:tc>
         <w:tc>
           <w:tcPr>
-            <w:tcW w:w="533" w:type="pct"/>
+            <w:tcW w:w="520" w:type="pct"/>
           </w:tcPr>
           <w:p>
             <w:pPr>
@@ -3093,7 +3562,7 @@
         </w:tc>
         <w:tc>
           <w:tcPr>
-            <w:tcW w:w="533" w:type="pct"/>
+            <w:tcW w:w="520" w:type="pct"/>
           </w:tcPr>
           <w:p>
             <w:pPr>
@@ -3106,7 +3575,7 @@
         </w:tc>
         <w:tc>
           <w:tcPr>
-            <w:tcW w:w="533" w:type="pct"/>
+            <w:tcW w:w="520" w:type="pct"/>
           </w:tcPr>
           <w:p>
             <w:pPr>
@@ -3119,7 +3588,7 @@
         </w:tc>
         <w:tc>
           <w:tcPr>
-            <w:tcW w:w="533" w:type="pct"/>
+            <w:tcW w:w="521" w:type="pct"/>
           </w:tcPr>
           <w:p>
             <w:pPr>
@@ -3132,7 +3601,7 @@
         </w:tc>
         <w:tc>
           <w:tcPr>
-            <w:tcW w:w="531" w:type="pct"/>
+            <w:tcW w:w="518" w:type="pct"/>
           </w:tcPr>
           <w:p>
             <w:pPr>
@@ -3158,209 +3627,46 @@
     <w:p>
       <w:pPr>
         <w:pStyle w:val="cabealho1"/>
-        <w:rPr>
-          <w:lang w:eastAsia="en-US"/>
-        </w:rPr>
-      </w:pPr>
-      <w:bookmarkStart w:id="9" w:name="_Toc533767852"/>
-      <w:r>
-        <w:rPr>
-          <w:lang w:eastAsia="en-US"/>
-        </w:rPr>
+        <w:pBdr>
+          <w:bottom w:val="single" w:sz="8" w:space="9" w:color="auto"/>
+        </w:pBdr>
+      </w:pPr>
+      <w:bookmarkStart w:id="21" w:name="_Toc19545669"/>
+      <w:r>
         <w:lastRenderedPageBreak/>
-        <w:t>Funcionalidades</w:t>
-      </w:r>
-      <w:bookmarkEnd w:id="9"/>
-    </w:p>
-    <w:p>
-      <w:pPr>
-        <w:rPr>
-          <w:lang w:eastAsia="en-US"/>
-        </w:rPr>
-      </w:pPr>
+        <w:t>Back-End</w:t>
+      </w:r>
+      <w:bookmarkEnd w:id="21"/>
     </w:p>
     <w:p>
       <w:pPr>
         <w:pStyle w:val="cabealho2"/>
         <w:rPr>
-          <w:lang w:eastAsia="en-US"/>
-        </w:rPr>
-      </w:pPr>
-      <w:bookmarkStart w:id="10" w:name="_Toc533767853"/>
-      <w:r>
-        <w:rPr>
-          <w:lang w:eastAsia="en-US"/>
-        </w:rPr>
-        <w:t>Web</w:t>
-      </w:r>
-      <w:bookmarkEnd w:id="10"/>
-    </w:p>
-    <w:p>
-      <w:pPr>
-        <w:rPr>
-          <w:lang w:eastAsia="en-US"/>
-        </w:rPr>
-      </w:pPr>
-    </w:p>
-    <w:p>
-      <w:pPr>
-        <w:pStyle w:val="cabealho2"/>
-        <w:rPr>
-          <w:lang w:eastAsia="en-US"/>
-        </w:rPr>
-      </w:pPr>
-      <w:bookmarkStart w:id="11" w:name="_Toc533767854"/>
-      <w:r>
-        <w:rPr>
-          <w:lang w:eastAsia="en-US"/>
-        </w:rPr>
-        <w:t>Mobile</w:t>
-      </w:r>
-      <w:bookmarkEnd w:id="11"/>
-    </w:p>
-    <w:p>
-      <w:pPr>
-        <w:rPr>
-          <w:lang w:eastAsia="en-US"/>
-        </w:rPr>
-      </w:pPr>
-    </w:p>
-    <w:p>
-      <w:pPr>
-        <w:rPr>
-          <w:lang w:eastAsia="en-US"/>
-        </w:rPr>
-      </w:pPr>
-      <w:r>
-        <w:rPr>
-          <w:lang w:eastAsia="en-US"/>
-        </w:rPr>
-        <w:br w:type="page"/>
-      </w:r>
-    </w:p>
-    <w:p>
-      <w:pPr>
-        <w:pStyle w:val="cabealho1"/>
-        <w:rPr>
-          <w:lang w:eastAsia="en-US"/>
-        </w:rPr>
-      </w:pPr>
-      <w:bookmarkStart w:id="12" w:name="_Toc533767855"/>
-      <w:r>
-        <w:rPr>
-          <w:lang w:eastAsia="en-US"/>
-        </w:rPr>
-        <w:lastRenderedPageBreak/>
-        <w:t>Protótipos</w:t>
-      </w:r>
-      <w:bookmarkEnd w:id="12"/>
-    </w:p>
-    <w:p>
-      <w:pPr>
-        <w:rPr>
-          <w:lang w:eastAsia="en-US"/>
-        </w:rPr>
-      </w:pPr>
-    </w:p>
-    <w:p>
-      <w:pPr>
-        <w:pStyle w:val="cabealho2"/>
-        <w:rPr>
-          <w:lang w:eastAsia="en-US"/>
-        </w:rPr>
-      </w:pPr>
-      <w:bookmarkStart w:id="13" w:name="_Toc533767856"/>
-      <w:r>
-        <w:rPr>
-          <w:lang w:eastAsia="en-US"/>
-        </w:rPr>
-        <w:t>Web</w:t>
-      </w:r>
-      <w:bookmarkEnd w:id="13"/>
-    </w:p>
-    <w:p>
-      <w:pPr>
-        <w:rPr>
-          <w:lang w:eastAsia="en-US"/>
-        </w:rPr>
-      </w:pPr>
-    </w:p>
-    <w:p>
-      <w:pPr>
-        <w:pStyle w:val="cabealho2"/>
-        <w:rPr>
-          <w:lang w:eastAsia="en-US"/>
-        </w:rPr>
-      </w:pPr>
-      <w:bookmarkStart w:id="14" w:name="_Toc533767857"/>
-      <w:r>
-        <w:rPr>
-          <w:lang w:eastAsia="en-US"/>
-        </w:rPr>
-        <w:t>Mobile</w:t>
-      </w:r>
-      <w:bookmarkEnd w:id="14"/>
-    </w:p>
-    <w:p>
-      <w:pPr>
-        <w:rPr>
-          <w:lang w:eastAsia="en-US"/>
-        </w:rPr>
-      </w:pPr>
-    </w:p>
-    <w:p>
-      <w:pPr>
-        <w:rPr>
-          <w:rFonts w:eastAsiaTheme="minorHAnsi"/>
-          <w:color w:val="FFFFFF" w:themeColor="background1"/>
-          <w:sz w:val="22"/>
-          <w:lang w:eastAsia="en-US"/>
-        </w:rPr>
-      </w:pPr>
-      <w:r>
-        <w:br w:type="page"/>
-      </w:r>
-    </w:p>
-    <w:p>
-      <w:pPr>
-        <w:pStyle w:val="cabealho1"/>
-      </w:pPr>
-      <w:bookmarkStart w:id="15" w:name="_Toc533767858"/>
-      <w:r>
-        <w:lastRenderedPageBreak/>
-        <w:t>Front-</w:t>
-      </w:r>
-      <w:proofErr w:type="spellStart"/>
-      <w:r>
-        <w:t>End</w:t>
-      </w:r>
-      <w:bookmarkEnd w:id="15"/>
-      <w:proofErr w:type="spellEnd"/>
-    </w:p>
-    <w:p>
-      <w:pPr>
-        <w:rPr>
-          <w:rFonts w:ascii="Arial" w:hAnsi="Arial" w:cs="Arial"/>
-          <w:b/>
-          <w:color w:val="auto"/>
-          <w:sz w:val="24"/>
-        </w:rPr>
-      </w:pPr>
-      <w:r>
-        <w:rPr>
-          <w:rFonts w:ascii="Arial" w:hAnsi="Arial" w:cs="Arial"/>
-          <w:b/>
-          <w:color w:val="auto"/>
-          <w:sz w:val="24"/>
-        </w:rPr>
-        <w:t>Como acessar o Swagger:</w:t>
-      </w:r>
-    </w:p>
-    <w:p>
-      <w:pPr>
-        <w:rPr>
-          <w:rFonts w:ascii="Arial" w:hAnsi="Arial" w:cs="Arial"/>
-          <w:color w:val="auto"/>
+          <w:rFonts w:asciiTheme="majorHAnsi" w:hAnsiTheme="majorHAnsi" w:cs="Arial"/>
+          <w:b w:val="0"/>
+          <w:color w:val="7030A0"/>
+          <w:sz w:val="28"/>
+        </w:rPr>
+      </w:pPr>
+      <w:bookmarkStart w:id="22" w:name="_Toc19545670"/>
+      <w:r>
+        <w:rPr>
+          <w:rFonts w:asciiTheme="majorHAnsi" w:hAnsiTheme="majorHAnsi" w:cs="Arial"/>
+          <w:b w:val="0"/>
+          <w:color w:val="7030A0"/>
+          <w:sz w:val="28"/>
+        </w:rPr>
+        <w:t>Como acessar o Swagger</w:t>
+      </w:r>
+      <w:bookmarkEnd w:id="22"/>
+    </w:p>
+    <w:p>
+      <w:pPr>
+        <w:rPr>
+          <w:rFonts w:ascii="Arial" w:hAnsi="Arial" w:cs="Arial"/>
+          <w:color w:val="auto"/>
+          <w:sz w:val="24"/>
+          <w:szCs w:val="22"/>
         </w:rPr>
       </w:pPr>
       <w:r>
@@ -3369,8 +3675,8 @@
           <w:rFonts w:ascii="Arial" w:hAnsi="Arial" w:cs="Arial"/>
           <w:b w:val="0"/>
           <w:color w:val="auto"/>
-          <w:sz w:val="27"/>
-          <w:szCs w:val="27"/>
+          <w:sz w:val="24"/>
+          <w:szCs w:val="22"/>
           <w:shd w:val="clear" w:color="auto" w:fill="FFFFFF"/>
         </w:rPr>
         <w:t xml:space="preserve">O </w:t>
@@ -3382,8 +3688,8 @@
             <w:rFonts w:ascii="Arial" w:hAnsi="Arial" w:cs="Arial"/>
             <w:bCs/>
             <w:color w:val="auto"/>
-            <w:sz w:val="27"/>
-            <w:szCs w:val="27"/>
+            <w:sz w:val="24"/>
+            <w:szCs w:val="22"/>
             <w:u w:val="none"/>
           </w:rPr>
           <w:t>Swagger</w:t>
@@ -3395,8 +3701,8 @@
           <w:rFonts w:ascii="Arial" w:hAnsi="Arial" w:cs="Arial"/>
           <w:b w:val="0"/>
           <w:color w:val="auto"/>
-          <w:sz w:val="27"/>
-          <w:szCs w:val="27"/>
+          <w:sz w:val="24"/>
+          <w:szCs w:val="22"/>
           <w:shd w:val="clear" w:color="auto" w:fill="FFFFFF"/>
         </w:rPr>
         <w:t xml:space="preserve"> permite </w:t>
@@ -3405,8 +3711,8 @@
         <w:rPr>
           <w:rFonts w:ascii="Arial" w:hAnsi="Arial" w:cs="Arial"/>
           <w:color w:val="auto"/>
-          <w:sz w:val="27"/>
-          <w:szCs w:val="27"/>
+          <w:sz w:val="24"/>
+          <w:szCs w:val="22"/>
           <w:shd w:val="clear" w:color="auto" w:fill="FFFFFF"/>
         </w:rPr>
         <w:t>fazer uma </w:t>
@@ -3417,8 +3723,8 @@
           <w:rFonts w:ascii="Arial" w:hAnsi="Arial" w:cs="Arial"/>
           <w:b w:val="0"/>
           <w:color w:val="auto"/>
-          <w:sz w:val="27"/>
-          <w:szCs w:val="27"/>
+          <w:sz w:val="24"/>
+          <w:szCs w:val="22"/>
           <w:shd w:val="clear" w:color="auto" w:fill="FFFFFF"/>
         </w:rPr>
         <w:t>documentação</w:t>
@@ -3427,8 +3733,8 @@
         <w:rPr>
           <w:rFonts w:ascii="Arial" w:hAnsi="Arial" w:cs="Arial"/>
           <w:color w:val="auto"/>
-          <w:sz w:val="27"/>
-          <w:szCs w:val="27"/>
+          <w:sz w:val="24"/>
+          <w:szCs w:val="22"/>
           <w:shd w:val="clear" w:color="auto" w:fill="FFFFFF"/>
         </w:rPr>
         <w:t> que seja de fácil acesso, possua estruturas claras, interativa e que permita fazer simulações</w:t>
@@ -3439,8 +3745,8 @@
           <w:rFonts w:ascii="Arial" w:hAnsi="Arial" w:cs="Arial"/>
           <w:b w:val="0"/>
           <w:color w:val="auto"/>
-          <w:sz w:val="27"/>
-          <w:szCs w:val="27"/>
+          <w:sz w:val="24"/>
+          <w:szCs w:val="22"/>
           <w:shd w:val="clear" w:color="auto" w:fill="FFFFFF"/>
         </w:rPr>
         <w:t xml:space="preserve"> </w:t>
@@ -3451,12 +3757,16 @@
         <w:rPr>
           <w:rFonts w:ascii="Arial" w:hAnsi="Arial" w:cs="Arial"/>
           <w:color w:val="auto"/>
-        </w:rPr>
-      </w:pPr>
-      <w:r>
-        <w:rPr>
-          <w:rFonts w:ascii="Arial" w:hAnsi="Arial" w:cs="Arial"/>
-          <w:color w:val="auto"/>
+          <w:sz w:val="24"/>
+          <w:szCs w:val="22"/>
+        </w:rPr>
+      </w:pPr>
+      <w:r>
+        <w:rPr>
+          <w:rFonts w:ascii="Arial" w:hAnsi="Arial" w:cs="Arial"/>
+          <w:color w:val="auto"/>
+          <w:sz w:val="24"/>
+          <w:szCs w:val="22"/>
         </w:rPr>
         <w:t>1° - Swagger precisa ser inserido no startup</w:t>
       </w:r>
@@ -3464,15 +3774,25 @@
     <w:p>
       <w:pPr>
         <w:jc w:val="center"/>
-      </w:pPr>
-      <w:r>
-        <w:rPr>
+        <w:rPr>
+          <w:rFonts w:ascii="Arial" w:hAnsi="Arial" w:cs="Arial"/>
+          <w:color w:val="auto"/>
+          <w:sz w:val="24"/>
+          <w:szCs w:val="22"/>
+        </w:rPr>
+      </w:pPr>
+      <w:r>
+        <w:rPr>
+          <w:rFonts w:ascii="Arial" w:hAnsi="Arial" w:cs="Arial"/>
           <w:noProof/>
+          <w:color w:val="auto"/>
+          <w:sz w:val="24"/>
+          <w:szCs w:val="22"/>
         </w:rPr>
         <w:drawing>
-          <wp:inline distT="0" distB="0" distL="0" distR="0" wp14:anchorId="6ABA9AE0" wp14:editId="13D463A9">
-            <wp:extent cx="5038725" cy="2968487"/>
-            <wp:effectExtent l="0" t="0" r="0" b="3810"/>
+          <wp:inline distT="0" distB="0" distL="0" distR="0" wp14:anchorId="235CF830" wp14:editId="40A9FE69">
+            <wp:extent cx="6154910" cy="3626069"/>
+            <wp:effectExtent l="0" t="0" r="0" b="0"/>
             <wp:docPr id="5" name="Imagem 5"/>
             <wp:cNvGraphicFramePr>
               <a:graphicFrameLocks xmlns:a="http://schemas.openxmlformats.org/drawingml/2006/main" noChangeAspect="1"/>
@@ -3492,7 +3812,7 @@
                   <pic:spPr bwMode="auto">
                     <a:xfrm>
                       <a:off x="0" y="0"/>
-                      <a:ext cx="5083717" cy="2994993"/>
+                      <a:ext cx="6230931" cy="3670856"/>
                     </a:xfrm>
                     <a:prstGeom prst="rect">
                       <a:avLst/>
@@ -3518,28 +3838,34 @@
         <w:rPr>
           <w:rFonts w:ascii="Arial" w:hAnsi="Arial" w:cs="Arial"/>
           <w:color w:val="auto"/>
-        </w:rPr>
-      </w:pPr>
-      <w:r>
-        <w:rPr>
-          <w:rFonts w:ascii="Arial" w:hAnsi="Arial" w:cs="Arial"/>
-          <w:color w:val="auto"/>
+          <w:sz w:val="24"/>
+          <w:szCs w:val="22"/>
+        </w:rPr>
+      </w:pPr>
+      <w:r>
+        <w:rPr>
+          <w:rFonts w:ascii="Arial" w:hAnsi="Arial" w:cs="Arial"/>
+          <w:color w:val="auto"/>
+          <w:sz w:val="24"/>
+          <w:szCs w:val="22"/>
         </w:rPr>
         <w:t>2°</w:t>
       </w:r>
-      <w:proofErr w:type="gramStart"/>
-      <w:r>
-        <w:rPr>
-          <w:rFonts w:ascii="Arial" w:hAnsi="Arial" w:cs="Arial"/>
-          <w:color w:val="auto"/>
-        </w:rPr>
-        <w:t>-  Quando</w:t>
-      </w:r>
-      <w:proofErr w:type="gramEnd"/>
-      <w:r>
-        <w:rPr>
-          <w:rFonts w:ascii="Arial" w:hAnsi="Arial" w:cs="Arial"/>
-          <w:color w:val="auto"/>
+      <w:r>
+        <w:rPr>
+          <w:rFonts w:ascii="Arial" w:hAnsi="Arial" w:cs="Arial"/>
+          <w:color w:val="auto"/>
+          <w:sz w:val="24"/>
+          <w:szCs w:val="22"/>
+        </w:rPr>
+        <w:t>- Quando</w:t>
+      </w:r>
+      <w:r>
+        <w:rPr>
+          <w:rFonts w:ascii="Arial" w:hAnsi="Arial" w:cs="Arial"/>
+          <w:color w:val="auto"/>
+          <w:sz w:val="24"/>
+          <w:szCs w:val="22"/>
         </w:rPr>
         <w:t xml:space="preserve"> o repositório e o </w:t>
       </w:r>
@@ -3548,6 +3874,8 @@
         <w:rPr>
           <w:rFonts w:ascii="Arial" w:hAnsi="Arial" w:cs="Arial"/>
           <w:color w:val="auto"/>
+          <w:sz w:val="24"/>
+          <w:szCs w:val="22"/>
         </w:rPr>
         <w:t>controller</w:t>
       </w:r>
@@ -3556,6 +3884,8 @@
         <w:rPr>
           <w:rFonts w:ascii="Arial" w:hAnsi="Arial" w:cs="Arial"/>
           <w:color w:val="auto"/>
+          <w:sz w:val="24"/>
+          <w:szCs w:val="22"/>
         </w:rPr>
         <w:t xml:space="preserve"> estiverem terminados, é necessário colocar o programa para rodar.</w:t>
       </w:r>
@@ -3563,15 +3893,26 @@
     <w:p>
       <w:pPr>
         <w:jc w:val="center"/>
-      </w:pPr>
-      <w:r>
-        <w:rPr>
+        <w:rPr>
+          <w:rFonts w:ascii="Arial" w:hAnsi="Arial" w:cs="Arial"/>
+          <w:color w:val="auto"/>
+          <w:sz w:val="22"/>
+          <w:szCs w:val="22"/>
+        </w:rPr>
+      </w:pPr>
+      <w:r>
+        <w:rPr>
+          <w:rFonts w:ascii="Arial" w:hAnsi="Arial" w:cs="Arial"/>
           <w:noProof/>
-        </w:rPr>
+          <w:color w:val="auto"/>
+          <w:sz w:val="22"/>
+          <w:szCs w:val="22"/>
+        </w:rPr>
+        <w:lastRenderedPageBreak/>
         <w:drawing>
-          <wp:inline distT="0" distB="0" distL="0" distR="0" wp14:anchorId="56000D87" wp14:editId="5B13EAA7">
-            <wp:extent cx="5318760" cy="3324224"/>
-            <wp:effectExtent l="0" t="0" r="0" b="0"/>
+          <wp:inline distT="0" distB="0" distL="0" distR="0" wp14:anchorId="5491EC18" wp14:editId="7D1B2869">
+            <wp:extent cx="6132786" cy="3563647"/>
+            <wp:effectExtent l="0" t="0" r="1905" b="0"/>
             <wp:docPr id="6" name="Imagem 6"/>
             <wp:cNvGraphicFramePr>
               <a:graphicFrameLocks xmlns:a="http://schemas.openxmlformats.org/drawingml/2006/main" noChangeAspect="1"/>
@@ -3583,20 +3924,27 @@
                     <pic:cNvPr id="1" name=""/>
                     <pic:cNvPicPr/>
                   </pic:nvPicPr>
-                  <pic:blipFill>
+                  <pic:blipFill rotWithShape="1">
                     <a:blip r:embed="rId17"/>
-                    <a:stretch>
-                      <a:fillRect/>
-                    </a:stretch>
+                    <a:srcRect b="7027"/>
+                    <a:stretch/>
                   </pic:blipFill>
-                  <pic:spPr>
+                  <pic:spPr bwMode="auto">
                     <a:xfrm>
                       <a:off x="0" y="0"/>
-                      <a:ext cx="5341590" cy="3338493"/>
+                      <a:ext cx="6175629" cy="3588542"/>
                     </a:xfrm>
                     <a:prstGeom prst="rect">
                       <a:avLst/>
                     </a:prstGeom>
+                    <a:ln>
+                      <a:noFill/>
+                    </a:ln>
+                    <a:extLst>
+                      <a:ext uri="{53640926-AAD7-44D8-BBD7-CCE9431645EC}">
+                        <a14:shadowObscured xmlns:a14="http://schemas.microsoft.com/office/drawing/2010/main"/>
+                      </a:ext>
+                    </a:extLst>
                   </pic:spPr>
                 </pic:pic>
               </a:graphicData>
@@ -3609,19 +3957,27 @@
       <w:pPr>
         <w:rPr>
           <w:rFonts w:ascii="Arial" w:hAnsi="Arial" w:cs="Arial"/>
-        </w:rPr>
-      </w:pPr>
-      <w:r>
-        <w:rPr>
-          <w:rFonts w:ascii="Arial" w:hAnsi="Arial" w:cs="Arial"/>
-        </w:rPr>
-        <w:lastRenderedPageBreak/>
+          <w:color w:val="auto"/>
+          <w:sz w:val="24"/>
+          <w:szCs w:val="22"/>
+        </w:rPr>
+      </w:pPr>
+      <w:r>
+        <w:rPr>
+          <w:rFonts w:ascii="Arial" w:hAnsi="Arial" w:cs="Arial"/>
+          <w:color w:val="auto"/>
+          <w:sz w:val="24"/>
+          <w:szCs w:val="22"/>
+        </w:rPr>
         <w:t xml:space="preserve">3°- Vai ser gerado uma URL e </w:t>
       </w:r>
       <w:proofErr w:type="gramStart"/>
       <w:r>
         <w:rPr>
           <w:rFonts w:ascii="Arial" w:hAnsi="Arial" w:cs="Arial"/>
+          <w:color w:val="auto"/>
+          <w:sz w:val="24"/>
+          <w:szCs w:val="22"/>
         </w:rPr>
         <w:t>ira</w:t>
       </w:r>
@@ -3629,19 +3985,34 @@
       <w:r>
         <w:rPr>
           <w:rFonts w:ascii="Arial" w:hAnsi="Arial" w:cs="Arial"/>
+          <w:color w:val="auto"/>
+          <w:sz w:val="24"/>
+          <w:szCs w:val="22"/>
         </w:rPr>
         <w:t xml:space="preserve"> aparecer um guia, então é preciso acrescentar Swagger na URL.</w:t>
       </w:r>
     </w:p>
     <w:p>
-      <w:r>
-        <w:rPr>
+      <w:pPr>
+        <w:rPr>
+          <w:rFonts w:ascii="Arial" w:hAnsi="Arial" w:cs="Arial"/>
+          <w:color w:val="auto"/>
+          <w:sz w:val="22"/>
+          <w:szCs w:val="22"/>
+        </w:rPr>
+      </w:pPr>
+      <w:r>
+        <w:rPr>
+          <w:rFonts w:ascii="Arial" w:hAnsi="Arial" w:cs="Arial"/>
           <w:noProof/>
+          <w:color w:val="auto"/>
+          <w:sz w:val="22"/>
+          <w:szCs w:val="22"/>
         </w:rPr>
         <w:drawing>
-          <wp:inline distT="0" distB="0" distL="0" distR="0" wp14:anchorId="261DF71D" wp14:editId="669DE355">
-            <wp:extent cx="5464711" cy="3219450"/>
-            <wp:effectExtent l="0" t="0" r="3175" b="0"/>
+          <wp:inline distT="0" distB="0" distL="0" distR="0" wp14:anchorId="15EA403B" wp14:editId="56AEC31E">
+            <wp:extent cx="6342229" cy="3736427"/>
+            <wp:effectExtent l="0" t="0" r="1905" b="0"/>
             <wp:docPr id="7" name="Imagem 7"/>
             <wp:cNvGraphicFramePr>
               <a:graphicFrameLocks xmlns:a="http://schemas.openxmlformats.org/drawingml/2006/main" noChangeAspect="1"/>
@@ -3661,7 +4032,7 @@
                   <pic:spPr bwMode="auto">
                     <a:xfrm>
                       <a:off x="0" y="0"/>
-                      <a:ext cx="5488883" cy="3233691"/>
+                      <a:ext cx="6382079" cy="3759904"/>
                     </a:xfrm>
                     <a:prstGeom prst="rect">
                       <a:avLst/>
@@ -3687,31 +4058,60 @@
         <w:rPr>
           <w:rFonts w:ascii="Arial" w:hAnsi="Arial" w:cs="Arial"/>
           <w:color w:val="auto"/>
-        </w:rPr>
-      </w:pPr>
-    </w:p>
-    <w:p>
-      <w:pPr>
-        <w:rPr>
-          <w:rFonts w:ascii="Arial" w:hAnsi="Arial" w:cs="Arial"/>
-          <w:color w:val="auto"/>
-        </w:rPr>
-      </w:pPr>
-      <w:r>
-        <w:rPr>
-          <w:rFonts w:ascii="Arial" w:hAnsi="Arial" w:cs="Arial"/>
-          <w:color w:val="auto"/>
-        </w:rPr>
+          <w:sz w:val="22"/>
+          <w:szCs w:val="22"/>
+        </w:rPr>
+      </w:pPr>
+    </w:p>
+    <w:p>
+      <w:pPr>
+        <w:rPr>
+          <w:rFonts w:ascii="Arial" w:hAnsi="Arial" w:cs="Arial"/>
+          <w:color w:val="auto"/>
+          <w:sz w:val="22"/>
+          <w:szCs w:val="22"/>
+        </w:rPr>
+      </w:pPr>
+    </w:p>
+    <w:p>
+      <w:pPr>
+        <w:rPr>
+          <w:rFonts w:ascii="Arial" w:hAnsi="Arial" w:cs="Arial"/>
+          <w:color w:val="auto"/>
+          <w:sz w:val="24"/>
+          <w:szCs w:val="22"/>
+        </w:rPr>
+      </w:pPr>
+      <w:r>
+        <w:rPr>
+          <w:rFonts w:ascii="Arial" w:hAnsi="Arial" w:cs="Arial"/>
+          <w:color w:val="auto"/>
+          <w:sz w:val="24"/>
+          <w:szCs w:val="22"/>
+        </w:rPr>
+        <w:lastRenderedPageBreak/>
         <w:t>4°- Então irá aparecer a documentação.</w:t>
       </w:r>
     </w:p>
     <w:p>
-      <w:r>
-        <w:rPr>
+      <w:pPr>
+        <w:rPr>
+          <w:rFonts w:ascii="Arial" w:hAnsi="Arial" w:cs="Arial"/>
+          <w:color w:val="auto"/>
+          <w:sz w:val="22"/>
+          <w:szCs w:val="22"/>
+        </w:rPr>
+      </w:pPr>
+      <w:r>
+        <w:rPr>
+          <w:rFonts w:ascii="Arial" w:hAnsi="Arial" w:cs="Arial"/>
           <w:noProof/>
+          <w:color w:val="auto"/>
+          <w:sz w:val="22"/>
+          <w:szCs w:val="22"/>
         </w:rPr>
         <w:drawing>
-          <wp:inline distT="0" distB="0" distL="0" distR="0" wp14:anchorId="52271EE0" wp14:editId="41D85FE6">
+          <wp:inline distT="0" distB="0" distL="0" distR="0" wp14:anchorId="09802BC5" wp14:editId="151BDE30">
             <wp:extent cx="5689327" cy="3371850"/>
             <wp:effectExtent l="0" t="0" r="6985" b="0"/>
             <wp:docPr id="4" name="Imagem 4"/>
@@ -3754,48 +4154,68 @@
         </w:drawing>
       </w:r>
     </w:p>
-    <w:p/>
-    <w:p/>
-    <w:p/>
-    <w:p>
-      <w:pPr>
-        <w:rPr>
-          <w:rFonts w:ascii="Arial" w:hAnsi="Arial" w:cs="Arial"/>
-          <w:b/>
-          <w:sz w:val="24"/>
-        </w:rPr>
-      </w:pPr>
-      <w:r>
-        <w:rPr>
-          <w:rFonts w:ascii="Arial" w:hAnsi="Arial" w:cs="Arial"/>
-          <w:b/>
-          <w:sz w:val="24"/>
-        </w:rPr>
-        <w:lastRenderedPageBreak/>
-        <w:t xml:space="preserve">Fazer </w:t>
-      </w:r>
+    <w:p>
+      <w:pPr>
+        <w:pStyle w:val="cabealho2"/>
+        <w:rPr>
+          <w:rFonts w:asciiTheme="majorHAnsi" w:hAnsiTheme="majorHAnsi" w:cs="Arial"/>
+          <w:b w:val="0"/>
+          <w:color w:val="7030A0"/>
+          <w:sz w:val="28"/>
+          <w:szCs w:val="36"/>
+        </w:rPr>
+      </w:pPr>
+      <w:bookmarkStart w:id="23" w:name="_Toc19545671"/>
       <w:proofErr w:type="spellStart"/>
       <w:r>
         <w:rPr>
-          <w:rFonts w:ascii="Arial" w:hAnsi="Arial" w:cs="Arial"/>
-          <w:b/>
-          <w:sz w:val="24"/>
-        </w:rPr>
-        <w:t>deploy</w:t>
+          <w:rFonts w:asciiTheme="majorHAnsi" w:hAnsiTheme="majorHAnsi" w:cs="Arial"/>
+          <w:b w:val="0"/>
+          <w:color w:val="7030A0"/>
+          <w:sz w:val="28"/>
+          <w:szCs w:val="36"/>
+        </w:rPr>
+        <w:t>Deploy</w:t>
       </w:r>
       <w:proofErr w:type="spellEnd"/>
       <w:r>
         <w:rPr>
-          <w:rFonts w:ascii="Arial" w:hAnsi="Arial" w:cs="Arial"/>
-          <w:b/>
-          <w:sz w:val="24"/>
-        </w:rPr>
-        <w:t xml:space="preserve"> do projeto.</w:t>
-      </w:r>
-    </w:p>
-    <w:p/>
-    <w:p>
-      <w:r>
+          <w:rFonts w:asciiTheme="majorHAnsi" w:hAnsiTheme="majorHAnsi" w:cs="Arial"/>
+          <w:b w:val="0"/>
+          <w:color w:val="7030A0"/>
+          <w:sz w:val="28"/>
+          <w:szCs w:val="36"/>
+        </w:rPr>
+        <w:t xml:space="preserve"> do projeto</w:t>
+      </w:r>
+      <w:bookmarkEnd w:id="23"/>
+    </w:p>
+    <w:p>
+      <w:pPr>
+        <w:rPr>
+          <w:rFonts w:ascii="Arial" w:hAnsi="Arial" w:cs="Arial"/>
+          <w:color w:val="auto"/>
+          <w:sz w:val="22"/>
+          <w:szCs w:val="22"/>
+        </w:rPr>
+      </w:pPr>
+    </w:p>
+    <w:p>
+      <w:pPr>
+        <w:rPr>
+          <w:rFonts w:ascii="Arial" w:hAnsi="Arial" w:cs="Arial"/>
+          <w:color w:val="auto"/>
+          <w:sz w:val="22"/>
+          <w:szCs w:val="22"/>
+        </w:rPr>
+      </w:pPr>
+      <w:r>
+        <w:rPr>
+          <w:rFonts w:ascii="Arial" w:hAnsi="Arial" w:cs="Arial"/>
+          <w:color w:val="auto"/>
+          <w:sz w:val="22"/>
+          <w:szCs w:val="22"/>
+        </w:rPr>
         <w:object w:dxaOrig="1541" w:dyaOrig="997">
           <v:shapetype id="_x0000_t75" coordsize="21600,21600" o:spt="75" o:preferrelative="t" path="m@4@5l@4@11@9@11@9@5xe" filled="f" stroked="f">
             <v:stroke joinstyle="miter"/>
@@ -3816,277 +4236,1514 @@
             <v:path o:extrusionok="f" gradientshapeok="t" o:connecttype="rect"/>
             <o:lock v:ext="edit" aspectratio="t"/>
           </v:shapetype>
-          <v:shape id="_x0000_i1029" type="#_x0000_t75" style="width:77.25pt;height:49.5pt" o:ole="">
+          <v:shape id="_x0000_i1025" type="#_x0000_t75" style="width:77.3pt;height:49.5pt" o:ole="">
             <v:imagedata r:id="rId20" o:title=""/>
           </v:shape>
-          <o:OLEObject Type="Embed" ProgID="Package" ShapeID="_x0000_i1029" DrawAspect="Icon" ObjectID="_1629898286" r:id="rId21"/>
+          <o:OLEObject Type="Embed" ProgID="Package" ShapeID="_x0000_i1025" DrawAspect="Icon" ObjectID="_1630158454" r:id="rId21"/>
         </w:object>
       </w:r>
       <w:r>
+        <w:rPr>
+          <w:rFonts w:ascii="Arial" w:hAnsi="Arial" w:cs="Arial"/>
+          <w:color w:val="auto"/>
+          <w:sz w:val="22"/>
+          <w:szCs w:val="22"/>
+        </w:rPr>
         <w:object w:dxaOrig="1541" w:dyaOrig="997">
-          <v:shape id="_x0000_i1028" type="#_x0000_t75" style="width:77.25pt;height:49.5pt" o:ole="">
+          <v:shape id="_x0000_i1026" type="#_x0000_t75" style="width:77.3pt;height:49.5pt" o:ole="">
             <v:imagedata r:id="rId22" o:title=""/>
           </v:shape>
-          <o:OLEObject Type="Embed" ProgID="Package" ShapeID="_x0000_i1028" DrawAspect="Icon" ObjectID="_1629898287" r:id="rId23"/>
+          <o:OLEObject Type="Embed" ProgID="Package" ShapeID="_x0000_i1026" DrawAspect="Icon" ObjectID="_1630158455" r:id="rId23"/>
         </w:object>
       </w:r>
       <w:r>
+        <w:rPr>
+          <w:rFonts w:ascii="Arial" w:hAnsi="Arial" w:cs="Arial"/>
+          <w:color w:val="auto"/>
+          <w:sz w:val="22"/>
+          <w:szCs w:val="22"/>
+        </w:rPr>
         <w:object w:dxaOrig="1541" w:dyaOrig="997">
-          <v:shape id="_x0000_i1027" type="#_x0000_t75" style="width:77.25pt;height:49.5pt" o:ole="">
+          <v:shape id="_x0000_i1027" type="#_x0000_t75" style="width:77.3pt;height:49.5pt" o:ole="">
             <v:imagedata r:id="rId24" o:title=""/>
           </v:shape>
-          <o:OLEObject Type="Embed" ProgID="Package" ShapeID="_x0000_i1027" DrawAspect="Icon" ObjectID="_1629898288" r:id="rId25"/>
+          <o:OLEObject Type="Embed" ProgID="Package" ShapeID="_x0000_i1027" DrawAspect="Icon" ObjectID="_1630158456" r:id="rId25"/>
         </w:object>
       </w:r>
       <w:r>
+        <w:rPr>
+          <w:rFonts w:ascii="Arial" w:hAnsi="Arial" w:cs="Arial"/>
+          <w:color w:val="auto"/>
+          <w:sz w:val="22"/>
+          <w:szCs w:val="22"/>
+        </w:rPr>
         <w:object w:dxaOrig="1541" w:dyaOrig="997">
-          <v:shape id="_x0000_i1026" type="#_x0000_t75" style="width:77.25pt;height:49.5pt" o:ole="">
+          <v:shape id="_x0000_i1028" type="#_x0000_t75" style="width:77.3pt;height:49.5pt" o:ole="">
             <v:imagedata r:id="rId26" o:title=""/>
           </v:shape>
-          <o:OLEObject Type="Embed" ProgID="Package" ShapeID="_x0000_i1026" DrawAspect="Icon" ObjectID="_1629898289" r:id="rId27"/>
+          <o:OLEObject Type="Embed" ProgID="Package" ShapeID="_x0000_i1028" DrawAspect="Icon" ObjectID="_1630158457" r:id="rId27"/>
         </w:object>
       </w:r>
       <w:r>
+        <w:rPr>
+          <w:rFonts w:ascii="Arial" w:hAnsi="Arial" w:cs="Arial"/>
+          <w:color w:val="auto"/>
+          <w:sz w:val="22"/>
+          <w:szCs w:val="22"/>
+        </w:rPr>
         <w:object w:dxaOrig="1541" w:dyaOrig="997">
-          <v:shape id="_x0000_i1025" type="#_x0000_t75" style="width:77.25pt;height:49.5pt" o:ole="">
+          <v:shape id="_x0000_i1029" type="#_x0000_t75" style="width:77.3pt;height:49.5pt" o:ole="">
             <v:imagedata r:id="rId28" o:title=""/>
           </v:shape>
-          <o:OLEObject Type="Embed" ProgID="Package" ShapeID="_x0000_i1025" DrawAspect="Icon" ObjectID="_1629898290" r:id="rId29"/>
+          <o:OLEObject Type="Embed" ProgID="Package" ShapeID="_x0000_i1029" DrawAspect="Icon" ObjectID="_1630158458" r:id="rId29"/>
         </w:object>
       </w:r>
     </w:p>
     <w:p>
       <w:pPr>
-        <w:rPr>
-          <w:rFonts w:ascii="Arial" w:hAnsi="Arial" w:cs="Arial"/>
-          <w:b/>
-          <w:color w:val="auto"/>
-        </w:rPr>
-      </w:pPr>
-      <w:r>
-        <w:rPr>
-          <w:rFonts w:ascii="Arial" w:hAnsi="Arial" w:cs="Arial"/>
-          <w:b/>
-          <w:color w:val="auto"/>
-        </w:rPr>
-        <w:t xml:space="preserve">Quais pacotes do </w:t>
+        <w:pStyle w:val="cabealho2"/>
+        <w:rPr>
+          <w:rFonts w:asciiTheme="majorHAnsi" w:hAnsiTheme="majorHAnsi" w:cs="Arial"/>
+          <w:b w:val="0"/>
+          <w:color w:val="7030A0"/>
+          <w:sz w:val="28"/>
+          <w:szCs w:val="36"/>
+        </w:rPr>
+      </w:pPr>
+      <w:bookmarkStart w:id="24" w:name="_Toc19545672"/>
+      <w:r>
+        <w:rPr>
+          <w:rFonts w:asciiTheme="majorHAnsi" w:hAnsiTheme="majorHAnsi" w:cs="Arial"/>
+          <w:b w:val="0"/>
+          <w:color w:val="7030A0"/>
+          <w:sz w:val="28"/>
+          <w:szCs w:val="36"/>
+        </w:rPr>
+        <w:t xml:space="preserve">Pacotes do </w:t>
       </w:r>
       <w:proofErr w:type="spellStart"/>
       <w:r>
         <w:rPr>
-          <w:rFonts w:ascii="Arial" w:hAnsi="Arial" w:cs="Arial"/>
-          <w:b/>
-          <w:color w:val="auto"/>
+          <w:rFonts w:asciiTheme="majorHAnsi" w:hAnsiTheme="majorHAnsi" w:cs="Arial"/>
+          <w:b w:val="0"/>
+          <w:color w:val="7030A0"/>
+          <w:sz w:val="28"/>
+          <w:szCs w:val="36"/>
         </w:rPr>
         <w:t>nuget</w:t>
       </w:r>
       <w:proofErr w:type="spellEnd"/>
       <w:r>
         <w:rPr>
-          <w:rFonts w:ascii="Arial" w:hAnsi="Arial" w:cs="Arial"/>
-          <w:b/>
-          <w:color w:val="auto"/>
-        </w:rPr>
-        <w:t xml:space="preserve"> foram utilizados</w:t>
-      </w:r>
-    </w:p>
-    <w:p>
+          <w:rFonts w:asciiTheme="majorHAnsi" w:hAnsiTheme="majorHAnsi" w:cs="Arial"/>
+          <w:b w:val="0"/>
+          <w:color w:val="7030A0"/>
+          <w:sz w:val="28"/>
+          <w:szCs w:val="36"/>
+        </w:rPr>
+        <w:t xml:space="preserve"> utilizados</w:t>
+      </w:r>
+      <w:bookmarkEnd w:id="24"/>
+    </w:p>
+    <w:p>
+      <w:pPr>
+        <w:pStyle w:val="PargrafodaLista"/>
+        <w:numPr>
+          <w:ilvl w:val="0"/>
+          <w:numId w:val="7"/>
+        </w:numPr>
+        <w:rPr>
+          <w:rFonts w:ascii="Arial" w:hAnsi="Arial" w:cs="Arial"/>
+          <w:color w:val="auto"/>
+          <w:sz w:val="24"/>
+          <w:szCs w:val="22"/>
+        </w:rPr>
+      </w:pPr>
       <w:proofErr w:type="spellStart"/>
       <w:proofErr w:type="gramStart"/>
       <w:r>
+        <w:rPr>
+          <w:rFonts w:ascii="Arial" w:hAnsi="Arial" w:cs="Arial"/>
+          <w:color w:val="auto"/>
+          <w:sz w:val="24"/>
+          <w:szCs w:val="22"/>
+        </w:rPr>
         <w:t>System.IdentityModel.Tokens.Jwt</w:t>
       </w:r>
       <w:proofErr w:type="spellEnd"/>
       <w:proofErr w:type="gramEnd"/>
       <w:r>
+        <w:rPr>
+          <w:rFonts w:ascii="Arial" w:hAnsi="Arial" w:cs="Arial"/>
+          <w:color w:val="auto"/>
+          <w:sz w:val="24"/>
+          <w:szCs w:val="22"/>
+        </w:rPr>
         <w:t xml:space="preserve"> - 5.5.0 - criar e validar o </w:t>
       </w:r>
       <w:proofErr w:type="spellStart"/>
       <w:r>
+        <w:rPr>
+          <w:rFonts w:ascii="Arial" w:hAnsi="Arial" w:cs="Arial"/>
+          <w:color w:val="auto"/>
+          <w:sz w:val="24"/>
+          <w:szCs w:val="22"/>
+        </w:rPr>
         <w:t>jwt</w:t>
       </w:r>
       <w:proofErr w:type="spellEnd"/>
     </w:p>
     <w:p>
+      <w:pPr>
+        <w:pStyle w:val="PargrafodaLista"/>
+        <w:numPr>
+          <w:ilvl w:val="0"/>
+          <w:numId w:val="7"/>
+        </w:numPr>
+        <w:rPr>
+          <w:rFonts w:ascii="Arial" w:hAnsi="Arial" w:cs="Arial"/>
+          <w:color w:val="auto"/>
+          <w:sz w:val="24"/>
+          <w:szCs w:val="22"/>
+        </w:rPr>
+      </w:pPr>
       <w:proofErr w:type="spellStart"/>
       <w:proofErr w:type="gramStart"/>
       <w:r>
+        <w:rPr>
+          <w:rFonts w:ascii="Arial" w:hAnsi="Arial" w:cs="Arial"/>
+          <w:color w:val="auto"/>
+          <w:sz w:val="24"/>
+          <w:szCs w:val="22"/>
+        </w:rPr>
         <w:t>Microsoft.AspNetCore.Authentication.JwtBearer</w:t>
       </w:r>
       <w:proofErr w:type="spellEnd"/>
       <w:proofErr w:type="gramEnd"/>
       <w:r>
+        <w:rPr>
+          <w:rFonts w:ascii="Arial" w:hAnsi="Arial" w:cs="Arial"/>
+          <w:color w:val="auto"/>
+          <w:sz w:val="24"/>
+          <w:szCs w:val="22"/>
+        </w:rPr>
         <w:t xml:space="preserve"> - 2.1.1 - integrar a parte de autenticação</w:t>
       </w:r>
     </w:p>
     <w:p>
+      <w:pPr>
+        <w:pStyle w:val="PargrafodaLista"/>
+        <w:numPr>
+          <w:ilvl w:val="0"/>
+          <w:numId w:val="7"/>
+        </w:numPr>
+        <w:rPr>
+          <w:rFonts w:ascii="Arial" w:hAnsi="Arial" w:cs="Arial"/>
+          <w:color w:val="auto"/>
+          <w:sz w:val="24"/>
+          <w:szCs w:val="22"/>
+        </w:rPr>
+      </w:pPr>
       <w:proofErr w:type="spellStart"/>
       <w:proofErr w:type="gramStart"/>
       <w:r>
+        <w:rPr>
+          <w:rFonts w:ascii="Arial" w:hAnsi="Arial" w:cs="Arial"/>
+          <w:color w:val="auto"/>
+          <w:sz w:val="24"/>
+          <w:szCs w:val="22"/>
+        </w:rPr>
         <w:t>Microsoft.EntityFrameworkCore.SqlServer</w:t>
       </w:r>
       <w:proofErr w:type="spellEnd"/>
       <w:proofErr w:type="gramEnd"/>
       <w:r>
+        <w:rPr>
+          <w:rFonts w:ascii="Arial" w:hAnsi="Arial" w:cs="Arial"/>
+          <w:color w:val="auto"/>
+          <w:sz w:val="24"/>
+          <w:szCs w:val="22"/>
+        </w:rPr>
         <w:t xml:space="preserve"> 2.1.11</w:t>
       </w:r>
     </w:p>
     <w:p>
+      <w:pPr>
+        <w:pStyle w:val="PargrafodaLista"/>
+        <w:numPr>
+          <w:ilvl w:val="0"/>
+          <w:numId w:val="7"/>
+        </w:numPr>
+        <w:rPr>
+          <w:rFonts w:ascii="Arial" w:hAnsi="Arial" w:cs="Arial"/>
+          <w:color w:val="auto"/>
+          <w:sz w:val="24"/>
+          <w:szCs w:val="22"/>
+        </w:rPr>
+      </w:pPr>
       <w:proofErr w:type="spellStart"/>
       <w:proofErr w:type="gramStart"/>
       <w:r>
+        <w:rPr>
+          <w:rFonts w:ascii="Arial" w:hAnsi="Arial" w:cs="Arial"/>
+          <w:color w:val="auto"/>
+          <w:sz w:val="24"/>
+          <w:szCs w:val="22"/>
+        </w:rPr>
         <w:t>Microsoft.EntityFrameworkCore.SqlServer.Design</w:t>
       </w:r>
       <w:proofErr w:type="spellEnd"/>
       <w:proofErr w:type="gramEnd"/>
       <w:r>
+        <w:rPr>
+          <w:rFonts w:ascii="Arial" w:hAnsi="Arial" w:cs="Arial"/>
+          <w:color w:val="auto"/>
+          <w:sz w:val="24"/>
+          <w:szCs w:val="22"/>
+        </w:rPr>
         <w:t xml:space="preserve"> 1.1.6</w:t>
       </w:r>
     </w:p>
     <w:p>
+      <w:pPr>
+        <w:pStyle w:val="PargrafodaLista"/>
+        <w:numPr>
+          <w:ilvl w:val="0"/>
+          <w:numId w:val="6"/>
+        </w:numPr>
+        <w:rPr>
+          <w:rFonts w:ascii="Arial" w:hAnsi="Arial" w:cs="Arial"/>
+          <w:color w:val="auto"/>
+          <w:sz w:val="24"/>
+          <w:szCs w:val="22"/>
+        </w:rPr>
+      </w:pPr>
       <w:proofErr w:type="spellStart"/>
       <w:proofErr w:type="gramStart"/>
       <w:r>
+        <w:rPr>
+          <w:rFonts w:ascii="Arial" w:hAnsi="Arial" w:cs="Arial"/>
+          <w:color w:val="auto"/>
+          <w:sz w:val="24"/>
+          <w:szCs w:val="22"/>
+        </w:rPr>
         <w:t>Microsoft.EntityFrameworkCore.Tools</w:t>
       </w:r>
       <w:proofErr w:type="spellEnd"/>
       <w:proofErr w:type="gramEnd"/>
       <w:r>
+        <w:rPr>
+          <w:rFonts w:ascii="Arial" w:hAnsi="Arial" w:cs="Arial"/>
+          <w:color w:val="auto"/>
+          <w:sz w:val="24"/>
+          <w:szCs w:val="22"/>
+        </w:rPr>
         <w:t xml:space="preserve"> 2.1.11</w:t>
       </w:r>
     </w:p>
     <w:p>
       <w:pPr>
+        <w:pStyle w:val="PargrafodaLista"/>
+        <w:rPr>
+          <w:rFonts w:ascii="Arial" w:hAnsi="Arial" w:cs="Arial"/>
+          <w:color w:val="auto"/>
+          <w:sz w:val="22"/>
+          <w:szCs w:val="22"/>
+        </w:rPr>
+      </w:pPr>
+    </w:p>
+    <w:p>
+      <w:pPr>
+        <w:pStyle w:val="PargrafodaLista"/>
+        <w:rPr>
+          <w:rFonts w:ascii="Arial" w:hAnsi="Arial" w:cs="Arial"/>
+          <w:color w:val="auto"/>
+          <w:sz w:val="22"/>
+          <w:szCs w:val="22"/>
+        </w:rPr>
+      </w:pPr>
+    </w:p>
+    <w:p>
+      <w:pPr>
+        <w:pStyle w:val="PargrafodaLista"/>
+        <w:rPr>
+          <w:rFonts w:ascii="Arial" w:hAnsi="Arial" w:cs="Arial"/>
+          <w:color w:val="auto"/>
+          <w:sz w:val="22"/>
+          <w:szCs w:val="22"/>
+        </w:rPr>
+      </w:pPr>
+    </w:p>
+    <w:p>
+      <w:pPr>
+        <w:pStyle w:val="PargrafodaLista"/>
+        <w:rPr>
+          <w:rFonts w:ascii="Arial" w:hAnsi="Arial" w:cs="Arial"/>
+          <w:color w:val="auto"/>
+          <w:sz w:val="22"/>
+          <w:szCs w:val="22"/>
+        </w:rPr>
+      </w:pPr>
+    </w:p>
+    <w:p>
+      <w:pPr>
+        <w:pStyle w:val="PargrafodaLista"/>
+        <w:rPr>
+          <w:rFonts w:ascii="Arial" w:hAnsi="Arial" w:cs="Arial"/>
+          <w:color w:val="auto"/>
+          <w:sz w:val="22"/>
+          <w:szCs w:val="22"/>
+        </w:rPr>
+      </w:pPr>
+    </w:p>
+    <w:p>
+      <w:pPr>
+        <w:pStyle w:val="PargrafodaLista"/>
+        <w:rPr>
+          <w:rFonts w:ascii="Arial" w:hAnsi="Arial" w:cs="Arial"/>
+          <w:color w:val="auto"/>
+          <w:sz w:val="22"/>
+          <w:szCs w:val="22"/>
+        </w:rPr>
+      </w:pPr>
+    </w:p>
+    <w:p>
+      <w:pPr>
+        <w:pStyle w:val="PargrafodaLista"/>
+        <w:rPr>
+          <w:rFonts w:ascii="Arial" w:hAnsi="Arial" w:cs="Arial"/>
+          <w:color w:val="auto"/>
+          <w:sz w:val="22"/>
+          <w:szCs w:val="22"/>
+        </w:rPr>
+      </w:pPr>
+    </w:p>
+    <w:p>
+      <w:pPr>
+        <w:pStyle w:val="PargrafodaLista"/>
+        <w:rPr>
+          <w:rFonts w:ascii="Arial" w:hAnsi="Arial" w:cs="Arial"/>
+          <w:color w:val="auto"/>
+          <w:sz w:val="22"/>
+          <w:szCs w:val="22"/>
+        </w:rPr>
+      </w:pPr>
+    </w:p>
+    <w:p>
+      <w:pPr>
+        <w:pStyle w:val="PargrafodaLista"/>
+        <w:rPr>
+          <w:rFonts w:ascii="Arial" w:hAnsi="Arial" w:cs="Arial"/>
+          <w:color w:val="auto"/>
+          <w:sz w:val="22"/>
+          <w:szCs w:val="22"/>
+        </w:rPr>
+      </w:pPr>
+    </w:p>
+    <w:p>
+      <w:pPr>
+        <w:pStyle w:val="cabealho2"/>
+        <w:rPr>
+          <w:rFonts w:asciiTheme="majorHAnsi" w:hAnsiTheme="majorHAnsi" w:cs="Arial"/>
+          <w:b w:val="0"/>
+          <w:color w:val="7030A0"/>
+          <w:sz w:val="28"/>
+          <w:szCs w:val="36"/>
+        </w:rPr>
+      </w:pPr>
+      <w:bookmarkStart w:id="25" w:name="_Toc19545673"/>
+      <w:r>
+        <w:rPr>
+          <w:rFonts w:asciiTheme="majorHAnsi" w:hAnsiTheme="majorHAnsi" w:cs="Arial"/>
+          <w:b w:val="0"/>
+          <w:color w:val="7030A0"/>
+          <w:sz w:val="28"/>
+          <w:szCs w:val="36"/>
+        </w:rPr>
+        <w:lastRenderedPageBreak/>
+        <w:t>Arquitetura do projeto</w:t>
+      </w:r>
+      <w:bookmarkEnd w:id="25"/>
+    </w:p>
+    <w:p>
+      <w:pPr>
         <w:rPr>
           <w:rFonts w:ascii="Arial" w:hAnsi="Arial" w:cs="Arial"/>
           <w:b/>
-          <w:color w:val="F24F4F" w:themeColor="accent1"/>
-        </w:rPr>
-      </w:pPr>
-    </w:p>
-    <w:p>
-      <w:pPr>
-        <w:rPr>
-          <w:rFonts w:ascii="Arial" w:hAnsi="Arial" w:cs="Arial"/>
-          <w:b/>
-          <w:color w:val="F24F4F" w:themeColor="accent1"/>
+          <w:color w:val="7030A0"/>
+          <w:sz w:val="24"/>
+          <w:szCs w:val="22"/>
+        </w:rPr>
+      </w:pPr>
+    </w:p>
+    <w:p>
+      <w:pPr>
+        <w:rPr>
+          <w:rFonts w:ascii="Arial" w:hAnsi="Arial" w:cs="Arial"/>
+          <w:color w:val="auto"/>
+          <w:sz w:val="22"/>
+          <w:szCs w:val="22"/>
           <w:highlight w:val="yellow"/>
         </w:rPr>
       </w:pPr>
       <w:r>
         <w:rPr>
           <w:rFonts w:ascii="Arial" w:hAnsi="Arial" w:cs="Arial"/>
-          <w:b/>
-          <w:color w:val="F24F4F" w:themeColor="accent1"/>
+          <w:noProof/>
+          <w:color w:val="auto"/>
+          <w:sz w:val="22"/>
+          <w:szCs w:val="22"/>
+        </w:rPr>
+        <w:drawing>
+          <wp:inline distT="0" distB="0" distL="0" distR="0" wp14:anchorId="6927A510" wp14:editId="30F4378C">
+            <wp:extent cx="6452474" cy="3629025"/>
+            <wp:effectExtent l="0" t="0" r="5715" b="0"/>
+            <wp:docPr id="8" name="Imagem 8"/>
+            <wp:cNvGraphicFramePr>
+              <a:graphicFrameLocks xmlns:a="http://schemas.openxmlformats.org/drawingml/2006/main" noChangeAspect="1"/>
+            </wp:cNvGraphicFramePr>
+            <a:graphic xmlns:a="http://schemas.openxmlformats.org/drawingml/2006/main">
+              <a:graphicData uri="http://schemas.openxmlformats.org/drawingml/2006/picture">
+                <pic:pic xmlns:pic="http://schemas.openxmlformats.org/drawingml/2006/picture">
+                  <pic:nvPicPr>
+                    <pic:cNvPr id="8" name="Banco de dados (1).png"/>
+                    <pic:cNvPicPr/>
+                  </pic:nvPicPr>
+                  <pic:blipFill>
+                    <a:blip r:embed="rId30"/>
+                    <a:stretch>
+                      <a:fillRect/>
+                    </a:stretch>
+                  </pic:blipFill>
+                  <pic:spPr>
+                    <a:xfrm>
+                      <a:off x="0" y="0"/>
+                      <a:ext cx="6459953" cy="3633232"/>
+                    </a:xfrm>
+                    <a:prstGeom prst="rect">
+                      <a:avLst/>
+                    </a:prstGeom>
+                  </pic:spPr>
+                </pic:pic>
+              </a:graphicData>
+            </a:graphic>
+          </wp:inline>
+        </w:drawing>
+      </w:r>
+    </w:p>
+    <w:p>
+      <w:pPr>
+        <w:rPr>
+          <w:rFonts w:ascii="Arial" w:hAnsi="Arial" w:cs="Arial"/>
+          <w:color w:val="auto"/>
+          <w:sz w:val="22"/>
+          <w:szCs w:val="22"/>
           <w:highlight w:val="yellow"/>
         </w:rPr>
-        <w:t>Como está a arquitetura do projeto.</w:t>
-      </w:r>
-    </w:p>
-    <w:p>
-      <w:pPr>
-        <w:rPr>
-          <w:rFonts w:ascii="Arial" w:hAnsi="Arial" w:cs="Arial"/>
-          <w:color w:val="auto"/>
-        </w:rPr>
-      </w:pPr>
-    </w:p>
-    <w:p>
-      <w:pPr>
-        <w:rPr>
-          <w:rFonts w:ascii="Arial" w:hAnsi="Arial" w:cs="Arial"/>
-          <w:color w:val="auto"/>
-        </w:rPr>
-      </w:pPr>
-      <w:r>
-        <w:rPr>
-          <w:rFonts w:ascii="Arial" w:hAnsi="Arial" w:cs="Arial"/>
-          <w:color w:val="auto"/>
-        </w:rPr>
-        <w:t xml:space="preserve">Como realizar a criação de </w:t>
-      </w:r>
+      </w:pPr>
+    </w:p>
+    <w:p>
+      <w:pPr>
+        <w:pStyle w:val="cabealho2"/>
+        <w:rPr>
+          <w:rFonts w:asciiTheme="majorHAnsi" w:hAnsiTheme="majorHAnsi" w:cs="Arial"/>
+          <w:b w:val="0"/>
+          <w:color w:val="7030A0"/>
+          <w:sz w:val="28"/>
+          <w:szCs w:val="36"/>
+        </w:rPr>
+      </w:pPr>
+      <w:bookmarkStart w:id="26" w:name="_Toc19545674"/>
+      <w:r>
+        <w:rPr>
+          <w:rFonts w:asciiTheme="majorHAnsi" w:hAnsiTheme="majorHAnsi" w:cs="Arial"/>
+          <w:b w:val="0"/>
+          <w:color w:val="7030A0"/>
+          <w:sz w:val="28"/>
+          <w:szCs w:val="36"/>
+        </w:rPr>
+        <w:t>C</w:t>
+      </w:r>
+      <w:r>
+        <w:rPr>
+          <w:rFonts w:asciiTheme="majorHAnsi" w:hAnsiTheme="majorHAnsi" w:cs="Arial"/>
+          <w:b w:val="0"/>
+          <w:color w:val="7030A0"/>
+          <w:sz w:val="28"/>
+          <w:szCs w:val="36"/>
+        </w:rPr>
+        <w:t>omo exportar e importar o postman em outra máquina</w:t>
+      </w:r>
+      <w:bookmarkEnd w:id="26"/>
+    </w:p>
+    <w:p/>
+    <w:p>
+      <w:pPr>
+        <w:rPr>
+          <w:rFonts w:ascii="Arial" w:hAnsi="Arial" w:cs="Arial"/>
+          <w:noProof/>
+          <w:color w:val="auto"/>
+          <w:sz w:val="24"/>
+          <w:szCs w:val="24"/>
+        </w:rPr>
+      </w:pPr>
+      <w:r>
+        <w:rPr>
+          <w:rFonts w:ascii="Arial" w:hAnsi="Arial" w:cs="Arial"/>
+          <w:noProof/>
+          <w:color w:val="auto"/>
+          <w:sz w:val="24"/>
+          <w:szCs w:val="24"/>
+        </w:rPr>
+        <w:t>1°- Primeiramente sera fundamental que você tenha o arquivo pronto pra exportação, então você devera clicar nos 3 pontinhos que ficam ao lado do seu arquivo/Pasta e em seguida devera clicar na opção export</w:t>
+      </w:r>
+    </w:p>
+    <w:p>
+      <w:pPr>
+        <w:jc w:val="center"/>
+      </w:pPr>
+      <w:r>
+        <w:rPr>
+          <w:noProof/>
+        </w:rPr>
+        <w:lastRenderedPageBreak/>
+        <w:drawing>
+          <wp:inline distT="0" distB="0" distL="0" distR="0" wp14:anchorId="3047026C" wp14:editId="2F34BEF4">
+            <wp:extent cx="6317549" cy="3554735"/>
+            <wp:effectExtent l="0" t="0" r="7620" b="7620"/>
+            <wp:docPr id="9" name="Imagem 9"/>
+            <wp:cNvGraphicFramePr>
+              <a:graphicFrameLocks xmlns:a="http://schemas.openxmlformats.org/drawingml/2006/main" noChangeAspect="1"/>
+            </wp:cNvGraphicFramePr>
+            <a:graphic xmlns:a="http://schemas.openxmlformats.org/drawingml/2006/main">
+              <a:graphicData uri="http://schemas.openxmlformats.org/drawingml/2006/picture">
+                <pic:pic xmlns:pic="http://schemas.openxmlformats.org/drawingml/2006/picture">
+                  <pic:nvPicPr>
+                    <pic:cNvPr id="1" name=""/>
+                    <pic:cNvPicPr/>
+                  </pic:nvPicPr>
+                  <pic:blipFill rotWithShape="1">
+                    <a:blip r:embed="rId31"/>
+                    <a:srcRect t="5080" b="4891"/>
+                    <a:stretch/>
+                  </pic:blipFill>
+                  <pic:spPr bwMode="auto">
+                    <a:xfrm>
+                      <a:off x="0" y="0"/>
+                      <a:ext cx="6399780" cy="3601005"/>
+                    </a:xfrm>
+                    <a:prstGeom prst="rect">
+                      <a:avLst/>
+                    </a:prstGeom>
+                    <a:ln>
+                      <a:noFill/>
+                    </a:ln>
+                    <a:extLst>
+                      <a:ext uri="{53640926-AAD7-44D8-BBD7-CCE9431645EC}">
+                        <a14:shadowObscured xmlns:a14="http://schemas.microsoft.com/office/drawing/2010/main"/>
+                      </a:ext>
+                    </a:extLst>
+                  </pic:spPr>
+                </pic:pic>
+              </a:graphicData>
+            </a:graphic>
+          </wp:inline>
+        </w:drawing>
+      </w:r>
+    </w:p>
+    <w:p>
+      <w:pPr>
+        <w:rPr>
+          <w:rFonts w:ascii="Arial" w:hAnsi="Arial" w:cs="Arial"/>
+          <w:color w:val="auto"/>
+          <w:sz w:val="24"/>
+        </w:rPr>
+      </w:pPr>
+      <w:r>
+        <w:rPr>
+          <w:rFonts w:ascii="Arial" w:hAnsi="Arial" w:cs="Arial"/>
+          <w:color w:val="auto"/>
+          <w:sz w:val="24"/>
+        </w:rPr>
+        <w:t xml:space="preserve">2°- Após clicar na opção de export será aberta uma </w:t>
+      </w:r>
+      <w:r>
+        <w:rPr>
+          <w:rFonts w:ascii="Arial" w:hAnsi="Arial" w:cs="Arial"/>
+          <w:color w:val="auto"/>
+          <w:sz w:val="24"/>
+        </w:rPr>
+        <w:t>janela com</w:t>
+      </w:r>
+      <w:r>
+        <w:rPr>
+          <w:rFonts w:ascii="Arial" w:hAnsi="Arial" w:cs="Arial"/>
+          <w:color w:val="auto"/>
+          <w:sz w:val="24"/>
+        </w:rPr>
+        <w:t xml:space="preserve"> opções do tipo de arquivo que será criado com essa </w:t>
+      </w:r>
+      <w:r>
+        <w:rPr>
+          <w:rFonts w:ascii="Arial" w:hAnsi="Arial" w:cs="Arial"/>
+          <w:color w:val="auto"/>
+          <w:sz w:val="24"/>
+        </w:rPr>
+        <w:t>exportação, posteriormente</w:t>
+      </w:r>
+      <w:r>
+        <w:rPr>
+          <w:rFonts w:ascii="Arial" w:hAnsi="Arial" w:cs="Arial"/>
+          <w:color w:val="auto"/>
+          <w:sz w:val="24"/>
+        </w:rPr>
+        <w:t xml:space="preserve"> será aberto uma janela onde você </w:t>
+      </w:r>
+      <w:r>
+        <w:rPr>
+          <w:rFonts w:ascii="Arial" w:hAnsi="Arial" w:cs="Arial"/>
+          <w:color w:val="auto"/>
+          <w:sz w:val="24"/>
+        </w:rPr>
+        <w:t>deverá</w:t>
+      </w:r>
+      <w:r>
+        <w:rPr>
+          <w:rFonts w:ascii="Arial" w:hAnsi="Arial" w:cs="Arial"/>
+          <w:color w:val="auto"/>
+          <w:sz w:val="24"/>
+        </w:rPr>
+        <w:t xml:space="preserve"> escolher o local onde o arquivo será salvo</w:t>
+      </w:r>
+    </w:p>
+    <w:p>
+      <w:pPr>
+        <w:rPr>
+          <w:rFonts w:ascii="Arial" w:hAnsi="Arial" w:cs="Arial"/>
+          <w:color w:val="auto"/>
+          <w:sz w:val="24"/>
+        </w:rPr>
+      </w:pPr>
+      <w:r>
+        <w:rPr>
+          <w:rFonts w:ascii="Arial" w:hAnsi="Arial" w:cs="Arial"/>
+          <w:noProof/>
+          <w:color w:val="auto"/>
+          <w:sz w:val="24"/>
+        </w:rPr>
+        <w:drawing>
+          <wp:inline distT="0" distB="0" distL="0" distR="0" wp14:anchorId="158E68B1" wp14:editId="1352FDCF">
+            <wp:extent cx="6226318" cy="3515711"/>
+            <wp:effectExtent l="0" t="0" r="3175" b="8890"/>
+            <wp:docPr id="10" name="Imagem 10"/>
+            <wp:cNvGraphicFramePr>
+              <a:graphicFrameLocks xmlns:a="http://schemas.openxmlformats.org/drawingml/2006/main" noChangeAspect="1"/>
+            </wp:cNvGraphicFramePr>
+            <a:graphic xmlns:a="http://schemas.openxmlformats.org/drawingml/2006/main">
+              <a:graphicData uri="http://schemas.openxmlformats.org/drawingml/2006/picture">
+                <pic:pic xmlns:pic="http://schemas.openxmlformats.org/drawingml/2006/picture">
+                  <pic:nvPicPr>
+                    <pic:cNvPr id="1" name=""/>
+                    <pic:cNvPicPr/>
+                  </pic:nvPicPr>
+                  <pic:blipFill rotWithShape="1">
+                    <a:blip r:embed="rId32"/>
+                    <a:srcRect t="4849" b="4807"/>
+                    <a:stretch/>
+                  </pic:blipFill>
+                  <pic:spPr bwMode="auto">
+                    <a:xfrm>
+                      <a:off x="0" y="0"/>
+                      <a:ext cx="6258674" cy="3533981"/>
+                    </a:xfrm>
+                    <a:prstGeom prst="rect">
+                      <a:avLst/>
+                    </a:prstGeom>
+                    <a:ln>
+                      <a:noFill/>
+                    </a:ln>
+                    <a:extLst>
+                      <a:ext uri="{53640926-AAD7-44D8-BBD7-CCE9431645EC}">
+                        <a14:shadowObscured xmlns:a14="http://schemas.microsoft.com/office/drawing/2010/main"/>
+                      </a:ext>
+                    </a:extLst>
+                  </pic:spPr>
+                </pic:pic>
+              </a:graphicData>
+            </a:graphic>
+          </wp:inline>
+        </w:drawing>
+      </w:r>
+    </w:p>
+    <w:p>
+      <w:pPr>
+        <w:rPr>
+          <w:rFonts w:ascii="Arial" w:hAnsi="Arial" w:cs="Arial"/>
+          <w:color w:val="auto"/>
+          <w:sz w:val="24"/>
+        </w:rPr>
+      </w:pPr>
+    </w:p>
+    <w:p>
+      <w:pPr>
+        <w:rPr>
+          <w:rFonts w:ascii="Arial" w:hAnsi="Arial" w:cs="Arial"/>
+          <w:color w:val="auto"/>
+          <w:sz w:val="24"/>
+        </w:rPr>
+      </w:pPr>
+    </w:p>
+    <w:p>
+      <w:pPr>
+        <w:rPr>
+          <w:rFonts w:ascii="Arial" w:hAnsi="Arial" w:cs="Arial"/>
+          <w:color w:val="auto"/>
+          <w:sz w:val="24"/>
+        </w:rPr>
+      </w:pPr>
+      <w:r>
+        <w:rPr>
+          <w:rFonts w:ascii="Arial" w:hAnsi="Arial" w:cs="Arial"/>
+          <w:color w:val="auto"/>
+          <w:sz w:val="24"/>
+        </w:rPr>
+        <w:lastRenderedPageBreak/>
+        <w:t xml:space="preserve">3°- Para a importação você </w:t>
+      </w:r>
+      <w:r>
+        <w:rPr>
+          <w:rFonts w:ascii="Arial" w:hAnsi="Arial" w:cs="Arial"/>
+          <w:color w:val="auto"/>
+          <w:sz w:val="24"/>
+        </w:rPr>
+        <w:t>deverá</w:t>
+      </w:r>
+      <w:r>
+        <w:rPr>
+          <w:rFonts w:ascii="Arial" w:hAnsi="Arial" w:cs="Arial"/>
+          <w:color w:val="auto"/>
+          <w:sz w:val="24"/>
+        </w:rPr>
+        <w:t xml:space="preserve"> clicar no botão que fica no canto superior esquerdo da tela, logo ao lado do botão new</w:t>
+      </w:r>
+    </w:p>
+    <w:p>
+      <w:pPr>
+        <w:rPr>
+          <w:rFonts w:ascii="Arial" w:hAnsi="Arial" w:cs="Arial"/>
+          <w:noProof/>
+          <w:color w:val="auto"/>
+          <w:sz w:val="24"/>
+        </w:rPr>
+      </w:pPr>
+    </w:p>
+    <w:p>
+      <w:pPr>
+        <w:rPr>
+          <w:rFonts w:ascii="Arial" w:hAnsi="Arial" w:cs="Arial"/>
+          <w:color w:val="auto"/>
+          <w:sz w:val="24"/>
+        </w:rPr>
+      </w:pPr>
+      <w:r>
+        <w:rPr>
+          <w:rFonts w:ascii="Arial" w:hAnsi="Arial" w:cs="Arial"/>
+          <w:noProof/>
+          <w:color w:val="auto"/>
+          <w:sz w:val="24"/>
+        </w:rPr>
+        <w:drawing>
+          <wp:inline distT="0" distB="0" distL="0" distR="0" wp14:anchorId="71DFA7D1" wp14:editId="2C35F0EB">
+            <wp:extent cx="5400040" cy="3028950"/>
+            <wp:effectExtent l="0" t="0" r="0" b="0"/>
+            <wp:docPr id="11" name="Imagem 11"/>
+            <wp:cNvGraphicFramePr>
+              <a:graphicFrameLocks xmlns:a="http://schemas.openxmlformats.org/drawingml/2006/main" noChangeAspect="1"/>
+            </wp:cNvGraphicFramePr>
+            <a:graphic xmlns:a="http://schemas.openxmlformats.org/drawingml/2006/main">
+              <a:graphicData uri="http://schemas.openxmlformats.org/drawingml/2006/picture">
+                <pic:pic xmlns:pic="http://schemas.openxmlformats.org/drawingml/2006/picture">
+                  <pic:nvPicPr>
+                    <pic:cNvPr id="1" name=""/>
+                    <pic:cNvPicPr/>
+                  </pic:nvPicPr>
+                  <pic:blipFill rotWithShape="1">
+                    <a:blip r:embed="rId33"/>
+                    <a:srcRect t="5081" b="5174"/>
+                    <a:stretch/>
+                  </pic:blipFill>
+                  <pic:spPr bwMode="auto">
+                    <a:xfrm>
+                      <a:off x="0" y="0"/>
+                      <a:ext cx="5400040" cy="3028950"/>
+                    </a:xfrm>
+                    <a:prstGeom prst="rect">
+                      <a:avLst/>
+                    </a:prstGeom>
+                    <a:ln>
+                      <a:noFill/>
+                    </a:ln>
+                    <a:extLst>
+                      <a:ext uri="{53640926-AAD7-44D8-BBD7-CCE9431645EC}">
+                        <a14:shadowObscured xmlns:a14="http://schemas.microsoft.com/office/drawing/2010/main"/>
+                      </a:ext>
+                    </a:extLst>
+                  </pic:spPr>
+                </pic:pic>
+              </a:graphicData>
+            </a:graphic>
+          </wp:inline>
+        </w:drawing>
+      </w:r>
+    </w:p>
+    <w:p>
+      <w:pPr>
+        <w:rPr>
+          <w:rFonts w:ascii="Arial" w:hAnsi="Arial" w:cs="Arial"/>
+          <w:color w:val="auto"/>
+          <w:sz w:val="24"/>
+        </w:rPr>
+      </w:pPr>
+    </w:p>
+    <w:p>
+      <w:pPr>
+        <w:rPr>
+          <w:rFonts w:ascii="Arial" w:hAnsi="Arial" w:cs="Arial"/>
+          <w:noProof/>
+          <w:color w:val="auto"/>
+          <w:sz w:val="24"/>
+        </w:rPr>
+      </w:pPr>
+      <w:r>
+        <w:rPr>
+          <w:rFonts w:ascii="Arial" w:hAnsi="Arial" w:cs="Arial"/>
+          <w:noProof/>
+          <w:color w:val="auto"/>
+          <w:sz w:val="24"/>
+        </w:rPr>
+        <w:t>4°- Após clicar no botão import sera aberta uma janela com as opções dos tipos de arquivo e caminhos disponiveis para a importação</w:t>
+      </w:r>
+    </w:p>
+    <w:p>
+      <w:pPr>
+        <w:rPr>
+          <w:rFonts w:ascii="Arial" w:hAnsi="Arial" w:cs="Arial"/>
+          <w:noProof/>
+          <w:color w:val="auto"/>
+          <w:sz w:val="24"/>
+        </w:rPr>
+      </w:pPr>
+      <w:r>
+        <w:rPr>
+          <w:noProof/>
+        </w:rPr>
+        <w:drawing>
+          <wp:inline distT="0" distB="0" distL="0" distR="0" wp14:anchorId="08417B3D" wp14:editId="53219638">
+            <wp:extent cx="6014352" cy="3405351"/>
+            <wp:effectExtent l="0" t="0" r="5715" b="5080"/>
+            <wp:docPr id="12" name="Imagem 12"/>
+            <wp:cNvGraphicFramePr>
+              <a:graphicFrameLocks xmlns:a="http://schemas.openxmlformats.org/drawingml/2006/main" noChangeAspect="1"/>
+            </wp:cNvGraphicFramePr>
+            <a:graphic xmlns:a="http://schemas.openxmlformats.org/drawingml/2006/main">
+              <a:graphicData uri="http://schemas.openxmlformats.org/drawingml/2006/picture">
+                <pic:pic xmlns:pic="http://schemas.openxmlformats.org/drawingml/2006/picture">
+                  <pic:nvPicPr>
+                    <pic:cNvPr id="1" name=""/>
+                    <pic:cNvPicPr/>
+                  </pic:nvPicPr>
+                  <pic:blipFill rotWithShape="1">
+                    <a:blip r:embed="rId34"/>
+                    <a:srcRect t="5080" b="4328"/>
+                    <a:stretch/>
+                  </pic:blipFill>
+                  <pic:spPr bwMode="auto">
+                    <a:xfrm>
+                      <a:off x="0" y="0"/>
+                      <a:ext cx="6021036" cy="3409136"/>
+                    </a:xfrm>
+                    <a:prstGeom prst="rect">
+                      <a:avLst/>
+                    </a:prstGeom>
+                    <a:ln>
+                      <a:noFill/>
+                    </a:ln>
+                    <a:extLst>
+                      <a:ext uri="{53640926-AAD7-44D8-BBD7-CCE9431645EC}">
+                        <a14:shadowObscured xmlns:a14="http://schemas.microsoft.com/office/drawing/2010/main"/>
+                      </a:ext>
+                    </a:extLst>
+                  </pic:spPr>
+                </pic:pic>
+              </a:graphicData>
+            </a:graphic>
+          </wp:inline>
+        </w:drawing>
+      </w:r>
+    </w:p>
+    <w:p/>
+    <w:p>
+      <w:pPr>
+        <w:pStyle w:val="cabealho2"/>
+        <w:rPr>
+          <w:rFonts w:asciiTheme="majorHAnsi" w:hAnsiTheme="majorHAnsi" w:cs="Arial"/>
+          <w:b w:val="0"/>
+          <w:color w:val="7030A0"/>
+          <w:sz w:val="28"/>
+          <w:szCs w:val="36"/>
+        </w:rPr>
+      </w:pPr>
+      <w:bookmarkStart w:id="27" w:name="_Toc19545675"/>
+      <w:r>
+        <w:rPr>
+          <w:rFonts w:asciiTheme="majorHAnsi" w:hAnsiTheme="majorHAnsi" w:cs="Arial"/>
+          <w:b w:val="0"/>
+          <w:color w:val="7030A0"/>
+          <w:sz w:val="28"/>
+          <w:szCs w:val="36"/>
+        </w:rPr>
+        <w:lastRenderedPageBreak/>
+        <w:t>Criação de todo o banco e rodar o projeto de back-end</w:t>
+      </w:r>
+      <w:bookmarkEnd w:id="27"/>
+    </w:p>
+    <w:p/>
+    <w:p>
+      <w:pPr>
+        <w:rPr>
+          <w:rFonts w:ascii="Arial" w:hAnsi="Arial" w:cs="Arial"/>
+          <w:color w:val="auto"/>
+          <w:sz w:val="22"/>
+          <w:szCs w:val="22"/>
+        </w:rPr>
+      </w:pPr>
+      <w:r>
+        <w:rPr>
+          <w:rFonts w:ascii="Arial" w:hAnsi="Arial" w:cs="Arial"/>
+          <w:color w:val="auto"/>
+          <w:sz w:val="22"/>
+          <w:szCs w:val="22"/>
+        </w:rPr>
+        <w:t xml:space="preserve">Como realizar a criação de todo o banco e rodar o projeto no </w:t>
+      </w:r>
+      <w:proofErr w:type="spellStart"/>
+      <w:r>
+        <w:rPr>
+          <w:rFonts w:ascii="Arial" w:hAnsi="Arial" w:cs="Arial"/>
+          <w:color w:val="auto"/>
+          <w:sz w:val="22"/>
+          <w:szCs w:val="22"/>
+        </w:rPr>
+        <w:t>backend</w:t>
+      </w:r>
+      <w:proofErr w:type="spellEnd"/>
+    </w:p>
+    <w:p>
+      <w:pPr>
+        <w:rPr>
+          <w:rFonts w:ascii="Arial" w:hAnsi="Arial" w:cs="Arial"/>
+          <w:color w:val="auto"/>
+          <w:sz w:val="22"/>
+          <w:szCs w:val="22"/>
+        </w:rPr>
+      </w:pPr>
+      <w:r>
+        <w:rPr>
+          <w:rFonts w:ascii="Arial" w:hAnsi="Arial" w:cs="Arial"/>
+          <w:color w:val="auto"/>
+          <w:sz w:val="22"/>
+          <w:szCs w:val="22"/>
+        </w:rPr>
+        <w:t xml:space="preserve">Para isso damos um </w:t>
+      </w:r>
+      <w:proofErr w:type="spellStart"/>
+      <w:r>
+        <w:rPr>
+          <w:rFonts w:ascii="Arial" w:hAnsi="Arial" w:cs="Arial"/>
+          <w:color w:val="auto"/>
+          <w:sz w:val="22"/>
+          <w:szCs w:val="22"/>
+        </w:rPr>
+        <w:t>Scaffold</w:t>
+      </w:r>
+      <w:proofErr w:type="spellEnd"/>
+      <w:r>
+        <w:rPr>
+          <w:rFonts w:ascii="Arial" w:hAnsi="Arial" w:cs="Arial"/>
+          <w:color w:val="auto"/>
+          <w:sz w:val="22"/>
+          <w:szCs w:val="22"/>
+        </w:rPr>
+        <w:t>.</w:t>
+      </w:r>
+    </w:p>
+    <w:p>
+      <w:pPr>
+        <w:rPr>
+          <w:rFonts w:ascii="Arial" w:hAnsi="Arial" w:cs="Arial"/>
+          <w:color w:val="auto"/>
+          <w:sz w:val="22"/>
+          <w:szCs w:val="22"/>
+        </w:rPr>
+      </w:pPr>
+      <w:r>
+        <w:rPr>
+          <w:rFonts w:ascii="Arial" w:hAnsi="Arial" w:cs="Arial"/>
+          <w:color w:val="auto"/>
+          <w:sz w:val="22"/>
+          <w:szCs w:val="22"/>
+        </w:rPr>
+        <w:t>Exibir -&gt; Outras Janelas -&gt; Console do Gerenciador de Pacotes</w:t>
+      </w:r>
+    </w:p>
+    <w:p>
+      <w:pPr>
+        <w:rPr>
+          <w:rFonts w:ascii="Arial" w:hAnsi="Arial" w:cs="Arial"/>
+          <w:color w:val="auto"/>
+          <w:sz w:val="22"/>
+          <w:szCs w:val="22"/>
+        </w:rPr>
+      </w:pPr>
+      <w:r>
+        <w:rPr>
+          <w:rFonts w:ascii="Arial" w:hAnsi="Arial" w:cs="Arial"/>
+          <w:color w:val="auto"/>
+          <w:sz w:val="22"/>
+          <w:szCs w:val="22"/>
+        </w:rPr>
+        <w:t xml:space="preserve">Por </w:t>
+      </w:r>
+      <w:r>
+        <w:rPr>
+          <w:rFonts w:ascii="Arial" w:hAnsi="Arial" w:cs="Arial"/>
+          <w:color w:val="auto"/>
+          <w:sz w:val="22"/>
+          <w:szCs w:val="22"/>
+        </w:rPr>
+        <w:t>Exemplo:</w:t>
+      </w:r>
+      <w:r>
+        <w:rPr>
+          <w:rFonts w:ascii="Arial" w:hAnsi="Arial" w:cs="Arial"/>
+          <w:color w:val="auto"/>
+          <w:sz w:val="22"/>
+          <w:szCs w:val="22"/>
+        </w:rPr>
+        <w:t xml:space="preserve"> “</w:t>
+      </w:r>
+      <w:proofErr w:type="spellStart"/>
+      <w:r>
+        <w:rPr>
+          <w:rFonts w:ascii="Arial" w:hAnsi="Arial" w:cs="Arial"/>
+          <w:color w:val="auto"/>
+          <w:sz w:val="22"/>
+          <w:szCs w:val="22"/>
+        </w:rPr>
+        <w:t>Scaffold-DbContext</w:t>
+      </w:r>
+      <w:proofErr w:type="spellEnd"/>
+      <w:r>
+        <w:rPr>
+          <w:rFonts w:ascii="Arial" w:hAnsi="Arial" w:cs="Arial"/>
+          <w:color w:val="auto"/>
+          <w:sz w:val="22"/>
+          <w:szCs w:val="22"/>
+        </w:rPr>
+        <w:t xml:space="preserve"> "Data </w:t>
+      </w:r>
+      <w:proofErr w:type="spellStart"/>
+      <w:r>
+        <w:rPr>
+          <w:rFonts w:ascii="Arial" w:hAnsi="Arial" w:cs="Arial"/>
+          <w:color w:val="auto"/>
+          <w:sz w:val="22"/>
+          <w:szCs w:val="22"/>
+        </w:rPr>
+        <w:t>Source</w:t>
+      </w:r>
+      <w:proofErr w:type="spellEnd"/>
+      <w:r>
+        <w:rPr>
+          <w:rFonts w:ascii="Arial" w:hAnsi="Arial" w:cs="Arial"/>
+          <w:color w:val="auto"/>
+          <w:sz w:val="22"/>
+          <w:szCs w:val="22"/>
+        </w:rPr>
+        <w:t>=.\</w:t>
+      </w:r>
+      <w:proofErr w:type="spellStart"/>
       <w:proofErr w:type="gramStart"/>
       <w:r>
         <w:rPr>
           <w:rFonts w:ascii="Arial" w:hAnsi="Arial" w:cs="Arial"/>
           <w:color w:val="auto"/>
-        </w:rPr>
-        <w:t>todo !s</w:t>
-      </w:r>
+          <w:sz w:val="22"/>
+          <w:szCs w:val="22"/>
+        </w:rPr>
+        <w:t>SqlExpress;Initial</w:t>
+      </w:r>
+      <w:proofErr w:type="spellEnd"/>
       <w:proofErr w:type="gramEnd"/>
       <w:r>
         <w:rPr>
           <w:rFonts w:ascii="Arial" w:hAnsi="Arial" w:cs="Arial"/>
           <w:color w:val="auto"/>
-        </w:rPr>
-        <w:t xml:space="preserve"> @c #r $i _p .t do banco e rodar o projeto de </w:t>
+          <w:sz w:val="22"/>
+          <w:szCs w:val="22"/>
+        </w:rPr>
+        <w:t xml:space="preserve"> </w:t>
       </w:r>
       <w:proofErr w:type="spellStart"/>
       <w:r>
         <w:rPr>
           <w:rFonts w:ascii="Arial" w:hAnsi="Arial" w:cs="Arial"/>
           <w:color w:val="auto"/>
-        </w:rPr>
-        <w:t>backend</w:t>
+          <w:sz w:val="22"/>
+          <w:szCs w:val="22"/>
+        </w:rPr>
+        <w:t>Catalog</w:t>
       </w:r>
       <w:proofErr w:type="spellEnd"/>
-    </w:p>
-    <w:p>
-      <w:pPr>
-        <w:rPr>
-          <w:rFonts w:ascii="Arial" w:hAnsi="Arial" w:cs="Arial"/>
-          <w:color w:val="auto"/>
-        </w:rPr>
-      </w:pPr>
-      <w:r>
-        <w:rPr>
-          <w:rFonts w:ascii="Arial" w:hAnsi="Arial" w:cs="Arial"/>
-          <w:color w:val="auto"/>
-        </w:rPr>
-        <w:t>Quais ferramentas foram utilizadas</w:t>
-      </w:r>
-      <w:bookmarkStart w:id="16" w:name="_GoBack"/>
-      <w:bookmarkEnd w:id="16"/>
-    </w:p>
-    <w:p>
-      <w:r>
-        <w:t xml:space="preserve">- </w:t>
+      <w:r>
+        <w:rPr>
+          <w:rFonts w:ascii="Arial" w:hAnsi="Arial" w:cs="Arial"/>
+          <w:color w:val="auto"/>
+          <w:sz w:val="22"/>
+          <w:szCs w:val="22"/>
+        </w:rPr>
+        <w:t>=</w:t>
       </w:r>
       <w:proofErr w:type="spellStart"/>
       <w:r>
+        <w:rPr>
+          <w:rFonts w:ascii="Arial" w:hAnsi="Arial" w:cs="Arial"/>
+          <w:color w:val="auto"/>
+          <w:sz w:val="22"/>
+          <w:szCs w:val="22"/>
+        </w:rPr>
+        <w:t>T_OpFlix;User</w:t>
+      </w:r>
+      <w:proofErr w:type="spellEnd"/>
+      <w:r>
+        <w:rPr>
+          <w:rFonts w:ascii="Arial" w:hAnsi="Arial" w:cs="Arial"/>
+          <w:color w:val="auto"/>
+          <w:sz w:val="22"/>
+          <w:szCs w:val="22"/>
+        </w:rPr>
+        <w:t xml:space="preserve"> Id=</w:t>
+      </w:r>
+      <w:proofErr w:type="spellStart"/>
+      <w:r>
+        <w:rPr>
+          <w:rFonts w:ascii="Arial" w:hAnsi="Arial" w:cs="Arial"/>
+          <w:color w:val="auto"/>
+          <w:sz w:val="22"/>
+          <w:szCs w:val="22"/>
+        </w:rPr>
+        <w:t>sa;Pwd</w:t>
+      </w:r>
+      <w:proofErr w:type="spellEnd"/>
+      <w:r>
+        <w:rPr>
+          <w:rFonts w:ascii="Arial" w:hAnsi="Arial" w:cs="Arial"/>
+          <w:color w:val="auto"/>
+          <w:sz w:val="22"/>
+          <w:szCs w:val="22"/>
+        </w:rPr>
+        <w:t xml:space="preserve">=132;" </w:t>
+      </w:r>
+      <w:proofErr w:type="spellStart"/>
+      <w:r>
+        <w:rPr>
+          <w:rFonts w:ascii="Arial" w:hAnsi="Arial" w:cs="Arial"/>
+          <w:color w:val="auto"/>
+          <w:sz w:val="22"/>
+          <w:szCs w:val="22"/>
+        </w:rPr>
+        <w:t>Microsoft.EntityFrameworkCore.SqlServer</w:t>
+      </w:r>
+      <w:proofErr w:type="spellEnd"/>
+      <w:r>
+        <w:rPr>
+          <w:rFonts w:ascii="Arial" w:hAnsi="Arial" w:cs="Arial"/>
+          <w:color w:val="auto"/>
+          <w:sz w:val="22"/>
+          <w:szCs w:val="22"/>
+        </w:rPr>
+        <w:t xml:space="preserve"> -</w:t>
+      </w:r>
+      <w:proofErr w:type="spellStart"/>
+      <w:r>
+        <w:rPr>
+          <w:rFonts w:ascii="Arial" w:hAnsi="Arial" w:cs="Arial"/>
+          <w:color w:val="auto"/>
+          <w:sz w:val="22"/>
+          <w:szCs w:val="22"/>
+        </w:rPr>
+        <w:t>OutputDir</w:t>
+      </w:r>
+      <w:proofErr w:type="spellEnd"/>
+      <w:r>
+        <w:rPr>
+          <w:rFonts w:ascii="Arial" w:hAnsi="Arial" w:cs="Arial"/>
+          <w:color w:val="auto"/>
+          <w:sz w:val="22"/>
+          <w:szCs w:val="22"/>
+        </w:rPr>
+        <w:t xml:space="preserve"> </w:t>
+      </w:r>
+      <w:proofErr w:type="spellStart"/>
+      <w:r>
+        <w:rPr>
+          <w:rFonts w:ascii="Arial" w:hAnsi="Arial" w:cs="Arial"/>
+          <w:color w:val="auto"/>
+          <w:sz w:val="22"/>
+          <w:szCs w:val="22"/>
+        </w:rPr>
+        <w:t>Domains</w:t>
+      </w:r>
+      <w:proofErr w:type="spellEnd"/>
+      <w:r>
+        <w:rPr>
+          <w:rFonts w:ascii="Arial" w:hAnsi="Arial" w:cs="Arial"/>
+          <w:color w:val="auto"/>
+          <w:sz w:val="22"/>
+          <w:szCs w:val="22"/>
+        </w:rPr>
+        <w:t xml:space="preserve"> -</w:t>
+      </w:r>
+      <w:proofErr w:type="spellStart"/>
+      <w:r>
+        <w:rPr>
+          <w:rFonts w:ascii="Arial" w:hAnsi="Arial" w:cs="Arial"/>
+          <w:color w:val="auto"/>
+          <w:sz w:val="22"/>
+          <w:szCs w:val="22"/>
+        </w:rPr>
+        <w:t>ContextDir</w:t>
+      </w:r>
+      <w:proofErr w:type="spellEnd"/>
+      <w:r>
+        <w:rPr>
+          <w:rFonts w:ascii="Arial" w:hAnsi="Arial" w:cs="Arial"/>
+          <w:color w:val="auto"/>
+          <w:sz w:val="22"/>
+          <w:szCs w:val="22"/>
+        </w:rPr>
+        <w:t xml:space="preserve"> </w:t>
+      </w:r>
+      <w:proofErr w:type="spellStart"/>
+      <w:r>
+        <w:rPr>
+          <w:rFonts w:ascii="Arial" w:hAnsi="Arial" w:cs="Arial"/>
+          <w:color w:val="auto"/>
+          <w:sz w:val="22"/>
+          <w:szCs w:val="22"/>
+        </w:rPr>
+        <w:t>Contexts</w:t>
+      </w:r>
+      <w:proofErr w:type="spellEnd"/>
+      <w:r>
+        <w:rPr>
+          <w:rFonts w:ascii="Arial" w:hAnsi="Arial" w:cs="Arial"/>
+          <w:color w:val="auto"/>
+          <w:sz w:val="22"/>
+          <w:szCs w:val="22"/>
+        </w:rPr>
+        <w:t xml:space="preserve"> -</w:t>
+      </w:r>
+      <w:proofErr w:type="spellStart"/>
+      <w:r>
+        <w:rPr>
+          <w:rFonts w:ascii="Arial" w:hAnsi="Arial" w:cs="Arial"/>
+          <w:color w:val="auto"/>
+          <w:sz w:val="22"/>
+          <w:szCs w:val="22"/>
+        </w:rPr>
+        <w:t>Context</w:t>
+      </w:r>
+      <w:proofErr w:type="spellEnd"/>
+      <w:r>
+        <w:rPr>
+          <w:rFonts w:ascii="Arial" w:hAnsi="Arial" w:cs="Arial"/>
+          <w:color w:val="auto"/>
+          <w:sz w:val="22"/>
+          <w:szCs w:val="22"/>
+        </w:rPr>
+        <w:t xml:space="preserve"> </w:t>
+      </w:r>
+      <w:proofErr w:type="spellStart"/>
+      <w:r>
+        <w:rPr>
+          <w:rFonts w:ascii="Arial" w:hAnsi="Arial" w:cs="Arial"/>
+          <w:color w:val="auto"/>
+          <w:sz w:val="22"/>
+          <w:szCs w:val="22"/>
+        </w:rPr>
+        <w:t>OpFlixContext</w:t>
+      </w:r>
+      <w:proofErr w:type="spellEnd"/>
+      <w:r>
+        <w:rPr>
+          <w:rFonts w:ascii="Arial" w:hAnsi="Arial" w:cs="Arial"/>
+          <w:color w:val="auto"/>
+          <w:sz w:val="22"/>
+          <w:szCs w:val="22"/>
+        </w:rPr>
+        <w:t>”</w:t>
+      </w:r>
+    </w:p>
+    <w:p>
+      <w:pPr>
+        <w:pStyle w:val="cabealho2"/>
+        <w:rPr>
+          <w:rFonts w:asciiTheme="majorHAnsi" w:hAnsiTheme="majorHAnsi" w:cs="Arial"/>
+          <w:b w:val="0"/>
+          <w:color w:val="7030A0"/>
+          <w:sz w:val="28"/>
+          <w:szCs w:val="36"/>
+        </w:rPr>
+      </w:pPr>
+      <w:bookmarkStart w:id="28" w:name="_Toc19545676"/>
+      <w:r>
+        <w:rPr>
+          <w:rFonts w:asciiTheme="majorHAnsi" w:hAnsiTheme="majorHAnsi" w:cs="Arial"/>
+          <w:b w:val="0"/>
+          <w:color w:val="7030A0"/>
+          <w:sz w:val="28"/>
+          <w:szCs w:val="36"/>
+        </w:rPr>
+        <w:t>Ferramentas utilizadas</w:t>
+      </w:r>
+      <w:bookmarkEnd w:id="28"/>
+    </w:p>
+    <w:p>
+      <w:pPr>
+        <w:pStyle w:val="PargrafodaLista"/>
+        <w:numPr>
+          <w:ilvl w:val="0"/>
+          <w:numId w:val="5"/>
+        </w:numPr>
+        <w:rPr>
+          <w:rFonts w:ascii="Arial" w:hAnsi="Arial" w:cs="Arial"/>
+          <w:color w:val="auto"/>
+          <w:sz w:val="22"/>
+          <w:szCs w:val="22"/>
+        </w:rPr>
+      </w:pPr>
+      <w:proofErr w:type="spellStart"/>
+      <w:r>
+        <w:rPr>
+          <w:rFonts w:ascii="Arial" w:hAnsi="Arial" w:cs="Arial"/>
+          <w:color w:val="auto"/>
+          <w:sz w:val="22"/>
+          <w:szCs w:val="22"/>
+        </w:rPr>
         <w:t>Microsorft</w:t>
       </w:r>
       <w:proofErr w:type="spellEnd"/>
       <w:r>
+        <w:rPr>
+          <w:rFonts w:ascii="Arial" w:hAnsi="Arial" w:cs="Arial"/>
+          <w:color w:val="auto"/>
+          <w:sz w:val="22"/>
+          <w:szCs w:val="22"/>
+        </w:rPr>
         <w:t xml:space="preserve"> SQL Server </w:t>
       </w:r>
       <w:proofErr w:type="spellStart"/>
       <w:r>
+        <w:rPr>
+          <w:rFonts w:ascii="Arial" w:hAnsi="Arial" w:cs="Arial"/>
+          <w:color w:val="auto"/>
+          <w:sz w:val="22"/>
+          <w:szCs w:val="22"/>
+        </w:rPr>
         <w:t>Menagement</w:t>
       </w:r>
       <w:proofErr w:type="spellEnd"/>
       <w:r>
+        <w:rPr>
+          <w:rFonts w:ascii="Arial" w:hAnsi="Arial" w:cs="Arial"/>
+          <w:color w:val="auto"/>
+          <w:sz w:val="22"/>
+          <w:szCs w:val="22"/>
+        </w:rPr>
         <w:t xml:space="preserve"> Studio</w:t>
       </w:r>
     </w:p>
     <w:p>
-      <w:r>
-        <w:t>- Visual Studio 2017</w:t>
-      </w:r>
-    </w:p>
-    <w:p>
-      <w:r>
-        <w:t xml:space="preserve">- </w:t>
-      </w:r>
-      <w:proofErr w:type="spellStart"/>
-      <w:r>
+      <w:pPr>
+        <w:pStyle w:val="PargrafodaLista"/>
+        <w:numPr>
+          <w:ilvl w:val="0"/>
+          <w:numId w:val="5"/>
+        </w:numPr>
+        <w:rPr>
+          <w:rFonts w:ascii="Arial" w:hAnsi="Arial" w:cs="Arial"/>
+          <w:color w:val="auto"/>
+          <w:sz w:val="22"/>
+          <w:szCs w:val="22"/>
+        </w:rPr>
+      </w:pPr>
+      <w:r>
+        <w:rPr>
+          <w:rFonts w:ascii="Arial" w:hAnsi="Arial" w:cs="Arial"/>
+          <w:color w:val="auto"/>
+          <w:sz w:val="22"/>
+          <w:szCs w:val="22"/>
+        </w:rPr>
+        <w:t>Visual Studio 2017</w:t>
+      </w:r>
+    </w:p>
+    <w:p>
+      <w:pPr>
+        <w:pStyle w:val="PargrafodaLista"/>
+        <w:numPr>
+          <w:ilvl w:val="0"/>
+          <w:numId w:val="5"/>
+        </w:numPr>
+        <w:rPr>
+          <w:rFonts w:ascii="Arial" w:hAnsi="Arial" w:cs="Arial"/>
+          <w:color w:val="auto"/>
+          <w:sz w:val="22"/>
+          <w:szCs w:val="22"/>
+        </w:rPr>
+      </w:pPr>
+      <w:r>
+        <w:rPr>
+          <w:rFonts w:ascii="Arial" w:hAnsi="Arial" w:cs="Arial"/>
+          <w:color w:val="auto"/>
+          <w:sz w:val="22"/>
+          <w:szCs w:val="22"/>
+        </w:rPr>
         <w:t>Postman</w:t>
       </w:r>
-      <w:proofErr w:type="spellEnd"/>
-    </w:p>
-    <w:p>
-      <w:r>
-        <w:t>-Swagger</w:t>
+    </w:p>
+    <w:p>
+      <w:pPr>
+        <w:pStyle w:val="PargrafodaLista"/>
+        <w:numPr>
+          <w:ilvl w:val="0"/>
+          <w:numId w:val="5"/>
+        </w:numPr>
+        <w:rPr>
+          <w:rFonts w:ascii="Arial" w:hAnsi="Arial" w:cs="Arial"/>
+          <w:color w:val="auto"/>
+          <w:sz w:val="22"/>
+          <w:szCs w:val="22"/>
+        </w:rPr>
+      </w:pPr>
+      <w:r>
+        <w:rPr>
+          <w:rFonts w:ascii="Arial" w:hAnsi="Arial" w:cs="Arial"/>
+          <w:color w:val="auto"/>
+          <w:sz w:val="22"/>
+          <w:szCs w:val="22"/>
+        </w:rPr>
+        <w:t>Swagger</w:t>
       </w:r>
     </w:p>
     <w:p>
@@ -4098,17 +5755,228 @@
       </w:pPr>
     </w:p>
     <w:p/>
+    <w:p/>
+    <w:p/>
+    <w:p/>
+    <w:p/>
+    <w:p/>
+    <w:p/>
+    <w:p/>
+    <w:p/>
+    <w:p/>
+    <w:p/>
+    <w:p/>
     <w:p>
       <w:pPr>
         <w:pStyle w:val="cabealho1"/>
-      </w:pPr>
-      <w:bookmarkStart w:id="17" w:name="_Toc533767859"/>
-      <w:r>
+        <w:rPr>
+          <w:lang w:eastAsia="en-US"/>
+        </w:rPr>
+      </w:pPr>
+      <w:bookmarkStart w:id="29" w:name="_Toc19545677"/>
+      <w:r>
+        <w:rPr>
+          <w:lang w:eastAsia="en-US"/>
+        </w:rPr>
+        <w:lastRenderedPageBreak/>
+        <w:t>Funcionalidades</w:t>
+      </w:r>
+      <w:bookmarkEnd w:id="29"/>
+    </w:p>
+    <w:p>
+      <w:pPr>
+        <w:rPr>
+          <w:lang w:eastAsia="en-US"/>
+        </w:rPr>
+      </w:pPr>
+    </w:p>
+    <w:p>
+      <w:pPr>
+        <w:pStyle w:val="cabealho2"/>
+        <w:rPr>
+          <w:lang w:eastAsia="en-US"/>
+        </w:rPr>
+      </w:pPr>
+      <w:bookmarkStart w:id="30" w:name="_Toc19545678"/>
+      <w:r>
+        <w:rPr>
+          <w:lang w:eastAsia="en-US"/>
+        </w:rPr>
+        <w:t>Web</w:t>
+      </w:r>
+      <w:bookmarkEnd w:id="30"/>
+    </w:p>
+    <w:p>
+      <w:pPr>
+        <w:rPr>
+          <w:lang w:eastAsia="en-US"/>
+        </w:rPr>
+      </w:pPr>
+    </w:p>
+    <w:p>
+      <w:pPr>
+        <w:pStyle w:val="cabealho2"/>
+        <w:rPr>
+          <w:lang w:eastAsia="en-US"/>
+        </w:rPr>
+      </w:pPr>
+      <w:bookmarkStart w:id="31" w:name="_Toc19545679"/>
+      <w:r>
+        <w:rPr>
+          <w:lang w:eastAsia="en-US"/>
+        </w:rPr>
         <w:t>Mobile</w:t>
       </w:r>
-      <w:bookmarkEnd w:id="17"/>
+      <w:bookmarkEnd w:id="31"/>
+    </w:p>
+    <w:p>
+      <w:pPr>
+        <w:rPr>
+          <w:lang w:eastAsia="en-US"/>
+        </w:rPr>
+      </w:pPr>
+    </w:p>
+    <w:p>
+      <w:pPr>
+        <w:rPr>
+          <w:lang w:eastAsia="en-US"/>
+        </w:rPr>
+      </w:pPr>
+      <w:r>
+        <w:rPr>
+          <w:lang w:eastAsia="en-US"/>
+        </w:rPr>
+        <w:br w:type="page"/>
+      </w:r>
+    </w:p>
+    <w:p>
+      <w:pPr>
+        <w:pStyle w:val="cabealho1"/>
+        <w:rPr>
+          <w:lang w:eastAsia="en-US"/>
+        </w:rPr>
+      </w:pPr>
+      <w:bookmarkStart w:id="32" w:name="_Toc19545680"/>
+      <w:r>
+        <w:rPr>
+          <w:lang w:eastAsia="en-US"/>
+        </w:rPr>
+        <w:lastRenderedPageBreak/>
+        <w:t>Protótipos</w:t>
+      </w:r>
+      <w:bookmarkEnd w:id="32"/>
+    </w:p>
+    <w:p>
+      <w:pPr>
+        <w:rPr>
+          <w:lang w:eastAsia="en-US"/>
+        </w:rPr>
+      </w:pPr>
+    </w:p>
+    <w:p>
+      <w:pPr>
+        <w:pStyle w:val="cabealho2"/>
+        <w:rPr>
+          <w:lang w:eastAsia="en-US"/>
+        </w:rPr>
+      </w:pPr>
+      <w:bookmarkStart w:id="33" w:name="_Toc19545681"/>
+      <w:r>
+        <w:rPr>
+          <w:lang w:eastAsia="en-US"/>
+        </w:rPr>
+        <w:t>Web</w:t>
+      </w:r>
+      <w:bookmarkEnd w:id="33"/>
+    </w:p>
+    <w:p>
+      <w:pPr>
+        <w:rPr>
+          <w:lang w:eastAsia="en-US"/>
+        </w:rPr>
+      </w:pPr>
+    </w:p>
+    <w:p>
+      <w:pPr>
+        <w:pStyle w:val="cabealho2"/>
+        <w:rPr>
+          <w:lang w:eastAsia="en-US"/>
+        </w:rPr>
+      </w:pPr>
+      <w:bookmarkStart w:id="34" w:name="_Toc19545682"/>
+      <w:r>
+        <w:rPr>
+          <w:lang w:eastAsia="en-US"/>
+        </w:rPr>
+        <w:t>Mobile</w:t>
+      </w:r>
+      <w:bookmarkEnd w:id="34"/>
+    </w:p>
+    <w:p>
+      <w:pPr>
+        <w:rPr>
+          <w:lang w:eastAsia="en-US"/>
+        </w:rPr>
+      </w:pPr>
+    </w:p>
+    <w:p>
+      <w:pPr>
+        <w:rPr>
+          <w:rFonts w:eastAsiaTheme="minorHAnsi"/>
+          <w:color w:val="FFFFFF" w:themeColor="background1"/>
+          <w:sz w:val="22"/>
+          <w:lang w:eastAsia="en-US"/>
+        </w:rPr>
+      </w:pPr>
+      <w:r>
+        <w:br w:type="page"/>
+      </w:r>
+    </w:p>
+    <w:p>
+      <w:pPr>
+        <w:pStyle w:val="cabealho1"/>
+      </w:pPr>
+      <w:bookmarkStart w:id="35" w:name="_Toc19545683"/>
+      <w:r>
+        <w:lastRenderedPageBreak/>
+        <w:t>Front-End</w:t>
+      </w:r>
+      <w:bookmarkEnd w:id="35"/>
     </w:p>
     <w:p/>
+    <w:p/>
+    <w:p/>
+    <w:p/>
+    <w:p/>
+    <w:p/>
+    <w:p/>
+    <w:p/>
+    <w:p/>
+    <w:p/>
+    <w:p/>
+    <w:p/>
+    <w:p/>
+    <w:p/>
+    <w:p/>
+    <w:p/>
+    <w:p/>
+    <w:p/>
+    <w:p/>
+    <w:p/>
+    <w:p/>
+    <w:p/>
+    <w:p>
+      <w:pPr>
+        <w:pStyle w:val="cabealho1"/>
+      </w:pPr>
+      <w:bookmarkStart w:id="36" w:name="_Toc19545684"/>
+      <w:r>
+        <w:lastRenderedPageBreak/>
+        <w:t>Mobile</w:t>
+      </w:r>
+      <w:bookmarkEnd w:id="36"/>
+    </w:p>
+    <w:p/>
     <w:p>
       <w:r>
         <w:br w:type="page"/>
@@ -4118,12 +5986,12 @@
       <w:pPr>
         <w:pStyle w:val="cabealho1"/>
       </w:pPr>
-      <w:bookmarkStart w:id="18" w:name="_Toc533767860"/>
+      <w:bookmarkStart w:id="37" w:name="_Toc19545685"/>
       <w:r>
         <w:lastRenderedPageBreak/>
         <w:t>Arquitetura do Projeto</w:t>
       </w:r>
-      <w:bookmarkEnd w:id="18"/>
+      <w:bookmarkEnd w:id="37"/>
     </w:p>
     <w:p/>
     <w:p>
@@ -4135,34 +6003,77 @@
       <w:pPr>
         <w:pStyle w:val="cabealho1"/>
       </w:pPr>
-      <w:bookmarkStart w:id="19" w:name="_Toc533767861"/>
+      <w:bookmarkStart w:id="38" w:name="_Toc19545686"/>
       <w:r>
         <w:lastRenderedPageBreak/>
         <w:t>Referências</w:t>
       </w:r>
-      <w:bookmarkEnd w:id="19"/>
+      <w:bookmarkEnd w:id="38"/>
     </w:p>
     <w:p/>
     <w:p>
       <w:pPr>
         <w:pStyle w:val="cabealho2"/>
-      </w:pPr>
-      <w:bookmarkStart w:id="20" w:name="_Toc533767862"/>
-      <w:r>
+        <w:rPr>
+          <w:color w:val="7030A0"/>
+        </w:rPr>
+      </w:pPr>
+      <w:bookmarkStart w:id="39" w:name="_Toc19545687"/>
+      <w:r>
+        <w:rPr>
+          <w:color w:val="7030A0"/>
+        </w:rPr>
         <w:t>Links</w:t>
       </w:r>
-      <w:bookmarkEnd w:id="20"/>
+      <w:bookmarkEnd w:id="39"/>
+    </w:p>
+    <w:p>
+      <w:hyperlink r:id="rId35" w:history="1">
+        <w:r>
+          <w:rPr>
+            <w:rStyle w:val="Hyperlink"/>
+          </w:rPr>
+          <w:t>http://www.differencebetween.net/technology/software-technology/difference-between-logical-and-physical-database-model/</w:t>
+        </w:r>
+      </w:hyperlink>
+    </w:p>
+    <w:p>
+      <w:hyperlink r:id="rId36" w:history="1">
+        <w:r>
+          <w:rPr>
+            <w:rStyle w:val="Hyperlink"/>
+          </w:rPr>
+          <w:t>https://pt.stackoverflow.com/questions/294699/qual-a-diferen%C3%A7a-entre-modelagem-conceitual-l%C3%B3gica-e-f%C3%ADsica</w:t>
+        </w:r>
+      </w:hyperlink>
+    </w:p>
+    <w:p>
+      <w:hyperlink r:id="rId37" w:history="1">
+        <w:r>
+          <w:rPr>
+            <w:rStyle w:val="Hyperlink"/>
+          </w:rPr>
+          <w:t>http://spaceprogrammer.com/bd/introducao-ao-modelo-de-dados-e-seus-niveis-de-abstracao/</w:t>
+        </w:r>
+      </w:hyperlink>
     </w:p>
     <w:p/>
+    <w:p/>
     <w:p>
       <w:pPr>
         <w:pStyle w:val="cabealho2"/>
-      </w:pPr>
-      <w:bookmarkStart w:id="21" w:name="_Toc533767863"/>
-      <w:r>
+        <w:rPr>
+          <w:color w:val="7030A0"/>
+        </w:rPr>
+      </w:pPr>
+      <w:bookmarkStart w:id="40" w:name="_Toc19545688"/>
+      <w:r>
+        <w:rPr>
+          <w:color w:val="7030A0"/>
+        </w:rPr>
         <w:t>Livros</w:t>
       </w:r>
-      <w:bookmarkEnd w:id="21"/>
+      <w:bookmarkEnd w:id="40"/>
     </w:p>
     <w:sectPr>
       <w:pgSz w:w="11907" w:h="16839" w:code="9"/>
@@ -4305,6 +6216,232 @@
 <file path=word/numbering.xml><?xml version="1.0" encoding="utf-8"?>
 <w:numbering xmlns:wpc="http://schemas.microsoft.com/office/word/2010/wordprocessingCanvas" xmlns:cx="http://schemas.microsoft.com/office/drawing/2014/chartex" xmlns:cx1="http://schemas.microsoft.com/office/drawing/2015/9/8/chartex" xmlns:cx2="http://schemas.microsoft.com/office/drawing/2015/10/21/chartex" xmlns:cx3="http://schemas.microsoft.com/office/drawing/2016/5/9/chartex" xmlns:cx4="http://schemas.microsoft.com/office/drawing/2016/5/10/chartex" xmlns:cx5="http://schemas.microsoft.com/office/drawing/2016/5/11/chartex" xmlns:cx6="http://schemas.microsoft.com/office/drawing/2016/5/12/chartex" xmlns:cx7="http://schemas.microsoft.com/office/drawing/2016/5/13/chartex" xmlns:cx8="http://schemas.microsoft.com/office/drawing/2016/5/14/chartex" xmlns:mc="http://schemas.openxmlformats.org/markup-compatibility/2006" xmlns:aink="http://schemas.microsoft.com/office/drawing/2016/ink" xmlns:am3d="http://schemas.microsoft.com/office/drawing/2017/model3d" xmlns:o="urn:schemas-microsoft-com:office:office" xmlns:r="http://schemas.openxmlformats.org/officeDocument/2006/relationships" xmlns:m="http://schemas.openxmlformats.org/officeDocument/2006/math" xmlns:v="urn:schemas-microsoft-com:vml" xmlns:wp14="http://schemas.microsoft.com/office/word/2010/wordprocessingDrawing" xmlns:wp="http://schemas.openxmlformats.org/drawingml/2006/wordprocessingDrawing" xmlns:w10="urn:schemas-microsoft-com:office:word" xmlns:w="http://schemas.openxmlformats.org/wordprocessingml/2006/main" xmlns:w14="http://schemas.microsoft.com/office/word/2010/wordml" xmlns:w15="http://schemas.microsoft.com/office/word/2012/wordml" xmlns:w16cid="http://schemas.microsoft.com/office/word/2016/wordml/cid" xmlns:w16se="http://schemas.microsoft.com/office/word/2015/wordml/symex" xmlns:wpg="http://schemas.microsoft.com/office/word/2010/wordprocessingGroup" xmlns:wpi="http://schemas.microsoft.com/office/word/2010/wordprocessingInk" xmlns:wne="http://schemas.microsoft.com/office/word/2006/wordml" xmlns:wps="http://schemas.microsoft.com/office/word/2010/wordprocessingShape" mc:Ignorable="w14 w15 w16se w16cid wp14">
   <w:abstractNum w:abstractNumId="0" w15:restartNumberingAfterBreak="0">
+    <w:nsid w:val="07A97D9E"/>
+    <w:multiLevelType w:val="hybridMultilevel"/>
+    <w:tmpl w:val="EBA482B8"/>
+    <w:lvl w:ilvl="0" w:tplc="0416000B">
+      <w:start w:val="1"/>
+      <w:numFmt w:val="bullet"/>
+      <w:lvlText w:val=""/>
+      <w:lvlJc w:val="left"/>
+      <w:pPr>
+        <w:ind w:left="720" w:hanging="360"/>
+      </w:pPr>
+      <w:rPr>
+        <w:rFonts w:ascii="Wingdings" w:hAnsi="Wingdings" w:hint="default"/>
+      </w:rPr>
+    </w:lvl>
+    <w:lvl w:ilvl="1" w:tplc="04160003" w:tentative="1">
+      <w:start w:val="1"/>
+      <w:numFmt w:val="bullet"/>
+      <w:lvlText w:val="o"/>
+      <w:lvlJc w:val="left"/>
+      <w:pPr>
+        <w:ind w:left="1440" w:hanging="360"/>
+      </w:pPr>
+      <w:rPr>
+        <w:rFonts w:ascii="Courier New" w:hAnsi="Courier New" w:cs="Courier New" w:hint="default"/>
+      </w:rPr>
+    </w:lvl>
+    <w:lvl w:ilvl="2" w:tplc="04160005" w:tentative="1">
+      <w:start w:val="1"/>
+      <w:numFmt w:val="bullet"/>
+      <w:lvlText w:val=""/>
+      <w:lvlJc w:val="left"/>
+      <w:pPr>
+        <w:ind w:left="2160" w:hanging="360"/>
+      </w:pPr>
+      <w:rPr>
+        <w:rFonts w:ascii="Wingdings" w:hAnsi="Wingdings" w:hint="default"/>
+      </w:rPr>
+    </w:lvl>
+    <w:lvl w:ilvl="3" w:tplc="04160001" w:tentative="1">
+      <w:start w:val="1"/>
+      <w:numFmt w:val="bullet"/>
+      <w:lvlText w:val=""/>
+      <w:lvlJc w:val="left"/>
+      <w:pPr>
+        <w:ind w:left="2880" w:hanging="360"/>
+      </w:pPr>
+      <w:rPr>
+        <w:rFonts w:ascii="Symbol" w:hAnsi="Symbol" w:hint="default"/>
+      </w:rPr>
+    </w:lvl>
+    <w:lvl w:ilvl="4" w:tplc="04160003" w:tentative="1">
+      <w:start w:val="1"/>
+      <w:numFmt w:val="bullet"/>
+      <w:lvlText w:val="o"/>
+      <w:lvlJc w:val="left"/>
+      <w:pPr>
+        <w:ind w:left="3600" w:hanging="360"/>
+      </w:pPr>
+      <w:rPr>
+        <w:rFonts w:ascii="Courier New" w:hAnsi="Courier New" w:cs="Courier New" w:hint="default"/>
+      </w:rPr>
+    </w:lvl>
+    <w:lvl w:ilvl="5" w:tplc="04160005" w:tentative="1">
+      <w:start w:val="1"/>
+      <w:numFmt w:val="bullet"/>
+      <w:lvlText w:val=""/>
+      <w:lvlJc w:val="left"/>
+      <w:pPr>
+        <w:ind w:left="4320" w:hanging="360"/>
+      </w:pPr>
+      <w:rPr>
+        <w:rFonts w:ascii="Wingdings" w:hAnsi="Wingdings" w:hint="default"/>
+      </w:rPr>
+    </w:lvl>
+    <w:lvl w:ilvl="6" w:tplc="04160001" w:tentative="1">
+      <w:start w:val="1"/>
+      <w:numFmt w:val="bullet"/>
+      <w:lvlText w:val=""/>
+      <w:lvlJc w:val="left"/>
+      <w:pPr>
+        <w:ind w:left="5040" w:hanging="360"/>
+      </w:pPr>
+      <w:rPr>
+        <w:rFonts w:ascii="Symbol" w:hAnsi="Symbol" w:hint="default"/>
+      </w:rPr>
+    </w:lvl>
+    <w:lvl w:ilvl="7" w:tplc="04160003" w:tentative="1">
+      <w:start w:val="1"/>
+      <w:numFmt w:val="bullet"/>
+      <w:lvlText w:val="o"/>
+      <w:lvlJc w:val="left"/>
+      <w:pPr>
+        <w:ind w:left="5760" w:hanging="360"/>
+      </w:pPr>
+      <w:rPr>
+        <w:rFonts w:ascii="Courier New" w:hAnsi="Courier New" w:cs="Courier New" w:hint="default"/>
+      </w:rPr>
+    </w:lvl>
+    <w:lvl w:ilvl="8" w:tplc="04160005" w:tentative="1">
+      <w:start w:val="1"/>
+      <w:numFmt w:val="bullet"/>
+      <w:lvlText w:val=""/>
+      <w:lvlJc w:val="left"/>
+      <w:pPr>
+        <w:ind w:left="6480" w:hanging="360"/>
+      </w:pPr>
+      <w:rPr>
+        <w:rFonts w:ascii="Wingdings" w:hAnsi="Wingdings" w:hint="default"/>
+      </w:rPr>
+    </w:lvl>
+  </w:abstractNum>
+  <w:abstractNum w:abstractNumId="1" w15:restartNumberingAfterBreak="0">
+    <w:nsid w:val="11255AFB"/>
+    <w:multiLevelType w:val="hybridMultilevel"/>
+    <w:tmpl w:val="38B4DDCA"/>
+    <w:lvl w:ilvl="0" w:tplc="0416000B">
+      <w:start w:val="1"/>
+      <w:numFmt w:val="bullet"/>
+      <w:lvlText w:val=""/>
+      <w:lvlJc w:val="left"/>
+      <w:pPr>
+        <w:ind w:left="720" w:hanging="360"/>
+      </w:pPr>
+      <w:rPr>
+        <w:rFonts w:ascii="Wingdings" w:hAnsi="Wingdings" w:hint="default"/>
+      </w:rPr>
+    </w:lvl>
+    <w:lvl w:ilvl="1" w:tplc="04160003" w:tentative="1">
+      <w:start w:val="1"/>
+      <w:numFmt w:val="bullet"/>
+      <w:lvlText w:val="o"/>
+      <w:lvlJc w:val="left"/>
+      <w:pPr>
+        <w:ind w:left="1440" w:hanging="360"/>
+      </w:pPr>
+      <w:rPr>
+        <w:rFonts w:ascii="Courier New" w:hAnsi="Courier New" w:cs="Courier New" w:hint="default"/>
+      </w:rPr>
+    </w:lvl>
+    <w:lvl w:ilvl="2" w:tplc="04160005" w:tentative="1">
+      <w:start w:val="1"/>
+      <w:numFmt w:val="bullet"/>
+      <w:lvlText w:val=""/>
+      <w:lvlJc w:val="left"/>
+      <w:pPr>
+        <w:ind w:left="2160" w:hanging="360"/>
+      </w:pPr>
+      <w:rPr>
+        <w:rFonts w:ascii="Wingdings" w:hAnsi="Wingdings" w:hint="default"/>
+      </w:rPr>
+    </w:lvl>
+    <w:lvl w:ilvl="3" w:tplc="04160001" w:tentative="1">
+      <w:start w:val="1"/>
+      <w:numFmt w:val="bullet"/>
+      <w:lvlText w:val=""/>
+      <w:lvlJc w:val="left"/>
+      <w:pPr>
+        <w:ind w:left="2880" w:hanging="360"/>
+      </w:pPr>
+      <w:rPr>
+        <w:rFonts w:ascii="Symbol" w:hAnsi="Symbol" w:hint="default"/>
+      </w:rPr>
+    </w:lvl>
+    <w:lvl w:ilvl="4" w:tplc="04160003" w:tentative="1">
+      <w:start w:val="1"/>
+      <w:numFmt w:val="bullet"/>
+      <w:lvlText w:val="o"/>
+      <w:lvlJc w:val="left"/>
+      <w:pPr>
+        <w:ind w:left="3600" w:hanging="360"/>
+      </w:pPr>
+      <w:rPr>
+        <w:rFonts w:ascii="Courier New" w:hAnsi="Courier New" w:cs="Courier New" w:hint="default"/>
+      </w:rPr>
+    </w:lvl>
+    <w:lvl w:ilvl="5" w:tplc="04160005" w:tentative="1">
+      <w:start w:val="1"/>
+      <w:numFmt w:val="bullet"/>
+      <w:lvlText w:val=""/>
+      <w:lvlJc w:val="left"/>
+      <w:pPr>
+        <w:ind w:left="4320" w:hanging="360"/>
+      </w:pPr>
+      <w:rPr>
+        <w:rFonts w:ascii="Wingdings" w:hAnsi="Wingdings" w:hint="default"/>
+      </w:rPr>
+    </w:lvl>
+    <w:lvl w:ilvl="6" w:tplc="04160001" w:tentative="1">
+      <w:start w:val="1"/>
+      <w:numFmt w:val="bullet"/>
+      <w:lvlText w:val=""/>
+      <w:lvlJc w:val="left"/>
+      <w:pPr>
+        <w:ind w:left="5040" w:hanging="360"/>
+      </w:pPr>
+      <w:rPr>
+        <w:rFonts w:ascii="Symbol" w:hAnsi="Symbol" w:hint="default"/>
+      </w:rPr>
+    </w:lvl>
+    <w:lvl w:ilvl="7" w:tplc="04160003" w:tentative="1">
+      <w:start w:val="1"/>
+      <w:numFmt w:val="bullet"/>
+      <w:lvlText w:val="o"/>
+      <w:lvlJc w:val="left"/>
+      <w:pPr>
+        <w:ind w:left="5760" w:hanging="360"/>
+      </w:pPr>
+      <w:rPr>
+        <w:rFonts w:ascii="Courier New" w:hAnsi="Courier New" w:cs="Courier New" w:hint="default"/>
+      </w:rPr>
+    </w:lvl>
+    <w:lvl w:ilvl="8" w:tplc="04160005" w:tentative="1">
+      <w:start w:val="1"/>
+      <w:numFmt w:val="bullet"/>
+      <w:lvlText w:val=""/>
+      <w:lvlJc w:val="left"/>
+      <w:pPr>
+        <w:ind w:left="6480" w:hanging="360"/>
+      </w:pPr>
+      <w:rPr>
+        <w:rFonts w:ascii="Wingdings" w:hAnsi="Wingdings" w:hint="default"/>
+      </w:rPr>
+    </w:lvl>
+  </w:abstractNum>
+  <w:abstractNum w:abstractNumId="2" w15:restartNumberingAfterBreak="0">
     <w:nsid w:val="1D835B5A"/>
     <w:multiLevelType w:val="hybridMultilevel"/>
     <w:tmpl w:val="1C0C43EA"/>
@@ -4417,7 +6554,7 @@
       </w:rPr>
     </w:lvl>
   </w:abstractNum>
-  <w:abstractNum w:abstractNumId="1" w15:restartNumberingAfterBreak="0">
+  <w:abstractNum w:abstractNumId="3" w15:restartNumberingAfterBreak="0">
     <w:nsid w:val="2D98689B"/>
     <w:multiLevelType w:val="hybridMultilevel"/>
     <w:tmpl w:val="3076A67E"/>
@@ -4506,7 +6643,7 @@
       </w:pPr>
     </w:lvl>
   </w:abstractNum>
-  <w:abstractNum w:abstractNumId="2" w15:restartNumberingAfterBreak="0">
+  <w:abstractNum w:abstractNumId="4" w15:restartNumberingAfterBreak="0">
     <w:nsid w:val="4AE56C24"/>
     <w:multiLevelType w:val="hybridMultilevel"/>
     <w:tmpl w:val="C8B68AA6"/>
@@ -4596,7 +6733,7 @@
       </w:pPr>
     </w:lvl>
   </w:abstractNum>
-  <w:abstractNum w:abstractNumId="3" w15:restartNumberingAfterBreak="0">
+  <w:abstractNum w:abstractNumId="5" w15:restartNumberingAfterBreak="0">
     <w:nsid w:val="506F0051"/>
     <w:multiLevelType w:val="hybridMultilevel"/>
     <w:tmpl w:val="9D72C9F8"/>
@@ -4683,17 +6820,139 @@
       </w:pPr>
     </w:lvl>
   </w:abstractNum>
+  <w:abstractNum w:abstractNumId="6" w15:restartNumberingAfterBreak="0">
+    <w:nsid w:val="6C0264D6"/>
+    <w:multiLevelType w:val="hybridMultilevel"/>
+    <w:tmpl w:val="6BDE8B3A"/>
+    <w:lvl w:ilvl="0" w:tplc="0416000B">
+      <w:start w:val="1"/>
+      <w:numFmt w:val="bullet"/>
+      <w:lvlText w:val=""/>
+      <w:lvlJc w:val="left"/>
+      <w:pPr>
+        <w:ind w:left="720" w:hanging="360"/>
+      </w:pPr>
+      <w:rPr>
+        <w:rFonts w:ascii="Wingdings" w:hAnsi="Wingdings" w:hint="default"/>
+      </w:rPr>
+    </w:lvl>
+    <w:lvl w:ilvl="1" w:tplc="04160003" w:tentative="1">
+      <w:start w:val="1"/>
+      <w:numFmt w:val="bullet"/>
+      <w:lvlText w:val="o"/>
+      <w:lvlJc w:val="left"/>
+      <w:pPr>
+        <w:ind w:left="1440" w:hanging="360"/>
+      </w:pPr>
+      <w:rPr>
+        <w:rFonts w:ascii="Courier New" w:hAnsi="Courier New" w:cs="Courier New" w:hint="default"/>
+      </w:rPr>
+    </w:lvl>
+    <w:lvl w:ilvl="2" w:tplc="04160005" w:tentative="1">
+      <w:start w:val="1"/>
+      <w:numFmt w:val="bullet"/>
+      <w:lvlText w:val=""/>
+      <w:lvlJc w:val="left"/>
+      <w:pPr>
+        <w:ind w:left="2160" w:hanging="360"/>
+      </w:pPr>
+      <w:rPr>
+        <w:rFonts w:ascii="Wingdings" w:hAnsi="Wingdings" w:hint="default"/>
+      </w:rPr>
+    </w:lvl>
+    <w:lvl w:ilvl="3" w:tplc="04160001" w:tentative="1">
+      <w:start w:val="1"/>
+      <w:numFmt w:val="bullet"/>
+      <w:lvlText w:val=""/>
+      <w:lvlJc w:val="left"/>
+      <w:pPr>
+        <w:ind w:left="2880" w:hanging="360"/>
+      </w:pPr>
+      <w:rPr>
+        <w:rFonts w:ascii="Symbol" w:hAnsi="Symbol" w:hint="default"/>
+      </w:rPr>
+    </w:lvl>
+    <w:lvl w:ilvl="4" w:tplc="04160003" w:tentative="1">
+      <w:start w:val="1"/>
+      <w:numFmt w:val="bullet"/>
+      <w:lvlText w:val="o"/>
+      <w:lvlJc w:val="left"/>
+      <w:pPr>
+        <w:ind w:left="3600" w:hanging="360"/>
+      </w:pPr>
+      <w:rPr>
+        <w:rFonts w:ascii="Courier New" w:hAnsi="Courier New" w:cs="Courier New" w:hint="default"/>
+      </w:rPr>
+    </w:lvl>
+    <w:lvl w:ilvl="5" w:tplc="04160005" w:tentative="1">
+      <w:start w:val="1"/>
+      <w:numFmt w:val="bullet"/>
+      <w:lvlText w:val=""/>
+      <w:lvlJc w:val="left"/>
+      <w:pPr>
+        <w:ind w:left="4320" w:hanging="360"/>
+      </w:pPr>
+      <w:rPr>
+        <w:rFonts w:ascii="Wingdings" w:hAnsi="Wingdings" w:hint="default"/>
+      </w:rPr>
+    </w:lvl>
+    <w:lvl w:ilvl="6" w:tplc="04160001" w:tentative="1">
+      <w:start w:val="1"/>
+      <w:numFmt w:val="bullet"/>
+      <w:lvlText w:val=""/>
+      <w:lvlJc w:val="left"/>
+      <w:pPr>
+        <w:ind w:left="5040" w:hanging="360"/>
+      </w:pPr>
+      <w:rPr>
+        <w:rFonts w:ascii="Symbol" w:hAnsi="Symbol" w:hint="default"/>
+      </w:rPr>
+    </w:lvl>
+    <w:lvl w:ilvl="7" w:tplc="04160003" w:tentative="1">
+      <w:start w:val="1"/>
+      <w:numFmt w:val="bullet"/>
+      <w:lvlText w:val="o"/>
+      <w:lvlJc w:val="left"/>
+      <w:pPr>
+        <w:ind w:left="5760" w:hanging="360"/>
+      </w:pPr>
+      <w:rPr>
+        <w:rFonts w:ascii="Courier New" w:hAnsi="Courier New" w:cs="Courier New" w:hint="default"/>
+      </w:rPr>
+    </w:lvl>
+    <w:lvl w:ilvl="8" w:tplc="04160005" w:tentative="1">
+      <w:start w:val="1"/>
+      <w:numFmt w:val="bullet"/>
+      <w:lvlText w:val=""/>
+      <w:lvlJc w:val="left"/>
+      <w:pPr>
+        <w:ind w:left="6480" w:hanging="360"/>
+      </w:pPr>
+      <w:rPr>
+        <w:rFonts w:ascii="Wingdings" w:hAnsi="Wingdings" w:hint="default"/>
+      </w:rPr>
+    </w:lvl>
+  </w:abstractNum>
   <w:num w:numId="1">
+    <w:abstractNumId w:val="4"/>
+  </w:num>
+  <w:num w:numId="2">
     <w:abstractNumId w:val="2"/>
   </w:num>
-  <w:num w:numId="2">
+  <w:num w:numId="3">
+    <w:abstractNumId w:val="3"/>
+  </w:num>
+  <w:num w:numId="4">
+    <w:abstractNumId w:val="5"/>
+  </w:num>
+  <w:num w:numId="5">
     <w:abstractNumId w:val="0"/>
   </w:num>
-  <w:num w:numId="3">
+  <w:num w:numId="6">
     <w:abstractNumId w:val="1"/>
   </w:num>
-  <w:num w:numId="4">
-    <w:abstractNumId w:val="3"/>
+  <w:num w:numId="7">
+    <w:abstractNumId w:val="6"/>
   </w:num>
 </w:numbering>
 </file>
@@ -6007,6 +8266,48 @@
       <w:bCs/>
     </w:rPr>
   </w:style>
+  <w:style w:type="paragraph" w:styleId="PargrafodaLista">
+    <w:name w:val="List Paragraph"/>
+    <w:basedOn w:val="Normal"/>
+    <w:uiPriority w:val="34"/>
+    <w:unhideWhenUsed/>
+    <w:qFormat/>
+    <w:rsid w:val="00813303"/>
+    <w:pPr>
+      <w:ind w:left="720"/>
+      <w:contextualSpacing/>
+    </w:pPr>
+  </w:style>
+  <w:style w:type="paragraph" w:styleId="Textodebalo">
+    <w:name w:val="Balloon Text"/>
+    <w:basedOn w:val="Normal"/>
+    <w:link w:val="TextodebaloChar"/>
+    <w:uiPriority w:val="99"/>
+    <w:semiHidden/>
+    <w:unhideWhenUsed/>
+    <w:rsid w:val="005F3CCA"/>
+    <w:pPr>
+      <w:spacing w:after="0" w:line="240" w:lineRule="auto"/>
+    </w:pPr>
+    <w:rPr>
+      <w:rFonts w:ascii="Segoe UI" w:hAnsi="Segoe UI" w:cs="Segoe UI"/>
+      <w:sz w:val="18"/>
+      <w:szCs w:val="18"/>
+    </w:rPr>
+  </w:style>
+  <w:style w:type="character" w:customStyle="1" w:styleId="TextodebaloChar">
+    <w:name w:val="Texto de balão Char"/>
+    <w:basedOn w:val="Fontepargpadro"/>
+    <w:link w:val="Textodebalo"/>
+    <w:uiPriority w:val="99"/>
+    <w:semiHidden/>
+    <w:rsid w:val="005F3CCA"/>
+    <w:rPr>
+      <w:rFonts w:ascii="Segoe UI" w:hAnsi="Segoe UI" w:cs="Segoe UI"/>
+      <w:sz w:val="18"/>
+      <w:szCs w:val="18"/>
+    </w:rPr>
+  </w:style>
 </w:styles>
 </file>
 
@@ -6071,10 +8372,10 @@
 
 <file path=word/glossary/fontTable.xml><?xml version="1.0" encoding="utf-8"?>
 <w:fonts xmlns:mc="http://schemas.openxmlformats.org/markup-compatibility/2006" xmlns:r="http://schemas.openxmlformats.org/officeDocument/2006/relationships" xmlns:w="http://schemas.openxmlformats.org/wordprocessingml/2006/main" xmlns:w14="http://schemas.microsoft.com/office/word/2010/wordml" xmlns:w15="http://schemas.microsoft.com/office/word/2012/wordml" xmlns:w16cid="http://schemas.microsoft.com/office/word/2016/wordml/cid" xmlns:w16se="http://schemas.microsoft.com/office/word/2015/wordml/symex" mc:Ignorable="w14 w15 w16se w16cid">
-  <w:font w:name="Symbol">
-    <w:panose1 w:val="05050102010706020507"/>
+  <w:font w:name="Wingdings">
+    <w:panose1 w:val="05000000000000000000"/>
     <w:charset w:val="02"/>
-    <w:family w:val="roman"/>
+    <w:family w:val="auto"/>
     <w:pitch w:val="variable"/>
     <w:sig w:usb0="00000000" w:usb1="10000000" w:usb2="00000000" w:usb3="00000000" w:csb0="80000000" w:csb1="00000000"/>
   </w:font>
@@ -6092,10 +8393,10 @@
     <w:pitch w:val="fixed"/>
     <w:sig w:usb0="E0002EFF" w:usb1="C0007843" w:usb2="00000009" w:usb3="00000000" w:csb0="000001FF" w:csb1="00000000"/>
   </w:font>
-  <w:font w:name="Wingdings">
-    <w:panose1 w:val="05000000000000000000"/>
+  <w:font w:name="Symbol">
+    <w:panose1 w:val="05050102010706020507"/>
     <w:charset w:val="02"/>
-    <w:family w:val="auto"/>
+    <w:family w:val="roman"/>
     <w:pitch w:val="variable"/>
     <w:sig w:usb0="00000000" w:usb1="10000000" w:usb2="00000000" w:usb3="00000000" w:csb0="80000000" w:csb1="00000000"/>
   </w:font>
@@ -6128,6 +8429,13 @@
     <w:family w:val="modern"/>
     <w:pitch w:val="fixed"/>
     <w:sig w:usb0="E00002FF" w:usb1="6AC7FDFB" w:usb2="08000012" w:usb3="00000000" w:csb0="0002009F" w:csb1="00000000"/>
+  </w:font>
+  <w:font w:name="Segoe UI">
+    <w:panose1 w:val="020B0502040204020203"/>
+    <w:charset w:val="00"/>
+    <w:family w:val="swiss"/>
+    <w:pitch w:val="variable"/>
+    <w:sig w:usb0="E4002EFF" w:usb1="C000E47F" w:usb2="00000009" w:usb3="00000000" w:csb0="000001FF" w:csb1="00000000"/>
   </w:font>
   <w:font w:name="Arial">
     <w:panose1 w:val="020B0604020202020204"/>
@@ -6178,6 +8486,8 @@
     <w:rsid w:val="00907CC5"/>
     <w:rsid w:val="00973EE1"/>
     <w:rsid w:val="00AC3D2E"/>
+    <w:rsid w:val="00B0013A"/>
+    <w:rsid w:val="00FD3650"/>
   </w:rsids>
   <m:mathPr>
     <m:mathFont m:val="Cambria Math"/>
@@ -6901,7 +9211,7 @@
 </file>
 
 <file path=customXml/itemProps3.xml><?xml version="1.0" encoding="utf-8"?>
-<ds:datastoreItem xmlns:ds="http://schemas.openxmlformats.org/officeDocument/2006/customXml" ds:itemID="{E2D7B532-0EE9-480D-A158-F09D89EF3553}">
+<ds:datastoreItem xmlns:ds="http://schemas.openxmlformats.org/officeDocument/2006/customXml" ds:itemID="{EA49760B-9186-4FE9-8E17-DBA15589B42F}">
   <ds:schemaRefs>
     <ds:schemaRef ds:uri="http://schemas.openxmlformats.org/officeDocument/2006/bibliography"/>
   </ds:schemaRefs>

--- a/Documentação/T_documentacao_Emilia.docx
+++ b/Documentação/T_documentacao_Emilia.docx
@@ -471,7 +471,11 @@
               </mc:Choice>
               <mc:Fallback>
                 <w:pict>
-                  <v:shape w14:anchorId="6E29CBE8" id="Caixa de Texto 10" o:spid="_x0000_s1027" type="#_x0000_t202" alt="Caixa de texto que mostra as informações de contato comerciais" style="position:absolute;margin-left:0;margin-top:0;width:468pt;height:48.95pt;z-index:251660288;visibility:visible;mso-wrap-style:square;mso-width-percent:1000;mso-height-percent:0;mso-wrap-distance-left:9pt;mso-wrap-distance-top:0;mso-wrap-distance-right:9pt;mso-wrap-distance-bottom:0;mso-position-horizontal:left;mso-position-horizontal-relative:margin;mso-position-vertical:bottom;mso-position-vertical-relative:margin;mso-width-percent:1000;mso-height-percent:0;mso-width-relative:margin;mso-height-relative:margin;v-text-anchor:middle" o:gfxdata="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" fillcolor="#7030a0" stroked="f" strokeweight=".5pt">
+                  <v:shapetype w14:anchorId="6E29CBE8" id="_x0000_t202" coordsize="21600,21600" o:spt="202" path="m,l,21600r21600,l21600,xe">
+                    <v:stroke joinstyle="miter"/>
+                    <v:path gradientshapeok="t" o:connecttype="rect"/>
+                  </v:shapetype>
+                  <v:shape id="Caixa de Texto 10" o:spid="_x0000_s1027" type="#_x0000_t202" alt="Caixa de texto que mostra as informações de contato comerciais" style="position:absolute;margin-left:0;margin-top:0;width:468pt;height:48.95pt;z-index:251660288;visibility:visible;mso-wrap-style:square;mso-width-percent:1000;mso-height-percent:0;mso-wrap-distance-left:9pt;mso-wrap-distance-top:0;mso-wrap-distance-right:9pt;mso-wrap-distance-bottom:0;mso-position-horizontal:left;mso-position-horizontal-relative:margin;mso-position-vertical:bottom;mso-position-vertical-relative:margin;mso-width-percent:1000;mso-height-percent:0;mso-width-relative:margin;mso-height-relative:margin;v-text-anchor:middle" o:gfxdata="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" fillcolor="#7030a0" stroked="f" strokeweight=".5pt">
                     <v:textbox inset="12.96pt,0,12.96pt,0">
                       <w:txbxContent>
                         <w:tbl>
@@ -689,8 +693,6 @@
                 </w:rPr>
                 <w:t>Sumário</w:t>
               </w:r>
-              <w:bookmarkStart w:id="0" w:name="_GoBack"/>
-              <w:bookmarkEnd w:id="0"/>
             </w:p>
             <w:p>
               <w:pPr>
@@ -2076,84 +2078,84 @@
       <w:pPr>
         <w:pStyle w:val="cabealho1"/>
       </w:pPr>
-      <w:bookmarkStart w:id="1" w:name="_Toc19545657"/>
+      <w:bookmarkStart w:id="0" w:name="_Toc19545657"/>
       <w:r>
         <w:lastRenderedPageBreak/>
         <w:t>Resumo</w:t>
       </w:r>
+      <w:bookmarkEnd w:id="0"/>
+      <w:r>
+        <w:t xml:space="preserve"> </w:t>
+      </w:r>
+    </w:p>
+    <w:p>
+      <w:pPr>
+        <w:rPr>
+          <w:rFonts w:ascii="Arial" w:hAnsi="Arial" w:cs="Arial"/>
+          <w:color w:val="auto"/>
+          <w:sz w:val="24"/>
+          <w:szCs w:val="24"/>
+        </w:rPr>
+      </w:pPr>
+      <w:r>
+        <w:rPr>
+          <w:rFonts w:ascii="Arial" w:hAnsi="Arial" w:cs="Arial"/>
+          <w:color w:val="auto"/>
+          <w:sz w:val="24"/>
+          <w:szCs w:val="24"/>
+        </w:rPr>
+        <w:t xml:space="preserve">A nova empresa </w:t>
+      </w:r>
+      <w:proofErr w:type="gramStart"/>
+      <w:r>
+        <w:rPr>
+          <w:rFonts w:ascii="Arial" w:hAnsi="Arial" w:cs="Arial"/>
+          <w:color w:val="auto"/>
+          <w:sz w:val="24"/>
+          <w:szCs w:val="24"/>
+        </w:rPr>
+        <w:t>OpFlix,  só</w:t>
+      </w:r>
+      <w:proofErr w:type="gramEnd"/>
+      <w:r>
+        <w:rPr>
+          <w:rFonts w:ascii="Arial" w:hAnsi="Arial" w:cs="Arial"/>
+          <w:color w:val="auto"/>
+          <w:sz w:val="24"/>
+          <w:szCs w:val="24"/>
+        </w:rPr>
+        <w:t xml:space="preserve"> divulga os lançamentos nas redes sociais e a nossa missão é organizar todos os dados e criar uma </w:t>
+      </w:r>
+      <w:proofErr w:type="spellStart"/>
+      <w:r>
+        <w:rPr>
+          <w:rFonts w:ascii="Arial" w:hAnsi="Arial" w:cs="Arial"/>
+          <w:color w:val="auto"/>
+          <w:sz w:val="24"/>
+          <w:szCs w:val="24"/>
+        </w:rPr>
+        <w:t>pagina</w:t>
+      </w:r>
+      <w:proofErr w:type="spellEnd"/>
+      <w:r>
+        <w:rPr>
+          <w:rFonts w:ascii="Arial" w:hAnsi="Arial" w:cs="Arial"/>
+          <w:color w:val="auto"/>
+          <w:sz w:val="24"/>
+          <w:szCs w:val="24"/>
+        </w:rPr>
+        <w:t xml:space="preserve"> na internet.</w:t>
+      </w:r>
+    </w:p>
+    <w:p>
+      <w:pPr>
+        <w:pStyle w:val="cabealho1"/>
+      </w:pPr>
+      <w:bookmarkStart w:id="1" w:name="_Toc19545658"/>
+      <w:r>
+        <w:t>Objetivos</w:t>
+      </w:r>
       <w:bookmarkEnd w:id="1"/>
-      <w:r>
-        <w:t xml:space="preserve"> </w:t>
-      </w:r>
-    </w:p>
-    <w:p>
-      <w:pPr>
-        <w:rPr>
-          <w:rFonts w:ascii="Arial" w:hAnsi="Arial" w:cs="Arial"/>
-          <w:color w:val="auto"/>
-          <w:sz w:val="24"/>
-          <w:szCs w:val="24"/>
-        </w:rPr>
-      </w:pPr>
-      <w:r>
-        <w:rPr>
-          <w:rFonts w:ascii="Arial" w:hAnsi="Arial" w:cs="Arial"/>
-          <w:color w:val="auto"/>
-          <w:sz w:val="24"/>
-          <w:szCs w:val="24"/>
-        </w:rPr>
-        <w:t xml:space="preserve">A nova empresa </w:t>
-      </w:r>
-      <w:proofErr w:type="gramStart"/>
-      <w:r>
-        <w:rPr>
-          <w:rFonts w:ascii="Arial" w:hAnsi="Arial" w:cs="Arial"/>
-          <w:color w:val="auto"/>
-          <w:sz w:val="24"/>
-          <w:szCs w:val="24"/>
-        </w:rPr>
-        <w:t>OpFlix,  só</w:t>
-      </w:r>
-      <w:proofErr w:type="gramEnd"/>
-      <w:r>
-        <w:rPr>
-          <w:rFonts w:ascii="Arial" w:hAnsi="Arial" w:cs="Arial"/>
-          <w:color w:val="auto"/>
-          <w:sz w:val="24"/>
-          <w:szCs w:val="24"/>
-        </w:rPr>
-        <w:t xml:space="preserve"> divulga os lançamentos nas redes sociais e a nossa missão é organizar todos os dados e criar uma </w:t>
-      </w:r>
-      <w:proofErr w:type="spellStart"/>
-      <w:r>
-        <w:rPr>
-          <w:rFonts w:ascii="Arial" w:hAnsi="Arial" w:cs="Arial"/>
-          <w:color w:val="auto"/>
-          <w:sz w:val="24"/>
-          <w:szCs w:val="24"/>
-        </w:rPr>
-        <w:t>pagina</w:t>
-      </w:r>
-      <w:proofErr w:type="spellEnd"/>
-      <w:r>
-        <w:rPr>
-          <w:rFonts w:ascii="Arial" w:hAnsi="Arial" w:cs="Arial"/>
-          <w:color w:val="auto"/>
-          <w:sz w:val="24"/>
-          <w:szCs w:val="24"/>
-        </w:rPr>
-        <w:t xml:space="preserve"> na internet.</w:t>
-      </w:r>
-    </w:p>
-    <w:p>
-      <w:pPr>
-        <w:pStyle w:val="cabealho1"/>
-      </w:pPr>
-      <w:bookmarkStart w:id="2" w:name="_Toc19545658"/>
-      <w:r>
-        <w:t>Objetivos</w:t>
-      </w:r>
-      <w:bookmarkEnd w:id="2"/>
       <w:r>
         <w:t xml:space="preserve"> </w:t>
       </w:r>
@@ -2213,45 +2215,45 @@
           <w:bottom w:val="single" w:sz="8" w:space="9" w:color="auto"/>
         </w:pBdr>
       </w:pPr>
-      <w:bookmarkStart w:id="3" w:name="_Toc19545659"/>
+      <w:bookmarkStart w:id="2" w:name="_Toc19545659"/>
       <w:r>
         <w:t xml:space="preserve">Descrição do </w:t>
       </w:r>
       <w:r>
         <w:t>projeto</w:t>
       </w:r>
+      <w:bookmarkEnd w:id="2"/>
+    </w:p>
+    <w:p>
+      <w:pPr>
+        <w:pStyle w:val="cabealho2"/>
+        <w:rPr>
+          <w:rFonts w:ascii="Arial" w:hAnsi="Arial" w:cs="Arial"/>
+          <w:b w:val="0"/>
+          <w:color w:val="auto"/>
+          <w:sz w:val="24"/>
+        </w:rPr>
+      </w:pPr>
+      <w:bookmarkStart w:id="3" w:name="_Toc19545660"/>
+      <w:r>
+        <w:rPr>
+          <w:rFonts w:ascii="Arial" w:hAnsi="Arial" w:cs="Arial"/>
+          <w:b w:val="0"/>
+          <w:color w:val="auto"/>
+          <w:sz w:val="24"/>
+        </w:rPr>
+        <w:t xml:space="preserve">Criar um banco de dados, </w:t>
+      </w:r>
+      <w:r>
+        <w:rPr>
+          <w:rFonts w:ascii="Arial" w:hAnsi="Arial" w:cs="Arial"/>
+          <w:b w:val="0"/>
+          <w:color w:val="auto"/>
+          <w:sz w:val="24"/>
+        </w:rPr>
+        <w:t>utilizando as planilhas disponibilizadas por Tadeu.</w:t>
+      </w:r>
       <w:bookmarkEnd w:id="3"/>
-    </w:p>
-    <w:p>
-      <w:pPr>
-        <w:pStyle w:val="cabealho2"/>
-        <w:rPr>
-          <w:rFonts w:ascii="Arial" w:hAnsi="Arial" w:cs="Arial"/>
-          <w:b w:val="0"/>
-          <w:color w:val="auto"/>
-          <w:sz w:val="24"/>
-        </w:rPr>
-      </w:pPr>
-      <w:bookmarkStart w:id="4" w:name="_Toc19545660"/>
-      <w:r>
-        <w:rPr>
-          <w:rFonts w:ascii="Arial" w:hAnsi="Arial" w:cs="Arial"/>
-          <w:b w:val="0"/>
-          <w:color w:val="auto"/>
-          <w:sz w:val="24"/>
-        </w:rPr>
-        <w:t xml:space="preserve">Criar um banco de dados, </w:t>
-      </w:r>
-      <w:r>
-        <w:rPr>
-          <w:rFonts w:ascii="Arial" w:hAnsi="Arial" w:cs="Arial"/>
-          <w:b w:val="0"/>
-          <w:color w:val="auto"/>
-          <w:sz w:val="24"/>
-        </w:rPr>
-        <w:t>utilizando as planilhas disponibilizadas por Tadeu.</w:t>
-      </w:r>
-      <w:bookmarkEnd w:id="4"/>
     </w:p>
     <w:p>
       <w:pPr>
@@ -2267,11 +2269,11 @@
           <w:bottom w:val="single" w:sz="8" w:space="9" w:color="auto"/>
         </w:pBdr>
       </w:pPr>
-      <w:bookmarkStart w:id="5" w:name="_Toc19545661"/>
+      <w:bookmarkStart w:id="4" w:name="_Toc19545661"/>
       <w:r>
         <w:t>Resumo do projeto</w:t>
       </w:r>
-      <w:bookmarkEnd w:id="5"/>
+      <w:bookmarkEnd w:id="4"/>
     </w:p>
     <w:p>
       <w:r>
@@ -2412,12 +2414,12 @@
       <w:pPr>
         <w:pStyle w:val="cabealho1"/>
       </w:pPr>
-      <w:bookmarkStart w:id="6" w:name="_Toc19545662"/>
+      <w:bookmarkStart w:id="5" w:name="_Toc19545662"/>
       <w:r>
         <w:lastRenderedPageBreak/>
         <w:t>Modelagem de Software</w:t>
       </w:r>
-      <w:bookmarkEnd w:id="6"/>
+      <w:bookmarkEnd w:id="5"/>
     </w:p>
     <w:p>
       <w:pPr>
@@ -2447,7 +2449,7 @@
           <w:szCs w:val="28"/>
         </w:rPr>
       </w:pPr>
-      <w:bookmarkStart w:id="7" w:name="_Toc19545663"/>
+      <w:bookmarkStart w:id="6" w:name="_Toc19545663"/>
       <w:r>
         <w:rPr>
           <w:rFonts w:asciiTheme="majorHAnsi" w:hAnsiTheme="majorHAnsi" w:cs="Arial"/>
@@ -2458,7 +2460,7 @@
         </w:rPr>
         <w:t>Modelo Lógico</w:t>
       </w:r>
-      <w:bookmarkEnd w:id="7"/>
+      <w:bookmarkEnd w:id="6"/>
     </w:p>
     <w:p/>
     <w:p>
@@ -2473,11 +2475,11 @@
           <w:shd w:val="clear" w:color="auto" w:fill="FFFFFF"/>
         </w:rPr>
       </w:pPr>
-      <w:bookmarkStart w:id="8" w:name="_Toc19543293"/>
-      <w:bookmarkStart w:id="9" w:name="_Toc19543736"/>
-      <w:bookmarkStart w:id="10" w:name="_Toc19544837"/>
-      <w:bookmarkStart w:id="11" w:name="_Toc19545187"/>
-      <w:bookmarkStart w:id="12" w:name="_Toc19545664"/>
+      <w:bookmarkStart w:id="7" w:name="_Toc19543293"/>
+      <w:bookmarkStart w:id="8" w:name="_Toc19543736"/>
+      <w:bookmarkStart w:id="9" w:name="_Toc19544837"/>
+      <w:bookmarkStart w:id="10" w:name="_Toc19545187"/>
+      <w:bookmarkStart w:id="11" w:name="_Toc19545664"/>
       <w:r>
         <w:rPr>
           <w:rFonts w:ascii="Arial" w:hAnsi="Arial" w:cs="Arial"/>
@@ -2573,11 +2575,11 @@
         </w:rPr>
         <w:t>Esse modelo adota alguma tecnologia, pode ser: relacional, orientado a objetos, orientado a colunas...</w:t>
       </w:r>
+      <w:bookmarkEnd w:id="7"/>
       <w:bookmarkEnd w:id="8"/>
       <w:bookmarkEnd w:id="9"/>
       <w:bookmarkEnd w:id="10"/>
       <w:bookmarkEnd w:id="11"/>
-      <w:bookmarkEnd w:id="12"/>
     </w:p>
     <w:p/>
     <w:p/>
@@ -2641,7 +2643,7 @@
           <w:sz w:val="28"/>
         </w:rPr>
       </w:pPr>
-      <w:bookmarkStart w:id="13" w:name="_Toc19545665"/>
+      <w:bookmarkStart w:id="12" w:name="_Toc19545665"/>
       <w:r>
         <w:rPr>
           <w:rFonts w:asciiTheme="majorHAnsi" w:hAnsiTheme="majorHAnsi" w:cs="Arial"/>
@@ -2651,7 +2653,7 @@
         </w:rPr>
         <w:t>Modelo Físico</w:t>
       </w:r>
-      <w:bookmarkEnd w:id="13"/>
+      <w:bookmarkEnd w:id="12"/>
     </w:p>
     <w:p/>
     <w:p>
@@ -2666,11 +2668,11 @@
           <w:shd w:val="clear" w:color="auto" w:fill="FFFFFF"/>
         </w:rPr>
       </w:pPr>
-      <w:bookmarkStart w:id="14" w:name="_Toc19543295"/>
-      <w:bookmarkStart w:id="15" w:name="_Toc19543738"/>
-      <w:bookmarkStart w:id="16" w:name="_Toc19544839"/>
-      <w:bookmarkStart w:id="17" w:name="_Toc19545189"/>
-      <w:bookmarkStart w:id="18" w:name="_Toc19545666"/>
+      <w:bookmarkStart w:id="13" w:name="_Toc19543295"/>
+      <w:bookmarkStart w:id="14" w:name="_Toc19543738"/>
+      <w:bookmarkStart w:id="15" w:name="_Toc19544839"/>
+      <w:bookmarkStart w:id="16" w:name="_Toc19545189"/>
+      <w:bookmarkStart w:id="17" w:name="_Toc19545666"/>
       <w:r>
         <w:rPr>
           <w:rFonts w:ascii="Arial" w:hAnsi="Arial" w:cs="Arial"/>
@@ -2724,11 +2726,11 @@
         </w:rPr>
         <w:t>Durante a modelagem física, os objetos são definidos em um nível denominado nível de esquema.</w:t>
       </w:r>
+      <w:bookmarkEnd w:id="13"/>
       <w:bookmarkEnd w:id="14"/>
       <w:bookmarkEnd w:id="15"/>
       <w:bookmarkEnd w:id="16"/>
       <w:bookmarkEnd w:id="17"/>
-      <w:bookmarkEnd w:id="18"/>
     </w:p>
     <w:p/>
     <w:p/>
@@ -2876,7 +2878,7 @@
           <w:sz w:val="28"/>
         </w:rPr>
       </w:pPr>
-      <w:bookmarkStart w:id="19" w:name="_Toc19545667"/>
+      <w:bookmarkStart w:id="18" w:name="_Toc19545667"/>
       <w:r>
         <w:rPr>
           <w:rFonts w:asciiTheme="majorHAnsi" w:hAnsiTheme="majorHAnsi" w:cs="Arial"/>
@@ -2887,7 +2889,7 @@
         <w:lastRenderedPageBreak/>
         <w:t>Modelo Conceitual</w:t>
       </w:r>
-      <w:bookmarkEnd w:id="19"/>
+      <w:bookmarkEnd w:id="18"/>
     </w:p>
     <w:p>
       <w:pPr>
@@ -2985,7 +2987,7 @@
           <w:szCs w:val="36"/>
         </w:rPr>
       </w:pPr>
-      <w:bookmarkStart w:id="20" w:name="_Toc19545668"/>
+      <w:bookmarkStart w:id="19" w:name="_Toc19545668"/>
       <w:r>
         <w:rPr>
           <w:rFonts w:asciiTheme="majorHAnsi" w:hAnsiTheme="majorHAnsi" w:cs="Arial"/>
@@ -2997,7 +2999,7 @@
         <w:lastRenderedPageBreak/>
         <w:t>Cronograma</w:t>
       </w:r>
-      <w:bookmarkEnd w:id="20"/>
+      <w:bookmarkEnd w:id="19"/>
     </w:p>
     <w:p/>
     <w:p/>
@@ -3631,12 +3633,12 @@
           <w:bottom w:val="single" w:sz="8" w:space="9" w:color="auto"/>
         </w:pBdr>
       </w:pPr>
-      <w:bookmarkStart w:id="21" w:name="_Toc19545669"/>
+      <w:bookmarkStart w:id="20" w:name="_Toc19545669"/>
       <w:r>
         <w:lastRenderedPageBreak/>
         <w:t>Back-End</w:t>
       </w:r>
-      <w:bookmarkEnd w:id="21"/>
+      <w:bookmarkEnd w:id="20"/>
     </w:p>
     <w:p>
       <w:pPr>
@@ -3648,7 +3650,7 @@
           <w:sz w:val="28"/>
         </w:rPr>
       </w:pPr>
-      <w:bookmarkStart w:id="22" w:name="_Toc19545670"/>
+      <w:bookmarkStart w:id="21" w:name="_Toc19545670"/>
       <w:r>
         <w:rPr>
           <w:rFonts w:asciiTheme="majorHAnsi" w:hAnsiTheme="majorHAnsi" w:cs="Arial"/>
@@ -3658,7 +3660,7 @@
         </w:rPr>
         <w:t>Como acessar o Swagger</w:t>
       </w:r>
-      <w:bookmarkEnd w:id="22"/>
+      <w:bookmarkEnd w:id="21"/>
     </w:p>
     <w:p>
       <w:pPr>
@@ -4165,7 +4167,7 @@
           <w:szCs w:val="36"/>
         </w:rPr>
       </w:pPr>
-      <w:bookmarkStart w:id="23" w:name="_Toc19545671"/>
+      <w:bookmarkStart w:id="22" w:name="_Toc19545671"/>
       <w:proofErr w:type="spellStart"/>
       <w:r>
         <w:rPr>
@@ -4188,7 +4190,7 @@
         </w:rPr>
         <w:t xml:space="preserve"> do projeto</w:t>
       </w:r>
-      <w:bookmarkEnd w:id="23"/>
+      <w:bookmarkEnd w:id="22"/>
     </w:p>
     <w:p>
       <w:pPr>
@@ -4239,7 +4241,7 @@
           <v:shape id="_x0000_i1025" type="#_x0000_t75" style="width:77.3pt;height:49.5pt" o:ole="">
             <v:imagedata r:id="rId20" o:title=""/>
           </v:shape>
-          <o:OLEObject Type="Embed" ProgID="Package" ShapeID="_x0000_i1025" DrawAspect="Icon" ObjectID="_1630158454" r:id="rId21"/>
+          <o:OLEObject Type="Embed" ProgID="Package" ShapeID="_x0000_i1025" DrawAspect="Icon" ObjectID="_1630244218" r:id="rId21"/>
         </w:object>
       </w:r>
       <w:r>
@@ -4253,7 +4255,7 @@
           <v:shape id="_x0000_i1026" type="#_x0000_t75" style="width:77.3pt;height:49.5pt" o:ole="">
             <v:imagedata r:id="rId22" o:title=""/>
           </v:shape>
-          <o:OLEObject Type="Embed" ProgID="Package" ShapeID="_x0000_i1026" DrawAspect="Icon" ObjectID="_1630158455" r:id="rId23"/>
+          <o:OLEObject Type="Embed" ProgID="Package" ShapeID="_x0000_i1026" DrawAspect="Icon" ObjectID="_1630244219" r:id="rId23"/>
         </w:object>
       </w:r>
       <w:r>
@@ -4267,7 +4269,7 @@
           <v:shape id="_x0000_i1027" type="#_x0000_t75" style="width:77.3pt;height:49.5pt" o:ole="">
             <v:imagedata r:id="rId24" o:title=""/>
           </v:shape>
-          <o:OLEObject Type="Embed" ProgID="Package" ShapeID="_x0000_i1027" DrawAspect="Icon" ObjectID="_1630158456" r:id="rId25"/>
+          <o:OLEObject Type="Embed" ProgID="Package" ShapeID="_x0000_i1027" DrawAspect="Icon" ObjectID="_1630244220" r:id="rId25"/>
         </w:object>
       </w:r>
       <w:r>
@@ -4281,7 +4283,7 @@
           <v:shape id="_x0000_i1028" type="#_x0000_t75" style="width:77.3pt;height:49.5pt" o:ole="">
             <v:imagedata r:id="rId26" o:title=""/>
           </v:shape>
-          <o:OLEObject Type="Embed" ProgID="Package" ShapeID="_x0000_i1028" DrawAspect="Icon" ObjectID="_1630158457" r:id="rId27"/>
+          <o:OLEObject Type="Embed" ProgID="Package" ShapeID="_x0000_i1028" DrawAspect="Icon" ObjectID="_1630244221" r:id="rId27"/>
         </w:object>
       </w:r>
       <w:r>
@@ -4295,7 +4297,7 @@
           <v:shape id="_x0000_i1029" type="#_x0000_t75" style="width:77.3pt;height:49.5pt" o:ole="">
             <v:imagedata r:id="rId28" o:title=""/>
           </v:shape>
-          <o:OLEObject Type="Embed" ProgID="Package" ShapeID="_x0000_i1029" DrawAspect="Icon" ObjectID="_1630158458" r:id="rId29"/>
+          <o:OLEObject Type="Embed" ProgID="Package" ShapeID="_x0000_i1029" DrawAspect="Icon" ObjectID="_1630244222" r:id="rId29"/>
         </w:object>
       </w:r>
     </w:p>
@@ -4310,7 +4312,7 @@
           <w:szCs w:val="36"/>
         </w:rPr>
       </w:pPr>
-      <w:bookmarkStart w:id="24" w:name="_Toc19545672"/>
+      <w:bookmarkStart w:id="23" w:name="_Toc19545672"/>
       <w:r>
         <w:rPr>
           <w:rFonts w:asciiTheme="majorHAnsi" w:hAnsiTheme="majorHAnsi" w:cs="Arial"/>
@@ -4343,7 +4345,7 @@
         </w:rPr>
         <w:t xml:space="preserve"> utilizados</w:t>
       </w:r>
-      <w:bookmarkEnd w:id="24"/>
+      <w:bookmarkEnd w:id="23"/>
     </w:p>
     <w:p>
       <w:pPr>
@@ -4541,6 +4543,34 @@
         <w:t xml:space="preserve"> 2.1.11</w:t>
       </w:r>
     </w:p>
+    <w:p>
+      <w:pPr>
+        <w:pStyle w:val="PargrafodaLista"/>
+        <w:numPr>
+          <w:ilvl w:val="0"/>
+          <w:numId w:val="6"/>
+        </w:numPr>
+        <w:rPr>
+          <w:rFonts w:ascii="Arial" w:hAnsi="Arial" w:cs="Arial"/>
+          <w:color w:val="auto"/>
+          <w:sz w:val="24"/>
+          <w:szCs w:val="22"/>
+        </w:rPr>
+      </w:pPr>
+      <w:bookmarkStart w:id="24" w:name="_GoBack"/>
+      <w:proofErr w:type="spellStart"/>
+      <w:r>
+        <w:rPr>
+          <w:rFonts w:ascii="Arial" w:hAnsi="Arial" w:cs="Arial"/>
+          <w:color w:val="auto"/>
+          <w:sz w:val="24"/>
+          <w:szCs w:val="22"/>
+        </w:rPr>
+        <w:t>Swashbuckle.AspNetCore</w:t>
+      </w:r>
+      <w:proofErr w:type="spellEnd"/>
+    </w:p>
+    <w:bookmarkEnd w:id="24"/>
     <w:p>
       <w:pPr>
         <w:pStyle w:val="PargrafodaLista"/>
@@ -4865,55 +4895,7 @@
           <w:color w:val="auto"/>
           <w:sz w:val="24"/>
         </w:rPr>
-        <w:t xml:space="preserve">2°- Após clicar na opção de export será aberta uma </w:t>
-      </w:r>
-      <w:r>
-        <w:rPr>
-          <w:rFonts w:ascii="Arial" w:hAnsi="Arial" w:cs="Arial"/>
-          <w:color w:val="auto"/>
-          <w:sz w:val="24"/>
-        </w:rPr>
-        <w:t>janela com</w:t>
-      </w:r>
-      <w:r>
-        <w:rPr>
-          <w:rFonts w:ascii="Arial" w:hAnsi="Arial" w:cs="Arial"/>
-          <w:color w:val="auto"/>
-          <w:sz w:val="24"/>
-        </w:rPr>
-        <w:t xml:space="preserve"> opções do tipo de arquivo que será criado com essa </w:t>
-      </w:r>
-      <w:r>
-        <w:rPr>
-          <w:rFonts w:ascii="Arial" w:hAnsi="Arial" w:cs="Arial"/>
-          <w:color w:val="auto"/>
-          <w:sz w:val="24"/>
-        </w:rPr>
-        <w:t>exportação, posteriormente</w:t>
-      </w:r>
-      <w:r>
-        <w:rPr>
-          <w:rFonts w:ascii="Arial" w:hAnsi="Arial" w:cs="Arial"/>
-          <w:color w:val="auto"/>
-          <w:sz w:val="24"/>
-        </w:rPr>
-        <w:t xml:space="preserve"> será aberto uma janela onde você </w:t>
-      </w:r>
-      <w:r>
-        <w:rPr>
-          <w:rFonts w:ascii="Arial" w:hAnsi="Arial" w:cs="Arial"/>
-          <w:color w:val="auto"/>
-          <w:sz w:val="24"/>
-        </w:rPr>
-        <w:t>deverá</w:t>
-      </w:r>
-      <w:r>
-        <w:rPr>
-          <w:rFonts w:ascii="Arial" w:hAnsi="Arial" w:cs="Arial"/>
-          <w:color w:val="auto"/>
-          <w:sz w:val="24"/>
-        </w:rPr>
-        <w:t xml:space="preserve"> escolher o local onde o arquivo será salvo</w:t>
+        <w:t>2°- Após clicar na opção de export será aberta uma janela com opções do tipo de arquivo que será criado com essa exportação, posteriormente será aberto uma janela onde você deverá escolher o local onde o arquivo será salvo</w:t>
       </w:r>
     </w:p>
     <w:p>
@@ -5008,23 +4990,7 @@
           <w:sz w:val="24"/>
         </w:rPr>
         <w:lastRenderedPageBreak/>
-        <w:t xml:space="preserve">3°- Para a importação você </w:t>
-      </w:r>
-      <w:r>
-        <w:rPr>
-          <w:rFonts w:ascii="Arial" w:hAnsi="Arial" w:cs="Arial"/>
-          <w:color w:val="auto"/>
-          <w:sz w:val="24"/>
-        </w:rPr>
-        <w:t>deverá</w:t>
-      </w:r>
-      <w:r>
-        <w:rPr>
-          <w:rFonts w:ascii="Arial" w:hAnsi="Arial" w:cs="Arial"/>
-          <w:color w:val="auto"/>
-          <w:sz w:val="24"/>
-        </w:rPr>
-        <w:t xml:space="preserve"> clicar no botão que fica no canto superior esquerdo da tela, logo ao lado do botão new</w:t>
+        <w:t>3°- Para a importação você deverá clicar no botão que fica no canto superior esquerdo da tela, logo ao lado do botão new</w:t>
       </w:r>
     </w:p>
     <w:p>
@@ -8482,6 +8448,7 @@
     <w:rsid w:val="00406E44"/>
     <w:rsid w:val="004265B1"/>
     <w:rsid w:val="00571EE0"/>
+    <w:rsid w:val="00653FC7"/>
     <w:rsid w:val="006C7DBB"/>
     <w:rsid w:val="00907CC5"/>
     <w:rsid w:val="00973EE1"/>
@@ -9211,7 +9178,7 @@
 </file>
 
 <file path=customXml/itemProps3.xml><?xml version="1.0" encoding="utf-8"?>
-<ds:datastoreItem xmlns:ds="http://schemas.openxmlformats.org/officeDocument/2006/customXml" ds:itemID="{EA49760B-9186-4FE9-8E17-DBA15589B42F}">
+<ds:datastoreItem xmlns:ds="http://schemas.openxmlformats.org/officeDocument/2006/customXml" ds:itemID="{390D6162-A72B-4171-BD80-DF8A4D4AEFEF}">
   <ds:schemaRefs>
     <ds:schemaRef ds:uri="http://schemas.openxmlformats.org/officeDocument/2006/bibliography"/>
   </ds:schemaRefs>
